--- a/ColgAlg_Pre-Cal/Notes/Lect-2/Word/sec-2.2.docx
+++ b/ColgAlg_Pre-Cal/Notes/Lect-2/Word/sec-2.2.docx
@@ -1,6 +1,6 @@
 
 <file path=word/document.xml><?xml version="1.0" encoding="utf-8"?>
-<w:document xmlns:wpc="http://schemas.microsoft.com/office/word/2010/wordprocessingCanvas" xmlns:cx="http://schemas.microsoft.com/office/drawing/2014/chartex" xmlns:cx1="http://schemas.microsoft.com/office/drawing/2015/9/8/chartex" xmlns:cx2="http://schemas.microsoft.com/office/drawing/2015/10/21/chartex" xmlns:cx3="http://schemas.microsoft.com/office/drawing/2016/5/9/chartex" xmlns:cx4="http://schemas.microsoft.com/office/drawing/2016/5/10/chartex" xmlns:cx5="http://schemas.microsoft.com/office/drawing/2016/5/11/chartex" xmlns:cx6="http://schemas.microsoft.com/office/drawing/2016/5/12/chartex" xmlns:cx7="http://schemas.microsoft.com/office/drawing/2016/5/13/chartex" xmlns:cx8="http://schemas.microsoft.com/office/drawing/2016/5/14/chartex" xmlns:mc="http://schemas.openxmlformats.org/markup-compatibility/2006" xmlns:aink="http://schemas.microsoft.com/office/drawing/2016/ink" xmlns:am3d="http://schemas.microsoft.com/office/drawing/2017/model3d" xmlns:o="urn:schemas-microsoft-com:office:office" xmlns:r="http://schemas.openxmlformats.org/officeDocument/2006/relationships" xmlns:m="http://schemas.openxmlformats.org/officeDocument/2006/math" xmlns:v="urn:schemas-microsoft-com:vml" xmlns:wp14="http://schemas.microsoft.com/office/word/2010/wordprocessingDrawing" xmlns:wp="http://schemas.openxmlformats.org/drawingml/2006/wordprocessingDrawing" xmlns:w10="urn:schemas-microsoft-com:office:word" xmlns:w="http://schemas.openxmlformats.org/wordprocessingml/2006/main" xmlns:w14="http://schemas.microsoft.com/office/word/2010/wordml" xmlns:w15="http://schemas.microsoft.com/office/word/2012/wordml" xmlns:w16cid="http://schemas.microsoft.com/office/word/2016/wordml/cid" xmlns:w16se="http://schemas.microsoft.com/office/word/2015/wordml/symex" xmlns:wpg="http://schemas.microsoft.com/office/word/2010/wordprocessingGroup" xmlns:wpi="http://schemas.microsoft.com/office/word/2010/wordprocessingInk" xmlns:wne="http://schemas.microsoft.com/office/word/2006/wordml" xmlns:wps="http://schemas.microsoft.com/office/word/2010/wordprocessingShape" mc:Ignorable="w14 w15 w16se w16cid wp14">
+<w:document xmlns:wpc="http://schemas.microsoft.com/office/word/2010/wordprocessingCanvas" xmlns:cx="http://schemas.microsoft.com/office/drawing/2014/chartex" xmlns:cx1="http://schemas.microsoft.com/office/drawing/2015/9/8/chartex" xmlns:cx2="http://schemas.microsoft.com/office/drawing/2015/10/21/chartex" xmlns:cx3="http://schemas.microsoft.com/office/drawing/2016/5/9/chartex" xmlns:cx4="http://schemas.microsoft.com/office/drawing/2016/5/10/chartex" xmlns:cx5="http://schemas.microsoft.com/office/drawing/2016/5/11/chartex" xmlns:cx6="http://schemas.microsoft.com/office/drawing/2016/5/12/chartex" xmlns:cx7="http://schemas.microsoft.com/office/drawing/2016/5/13/chartex" xmlns:cx8="http://schemas.microsoft.com/office/drawing/2016/5/14/chartex" xmlns:mc="http://schemas.openxmlformats.org/markup-compatibility/2006" xmlns:aink="http://schemas.microsoft.com/office/drawing/2016/ink" xmlns:am3d="http://schemas.microsoft.com/office/drawing/2017/model3d" xmlns:o="urn:schemas-microsoft-com:office:office" xmlns:r="http://schemas.openxmlformats.org/officeDocument/2006/relationships" xmlns:m="http://schemas.openxmlformats.org/officeDocument/2006/math" xmlns:v="urn:schemas-microsoft-com:vml" xmlns:wp14="http://schemas.microsoft.com/office/word/2010/wordprocessingDrawing" xmlns:wp="http://schemas.openxmlformats.org/drawingml/2006/wordprocessingDrawing" xmlns:w10="urn:schemas-microsoft-com:office:word" xmlns:w="http://schemas.openxmlformats.org/wordprocessingml/2006/main" xmlns:w14="http://schemas.microsoft.com/office/word/2010/wordml" xmlns:w15="http://schemas.microsoft.com/office/word/2012/wordml" xmlns:w16cex="http://schemas.microsoft.com/office/word/2018/wordml/cex" xmlns:w16cid="http://schemas.microsoft.com/office/word/2016/wordml/cid" xmlns:w16="http://schemas.microsoft.com/office/word/2018/wordml" xmlns:w16se="http://schemas.microsoft.com/office/word/2015/wordml/symex" xmlns:wpg="http://schemas.microsoft.com/office/word/2010/wordprocessingGroup" xmlns:wpi="http://schemas.microsoft.com/office/word/2010/wordprocessingInk" xmlns:wne="http://schemas.microsoft.com/office/word/2006/wordml" xmlns:wps="http://schemas.microsoft.com/office/word/2010/wordprocessingShape" mc:Ignorable="w14 w15 w16se w16cid w16 w16cex wp14">
   <w:body>
     <w:p>
       <w:pPr>
@@ -11,8 +11,6 @@
           <w:sz w:val="32"/>
         </w:rPr>
       </w:pPr>
-      <w:bookmarkStart w:id="0" w:name="_GoBack"/>
-      <w:bookmarkEnd w:id="0"/>
       <w:r>
         <w:rPr>
           <w:b/>
@@ -129,11 +127,11 @@
           <w:position w:val="-24"/>
           <w:szCs w:val="24"/>
         </w:rPr>
-        <w:object w:dxaOrig="600" w:dyaOrig="620">
-          <v:shape id="_x0000_i1026" type="#_x0000_t75" style="width:30pt;height:31.35pt" o:ole="">
+        <w:object w:dxaOrig="600" w:dyaOrig="620" w14:anchorId="23A2E4DB">
+          <v:shape id="_x0000_i1026" type="#_x0000_t75" style="width:30pt;height:31.2pt" o:ole="">
             <v:imagedata r:id="rId8" o:title=""/>
           </v:shape>
-          <o:OLEObject Type="Embed" ProgID="Equation.3" ShapeID="_x0000_i1026" DrawAspect="Content" ObjectID="_1605461251" r:id="rId9"/>
+          <o:OLEObject Type="Embed" ProgID="Equation.3" ShapeID="_x0000_i1026" DrawAspect="Content" ObjectID="_1654262549" r:id="rId9"/>
         </w:object>
       </w:r>
       <w:r>
@@ -188,11 +186,11 @@
           <w:position w:val="-16"/>
           <w:szCs w:val="24"/>
         </w:rPr>
-        <w:object w:dxaOrig="1020" w:dyaOrig="440">
-          <v:shape id="_x0000_i1027" type="#_x0000_t75" style="width:51pt;height:22.65pt" o:ole="">
+        <w:object w:dxaOrig="1020" w:dyaOrig="440" w14:anchorId="3B327D86">
+          <v:shape id="_x0000_i1027" type="#_x0000_t75" style="width:51pt;height:22.8pt" o:ole="">
             <v:imagedata r:id="rId10" o:title=""/>
           </v:shape>
-          <o:OLEObject Type="Embed" ProgID="Equation.DSMT4" ShapeID="_x0000_i1027" DrawAspect="Content" ObjectID="_1605461252" r:id="rId11"/>
+          <o:OLEObject Type="Embed" ProgID="Equation.DSMT4" ShapeID="_x0000_i1027" DrawAspect="Content" ObjectID="_1654262550" r:id="rId11"/>
         </w:object>
       </w:r>
     </w:p>
@@ -233,11 +231,11 @@
           <w:position w:val="-20"/>
           <w:szCs w:val="24"/>
         </w:rPr>
-        <w:object w:dxaOrig="1280" w:dyaOrig="520">
-          <v:shape id="_x0000_i1028" type="#_x0000_t75" style="width:64.65pt;height:24.65pt" o:ole="">
+        <w:object w:dxaOrig="1280" w:dyaOrig="520" w14:anchorId="1B0660F6">
+          <v:shape id="_x0000_i1028" type="#_x0000_t75" style="width:64.8pt;height:24.6pt" o:ole="">
             <v:imagedata r:id="rId12" o:title=""/>
           </v:shape>
-          <o:OLEObject Type="Embed" ProgID="Equation.3" ShapeID="_x0000_i1028" DrawAspect="Content" ObjectID="_1605461253" r:id="rId13"/>
+          <o:OLEObject Type="Embed" ProgID="Equation.3" ShapeID="_x0000_i1028" DrawAspect="Content" ObjectID="_1654262551" r:id="rId13"/>
         </w:object>
       </w:r>
     </w:p>
@@ -276,11 +274,11 @@
           <w:position w:val="-10"/>
           <w:szCs w:val="24"/>
         </w:rPr>
-        <w:object w:dxaOrig="700" w:dyaOrig="340">
-          <v:shape id="_x0000_i1029" type="#_x0000_t75" style="width:35pt;height:17pt" o:ole="">
+        <w:object w:dxaOrig="700" w:dyaOrig="340" w14:anchorId="5EC28AB1">
+          <v:shape id="_x0000_i1029" type="#_x0000_t75" style="width:34.8pt;height:16.8pt" o:ole="">
             <v:imagedata r:id="rId14" o:title=""/>
           </v:shape>
-          <o:OLEObject Type="Embed" ProgID="Equation.DSMT4" ShapeID="_x0000_i1029" DrawAspect="Content" ObjectID="_1605461254" r:id="rId15"/>
+          <o:OLEObject Type="Embed" ProgID="Equation.DSMT4" ShapeID="_x0000_i1029" DrawAspect="Content" ObjectID="_1654262552" r:id="rId15"/>
         </w:object>
       </w:r>
       <w:r>
@@ -296,11 +294,11 @@
           <w:position w:val="-14"/>
           <w:szCs w:val="24"/>
         </w:rPr>
-        <w:object w:dxaOrig="1020" w:dyaOrig="400">
-          <v:shape id="_x0000_i1030" type="#_x0000_t75" style="width:51pt;height:20pt" o:ole="">
+        <w:object w:dxaOrig="1020" w:dyaOrig="400" w14:anchorId="684F9385">
+          <v:shape id="_x0000_i1030" type="#_x0000_t75" style="width:51pt;height:19.8pt" o:ole="">
             <v:imagedata r:id="rId16" o:title=""/>
           </v:shape>
-          <o:OLEObject Type="Embed" ProgID="Equation.DSMT4" ShapeID="_x0000_i1030" DrawAspect="Content" ObjectID="_1605461255" r:id="rId17"/>
+          <o:OLEObject Type="Embed" ProgID="Equation.DSMT4" ShapeID="_x0000_i1030" DrawAspect="Content" ObjectID="_1654262553" r:id="rId17"/>
         </w:object>
       </w:r>
     </w:p>
@@ -346,11 +344,11 @@
           <w:position w:val="-14"/>
           <w:szCs w:val="24"/>
         </w:rPr>
-        <w:object w:dxaOrig="1540" w:dyaOrig="400">
-          <v:shape id="_x0000_i1031" type="#_x0000_t75" style="width:77.35pt;height:20.35pt" o:ole="">
+        <w:object w:dxaOrig="1540" w:dyaOrig="400" w14:anchorId="4FDB52BF">
+          <v:shape id="_x0000_i1031" type="#_x0000_t75" style="width:77.4pt;height:20.4pt" o:ole="">
             <v:imagedata r:id="rId18" o:title=""/>
           </v:shape>
-          <o:OLEObject Type="Embed" ProgID="Equation.DSMT4" ShapeID="_x0000_i1031" DrawAspect="Content" ObjectID="_1605461256" r:id="rId19"/>
+          <o:OLEObject Type="Embed" ProgID="Equation.DSMT4" ShapeID="_x0000_i1031" DrawAspect="Content" ObjectID="_1654262554" r:id="rId19"/>
         </w:object>
       </w:r>
       <w:r>
@@ -403,11 +401,11 @@
           <w:position w:val="-14"/>
           <w:szCs w:val="24"/>
         </w:rPr>
-        <w:object w:dxaOrig="780" w:dyaOrig="400">
-          <v:shape id="_x0000_i1032" type="#_x0000_t75" style="width:39pt;height:20pt" o:ole="">
+        <w:object w:dxaOrig="780" w:dyaOrig="400" w14:anchorId="2C0245C6">
+          <v:shape id="_x0000_i1032" type="#_x0000_t75" style="width:39pt;height:19.8pt" o:ole="">
             <v:imagedata r:id="rId20" o:title=""/>
           </v:shape>
-          <o:OLEObject Type="Embed" ProgID="Equation.DSMT4" ShapeID="_x0000_i1032" DrawAspect="Content" ObjectID="_1605461257" r:id="rId21"/>
+          <o:OLEObject Type="Embed" ProgID="Equation.DSMT4" ShapeID="_x0000_i1032" DrawAspect="Content" ObjectID="_1654262555" r:id="rId21"/>
         </w:object>
       </w:r>
     </w:p>
@@ -450,11 +448,11 @@
           <w:position w:val="-12"/>
           <w:szCs w:val="24"/>
         </w:rPr>
-        <w:object w:dxaOrig="760" w:dyaOrig="420">
-          <v:shape id="_x0000_i1033" type="#_x0000_t75" style="width:37.65pt;height:21pt" o:ole="">
+        <w:object w:dxaOrig="760" w:dyaOrig="420" w14:anchorId="6E3B9558">
+          <v:shape id="_x0000_i1033" type="#_x0000_t75" style="width:37.8pt;height:21pt" o:ole="">
             <v:imagedata r:id="rId22" o:title=""/>
           </v:shape>
-          <o:OLEObject Type="Embed" ProgID="Equation.3" ShapeID="_x0000_i1033" DrawAspect="Content" ObjectID="_1605461258" r:id="rId23"/>
+          <o:OLEObject Type="Embed" ProgID="Equation.3" ShapeID="_x0000_i1033" DrawAspect="Content" ObjectID="_1654262556" r:id="rId23"/>
         </w:object>
       </w:r>
       <w:r>
@@ -509,11 +507,11 @@
           <w:position w:val="-16"/>
           <w:szCs w:val="24"/>
         </w:rPr>
-        <w:object w:dxaOrig="980" w:dyaOrig="440">
-          <v:shape id="_x0000_i1034" type="#_x0000_t75" style="width:48.65pt;height:21.65pt" o:ole="">
+        <w:object w:dxaOrig="980" w:dyaOrig="440" w14:anchorId="7EDD37B1">
+          <v:shape id="_x0000_i1034" type="#_x0000_t75" style="width:48.6pt;height:21.6pt" o:ole="">
             <v:imagedata r:id="rId24" o:title=""/>
           </v:shape>
-          <o:OLEObject Type="Embed" ProgID="Equation.DSMT4" ShapeID="_x0000_i1034" DrawAspect="Content" ObjectID="_1605461259" r:id="rId25"/>
+          <o:OLEObject Type="Embed" ProgID="Equation.DSMT4" ShapeID="_x0000_i1034" DrawAspect="Content" ObjectID="_1654262557" r:id="rId25"/>
         </w:object>
       </w:r>
     </w:p>
@@ -554,11 +552,11 @@
           <w:position w:val="-10"/>
           <w:szCs w:val="24"/>
         </w:rPr>
-        <w:object w:dxaOrig="1880" w:dyaOrig="400">
-          <v:shape id="_x0000_i1035" type="#_x0000_t75" style="width:94.35pt;height:19.65pt" o:ole="">
+        <w:object w:dxaOrig="1880" w:dyaOrig="400" w14:anchorId="07AE82B5">
+          <v:shape id="_x0000_i1035" type="#_x0000_t75" style="width:94.2pt;height:19.8pt" o:ole="">
             <v:imagedata r:id="rId26" o:title=""/>
           </v:shape>
-          <o:OLEObject Type="Embed" ProgID="Equation.3" ShapeID="_x0000_i1035" DrawAspect="Content" ObjectID="_1605461260" r:id="rId27"/>
+          <o:OLEObject Type="Embed" ProgID="Equation.3" ShapeID="_x0000_i1035" DrawAspect="Content" ObjectID="_1654262558" r:id="rId27"/>
         </w:object>
       </w:r>
     </w:p>
@@ -697,11 +695,11 @@
           <w:position w:val="-10"/>
           <w:szCs w:val="24"/>
         </w:rPr>
-        <w:object w:dxaOrig="680" w:dyaOrig="340">
-          <v:shape id="_x0000_i1036" type="#_x0000_t75" style="width:34pt;height:17pt" o:ole="">
+        <w:object w:dxaOrig="680" w:dyaOrig="340" w14:anchorId="4CD9018A">
+          <v:shape id="_x0000_i1036" type="#_x0000_t75" style="width:34.2pt;height:16.8pt" o:ole="">
             <v:imagedata r:id="rId28" o:title=""/>
           </v:shape>
-          <o:OLEObject Type="Embed" ProgID="Equation.DSMT4" ShapeID="_x0000_i1036" DrawAspect="Content" ObjectID="_1605461261" r:id="rId29"/>
+          <o:OLEObject Type="Embed" ProgID="Equation.DSMT4" ShapeID="_x0000_i1036" DrawAspect="Content" ObjectID="_1654262559" r:id="rId29"/>
         </w:object>
       </w:r>
       <w:r>
@@ -724,11 +722,11 @@
           <w:position w:val="-14"/>
           <w:szCs w:val="24"/>
         </w:rPr>
-        <w:object w:dxaOrig="820" w:dyaOrig="400">
-          <v:shape id="_x0000_i1037" type="#_x0000_t75" style="width:41.35pt;height:20.35pt" o:ole="">
+        <w:object w:dxaOrig="820" w:dyaOrig="400" w14:anchorId="3C1CF648">
+          <v:shape id="_x0000_i1037" type="#_x0000_t75" style="width:41.4pt;height:20.4pt" o:ole="">
             <v:imagedata r:id="rId30" o:title=""/>
           </v:shape>
-          <o:OLEObject Type="Embed" ProgID="Equation.DSMT4" ShapeID="_x0000_i1037" DrawAspect="Content" ObjectID="_1605461262" r:id="rId31"/>
+          <o:OLEObject Type="Embed" ProgID="Equation.DSMT4" ShapeID="_x0000_i1037" DrawAspect="Content" ObjectID="_1654262560" r:id="rId31"/>
         </w:object>
       </w:r>
     </w:p>
@@ -777,11 +775,11 @@
           <w:position w:val="-14"/>
           <w:szCs w:val="24"/>
         </w:rPr>
-        <w:object w:dxaOrig="900" w:dyaOrig="400">
-          <v:shape id="_x0000_i1038" type="#_x0000_t75" style="width:45pt;height:20.35pt" o:ole="">
+        <w:object w:dxaOrig="900" w:dyaOrig="400" w14:anchorId="3E20F841">
+          <v:shape id="_x0000_i1038" type="#_x0000_t75" style="width:45pt;height:20.4pt" o:ole="">
             <v:imagedata r:id="rId32" o:title=""/>
           </v:shape>
-          <o:OLEObject Type="Embed" ProgID="Equation.DSMT4" ShapeID="_x0000_i1038" DrawAspect="Content" ObjectID="_1605461263" r:id="rId33"/>
+          <o:OLEObject Type="Embed" ProgID="Equation.DSMT4" ShapeID="_x0000_i1038" DrawAspect="Content" ObjectID="_1654262561" r:id="rId33"/>
         </w:object>
       </w:r>
     </w:p>
@@ -821,11 +819,11 @@
           <w:position w:val="-10"/>
           <w:szCs w:val="24"/>
         </w:rPr>
-        <w:object w:dxaOrig="1660" w:dyaOrig="440">
-          <v:shape id="_x0000_i1039" type="#_x0000_t75" style="width:83.35pt;height:22.65pt" o:ole="">
+        <w:object w:dxaOrig="1660" w:dyaOrig="440" w14:anchorId="11E0B620">
+          <v:shape id="_x0000_i1039" type="#_x0000_t75" style="width:83.4pt;height:22.8pt" o:ole="">
             <v:imagedata r:id="rId34" o:title=""/>
           </v:shape>
-          <o:OLEObject Type="Embed" ProgID="Equation.3" ShapeID="_x0000_i1039" DrawAspect="Content" ObjectID="_1605461264" r:id="rId35"/>
+          <o:OLEObject Type="Embed" ProgID="Equation.3" ShapeID="_x0000_i1039" DrawAspect="Content" ObjectID="_1654262562" r:id="rId35"/>
         </w:object>
       </w:r>
     </w:p>
@@ -880,11 +878,11 @@
           <w:position w:val="-10"/>
           <w:szCs w:val="24"/>
         </w:rPr>
-        <w:object w:dxaOrig="380" w:dyaOrig="340">
-          <v:shape id="_x0000_i1040" type="#_x0000_t75" style="width:19pt;height:17pt" o:ole="">
+        <w:object w:dxaOrig="380" w:dyaOrig="340" w14:anchorId="74B79B4D">
+          <v:shape id="_x0000_i1040" type="#_x0000_t75" style="width:19.2pt;height:16.8pt" o:ole="">
             <v:imagedata r:id="rId36" o:title=""/>
           </v:shape>
-          <o:OLEObject Type="Embed" ProgID="Equation.DSMT4" ShapeID="_x0000_i1040" DrawAspect="Content" ObjectID="_1605461265" r:id="rId37"/>
+          <o:OLEObject Type="Embed" ProgID="Equation.DSMT4" ShapeID="_x0000_i1040" DrawAspect="Content" ObjectID="_1654262563" r:id="rId37"/>
         </w:object>
       </w:r>
     </w:p>
@@ -913,11 +911,11 @@
           <w:position w:val="-14"/>
           <w:szCs w:val="24"/>
         </w:rPr>
-        <w:object w:dxaOrig="900" w:dyaOrig="400">
-          <v:shape id="_x0000_i1041" type="#_x0000_t75" style="width:45pt;height:20.35pt" o:ole="">
+        <w:object w:dxaOrig="900" w:dyaOrig="400" w14:anchorId="42CDC339">
+          <v:shape id="_x0000_i1041" type="#_x0000_t75" style="width:45pt;height:20.4pt" o:ole="">
             <v:imagedata r:id="rId32" o:title=""/>
           </v:shape>
-          <o:OLEObject Type="Embed" ProgID="Equation.DSMT4" ShapeID="_x0000_i1041" DrawAspect="Content" ObjectID="_1605461266" r:id="rId38"/>
+          <o:OLEObject Type="Embed" ProgID="Equation.DSMT4" ShapeID="_x0000_i1041" DrawAspect="Content" ObjectID="_1654262564" r:id="rId38"/>
         </w:object>
       </w:r>
     </w:p>
@@ -1051,11 +1049,11 @@
           <w:position w:val="-26"/>
           <w:szCs w:val="24"/>
         </w:rPr>
-        <w:object w:dxaOrig="1460" w:dyaOrig="600">
-          <v:shape id="_x0000_i1042" type="#_x0000_t75" style="width:73.65pt;height:30pt" o:ole="">
+        <w:object w:dxaOrig="1460" w:dyaOrig="600" w14:anchorId="6AC72B0F">
+          <v:shape id="_x0000_i1042" type="#_x0000_t75" style="width:73.8pt;height:30pt" o:ole="">
             <v:imagedata r:id="rId39" o:title=""/>
           </v:shape>
-          <o:OLEObject Type="Embed" ProgID="Equation.3" ShapeID="_x0000_i1042" DrawAspect="Content" ObjectID="_1605461267" r:id="rId40"/>
+          <o:OLEObject Type="Embed" ProgID="Equation.3" ShapeID="_x0000_i1042" DrawAspect="Content" ObjectID="_1654262565" r:id="rId40"/>
         </w:object>
       </w:r>
     </w:p>
@@ -1135,11 +1133,11 @@
           <w:position w:val="-14"/>
           <w:szCs w:val="24"/>
         </w:rPr>
-        <w:object w:dxaOrig="680" w:dyaOrig="400">
-          <v:shape id="_x0000_i1043" type="#_x0000_t75" style="width:34.65pt;height:20.35pt" o:ole="">
+        <w:object w:dxaOrig="680" w:dyaOrig="400" w14:anchorId="75CBD7FB">
+          <v:shape id="_x0000_i1043" type="#_x0000_t75" style="width:34.8pt;height:20.4pt" o:ole="">
             <v:imagedata r:id="rId41" o:title=""/>
           </v:shape>
-          <o:OLEObject Type="Embed" ProgID="Equation.DSMT4" ShapeID="_x0000_i1043" DrawAspect="Content" ObjectID="_1605461268" r:id="rId42"/>
+          <o:OLEObject Type="Embed" ProgID="Equation.DSMT4" ShapeID="_x0000_i1043" DrawAspect="Content" ObjectID="_1654262566" r:id="rId42"/>
         </w:object>
       </w:r>
     </w:p>
@@ -1229,11 +1227,11 @@
           <w:position w:val="-10"/>
           <w:szCs w:val="24"/>
         </w:rPr>
-        <w:object w:dxaOrig="1960" w:dyaOrig="420">
-          <v:shape id="_x0000_i1044" type="#_x0000_t75" style="width:96.65pt;height:21pt" o:ole="">
+        <w:object w:dxaOrig="1960" w:dyaOrig="420" w14:anchorId="2829AA00">
+          <v:shape id="_x0000_i1044" type="#_x0000_t75" style="width:96.6pt;height:21pt" o:ole="">
             <v:imagedata r:id="rId43" o:title=""/>
           </v:shape>
-          <o:OLEObject Type="Embed" ProgID="Equation.DSMT4" ShapeID="_x0000_i1044" DrawAspect="Content" ObjectID="_1605461269" r:id="rId44"/>
+          <o:OLEObject Type="Embed" ProgID="Equation.DSMT4" ShapeID="_x0000_i1044" DrawAspect="Content" ObjectID="_1654262567" r:id="rId44"/>
         </w:object>
       </w:r>
       <w:r>
@@ -1270,11 +1268,11 @@
           <w:position w:val="-10"/>
           <w:szCs w:val="24"/>
         </w:rPr>
-        <w:object w:dxaOrig="380" w:dyaOrig="340">
-          <v:shape id="_x0000_i1045" type="#_x0000_t75" style="width:19pt;height:17pt" o:ole="">
+        <w:object w:dxaOrig="380" w:dyaOrig="340" w14:anchorId="616B988A">
+          <v:shape id="_x0000_i1045" type="#_x0000_t75" style="width:19.2pt;height:16.8pt" o:ole="">
             <v:imagedata r:id="rId36" o:title=""/>
           </v:shape>
-          <o:OLEObject Type="Embed" ProgID="Equation.DSMT4" ShapeID="_x0000_i1045" DrawAspect="Content" ObjectID="_1605461270" r:id="rId45"/>
+          <o:OLEObject Type="Embed" ProgID="Equation.DSMT4" ShapeID="_x0000_i1045" DrawAspect="Content" ObjectID="_1654262568" r:id="rId45"/>
         </w:object>
       </w:r>
     </w:p>
@@ -1303,11 +1301,11 @@
           <w:position w:val="-28"/>
           <w:szCs w:val="24"/>
         </w:rPr>
-        <w:object w:dxaOrig="1420" w:dyaOrig="580">
-          <v:shape id="_x0000_i1046" type="#_x0000_t75" style="width:70.65pt;height:28.65pt" o:ole="">
+        <w:object w:dxaOrig="1420" w:dyaOrig="580" w14:anchorId="77C7DE77">
+          <v:shape id="_x0000_i1046" type="#_x0000_t75" style="width:70.8pt;height:28.8pt" o:ole="">
             <v:imagedata r:id="rId46" o:title=""/>
           </v:shape>
-          <o:OLEObject Type="Embed" ProgID="Equation.DSMT4" ShapeID="_x0000_i1046" DrawAspect="Content" ObjectID="_1605461271" r:id="rId47"/>
+          <o:OLEObject Type="Embed" ProgID="Equation.DSMT4" ShapeID="_x0000_i1046" DrawAspect="Content" ObjectID="_1654262569" r:id="rId47"/>
         </w:object>
       </w:r>
     </w:p>
@@ -1325,11 +1323,11 @@
         <w:rPr>
           <w:position w:val="-6"/>
         </w:rPr>
-        <w:object w:dxaOrig="840" w:dyaOrig="380">
-          <v:shape id="_x0000_i1047" type="#_x0000_t75" style="width:42pt;height:19pt" o:ole="">
+        <w:object w:dxaOrig="840" w:dyaOrig="380" w14:anchorId="49AE707E">
+          <v:shape id="_x0000_i1047" type="#_x0000_t75" style="width:42pt;height:19.2pt" o:ole="">
             <v:imagedata r:id="rId48" o:title=""/>
           </v:shape>
-          <o:OLEObject Type="Embed" ProgID="Equation.DSMT4" ShapeID="_x0000_i1047" DrawAspect="Content" ObjectID="_1605461272" r:id="rId49"/>
+          <o:OLEObject Type="Embed" ProgID="Equation.DSMT4" ShapeID="_x0000_i1047" DrawAspect="Content" ObjectID="_1654262570" r:id="rId49"/>
         </w:object>
       </w:r>
       <w:r>
@@ -1350,11 +1348,11 @@
         <w:rPr>
           <w:position w:val="-10"/>
         </w:rPr>
-        <w:object w:dxaOrig="840" w:dyaOrig="340">
-          <v:shape id="_x0000_i1048" type="#_x0000_t75" style="width:42.65pt;height:17.35pt" o:ole="">
+        <w:object w:dxaOrig="840" w:dyaOrig="340" w14:anchorId="441E75F4">
+          <v:shape id="_x0000_i1048" type="#_x0000_t75" style="width:42.6pt;height:17.4pt" o:ole="">
             <v:imagedata r:id="rId50" o:title=""/>
           </v:shape>
-          <o:OLEObject Type="Embed" ProgID="Equation.DSMT4" ShapeID="_x0000_i1048" DrawAspect="Content" ObjectID="_1605461273" r:id="rId51"/>
+          <o:OLEObject Type="Embed" ProgID="Equation.DSMT4" ShapeID="_x0000_i1048" DrawAspect="Content" ObjectID="_1654262571" r:id="rId51"/>
         </w:object>
       </w:r>
     </w:p>
@@ -1407,11 +1405,11 @@
           <w:position w:val="-32"/>
           <w:szCs w:val="24"/>
         </w:rPr>
-        <w:object w:dxaOrig="2820" w:dyaOrig="760">
-          <v:shape id="_x0000_i1049" type="#_x0000_t75" style="width:141pt;height:37.65pt" o:ole="">
+        <w:object w:dxaOrig="2820" w:dyaOrig="760" w14:anchorId="5F9FE5DC">
+          <v:shape id="_x0000_i1049" type="#_x0000_t75" style="width:141pt;height:37.8pt" o:ole="">
             <v:imagedata r:id="rId52" o:title=""/>
           </v:shape>
-          <o:OLEObject Type="Embed" ProgID="Equation.DSMT4" ShapeID="_x0000_i1049" DrawAspect="Content" ObjectID="_1605461274" r:id="rId53"/>
+          <o:OLEObject Type="Embed" ProgID="Equation.DSMT4" ShapeID="_x0000_i1049" DrawAspect="Content" ObjectID="_1654262572" r:id="rId53"/>
         </w:object>
       </w:r>
     </w:p>
@@ -1440,11 +1438,11 @@
           <w:position w:val="-10"/>
           <w:szCs w:val="24"/>
         </w:rPr>
-        <w:object w:dxaOrig="1640" w:dyaOrig="380">
-          <v:shape id="_x0000_i1050" type="#_x0000_t75" style="width:83.35pt;height:19.35pt" o:ole="">
+        <w:object w:dxaOrig="1640" w:dyaOrig="380" w14:anchorId="1442090F">
+          <v:shape id="_x0000_i1050" type="#_x0000_t75" style="width:83.4pt;height:19.2pt" o:ole="">
             <v:imagedata r:id="rId54" o:title=""/>
           </v:shape>
-          <o:OLEObject Type="Embed" ProgID="Equation.DSMT4" ShapeID="_x0000_i1050" DrawAspect="Content" ObjectID="_1605461275" r:id="rId55"/>
+          <o:OLEObject Type="Embed" ProgID="Equation.DSMT4" ShapeID="_x0000_i1050" DrawAspect="Content" ObjectID="_1654262573" r:id="rId55"/>
         </w:object>
       </w:r>
     </w:p>
@@ -1459,11 +1457,11 @@
         <w:tab/>
       </w:r>
       <w:r>
-        <w:object w:dxaOrig="1140" w:dyaOrig="279">
-          <v:shape id="_x0000_i1051" type="#_x0000_t75" style="width:57pt;height:13.65pt" o:ole="">
+        <w:object w:dxaOrig="1140" w:dyaOrig="279" w14:anchorId="446239A6">
+          <v:shape id="_x0000_i1051" type="#_x0000_t75" style="width:57pt;height:13.8pt" o:ole="">
             <v:imagedata r:id="rId56" o:title=""/>
           </v:shape>
-          <o:OLEObject Type="Embed" ProgID="Equation.DSMT4" ShapeID="_x0000_i1051" DrawAspect="Content" ObjectID="_1605461276" r:id="rId57"/>
+          <o:OLEObject Type="Embed" ProgID="Equation.DSMT4" ShapeID="_x0000_i1051" DrawAspect="Content" ObjectID="_1654262574" r:id="rId57"/>
         </w:object>
       </w:r>
     </w:p>
@@ -1481,11 +1479,11 @@
         <w:rPr>
           <w:position w:val="-6"/>
         </w:rPr>
-        <w:object w:dxaOrig="800" w:dyaOrig="279">
-          <v:shape id="_x0000_i1052" type="#_x0000_t75" style="width:40.35pt;height:13.65pt" o:ole="">
+        <w:object w:dxaOrig="800" w:dyaOrig="279" w14:anchorId="074A6DCC">
+          <v:shape id="_x0000_i1052" type="#_x0000_t75" style="width:40.2pt;height:13.8pt" o:ole="">
             <v:imagedata r:id="rId58" o:title=""/>
           </v:shape>
-          <o:OLEObject Type="Embed" ProgID="Equation.DSMT4" ShapeID="_x0000_i1052" DrawAspect="Content" ObjectID="_1605461277" r:id="rId59"/>
+          <o:OLEObject Type="Embed" ProgID="Equation.DSMT4" ShapeID="_x0000_i1052" DrawAspect="Content" ObjectID="_1654262575" r:id="rId59"/>
         </w:object>
       </w:r>
     </w:p>
@@ -1527,11 +1525,11 @@
         <w:rPr>
           <w:position w:val="-10"/>
         </w:rPr>
-        <w:object w:dxaOrig="680" w:dyaOrig="340">
-          <v:shape id="_x0000_i1053" type="#_x0000_t75" style="width:34pt;height:16.65pt" o:ole="">
+        <w:object w:dxaOrig="680" w:dyaOrig="340" w14:anchorId="4D62F271">
+          <v:shape id="_x0000_i1053" type="#_x0000_t75" style="width:34.2pt;height:16.8pt" o:ole="">
             <v:imagedata r:id="rId60" o:title=""/>
           </v:shape>
-          <o:OLEObject Type="Embed" ProgID="Equation.DSMT4" ShapeID="_x0000_i1053" DrawAspect="Content" ObjectID="_1605461278" r:id="rId61"/>
+          <o:OLEObject Type="Embed" ProgID="Equation.DSMT4" ShapeID="_x0000_i1053" DrawAspect="Content" ObjectID="_1654262576" r:id="rId61"/>
         </w:object>
       </w:r>
       <w:r>
@@ -1550,11 +1548,11 @@
         <w:rPr>
           <w:position w:val="-14"/>
         </w:rPr>
-        <w:object w:dxaOrig="680" w:dyaOrig="400">
-          <v:shape id="_x0000_i1054" type="#_x0000_t75" style="width:33.65pt;height:20.35pt" o:ole="">
+        <w:object w:dxaOrig="680" w:dyaOrig="400" w14:anchorId="67FBAFE4">
+          <v:shape id="_x0000_i1054" type="#_x0000_t75" style="width:33.6pt;height:20.4pt" o:ole="">
             <v:imagedata r:id="rId62" o:title=""/>
           </v:shape>
-          <o:OLEObject Type="Embed" ProgID="Equation.DSMT4" ShapeID="_x0000_i1054" DrawAspect="Content" ObjectID="_1605461279" r:id="rId63"/>
+          <o:OLEObject Type="Embed" ProgID="Equation.DSMT4" ShapeID="_x0000_i1054" DrawAspect="Content" ObjectID="_1654262577" r:id="rId63"/>
         </w:object>
       </w:r>
     </w:p>
@@ -1628,11 +1626,11 @@
           <w:sz w:val="26"/>
           <w:szCs w:val="26"/>
         </w:rPr>
-        <w:object w:dxaOrig="2680" w:dyaOrig="400">
-          <v:shape id="_x0000_i1055" type="#_x0000_t75" style="width:132.65pt;height:19.65pt" o:ole="">
+        <w:object w:dxaOrig="2680" w:dyaOrig="400" w14:anchorId="3D97ABAC">
+          <v:shape id="_x0000_i1055" type="#_x0000_t75" style="width:132.6pt;height:19.8pt" o:ole="">
             <v:imagedata r:id="rId64" o:title=""/>
           </v:shape>
-          <o:OLEObject Type="Embed" ProgID="Equation.DSMT4" ShapeID="_x0000_i1055" DrawAspect="Content" ObjectID="_1605461280" r:id="rId65"/>
+          <o:OLEObject Type="Embed" ProgID="Equation.DSMT4" ShapeID="_x0000_i1055" DrawAspect="Content" ObjectID="_1654262578" r:id="rId65"/>
         </w:object>
       </w:r>
     </w:p>
@@ -1658,11 +1656,11 @@
           <w:sz w:val="26"/>
           <w:szCs w:val="26"/>
         </w:rPr>
-        <w:object w:dxaOrig="2659" w:dyaOrig="400">
-          <v:shape id="_x0000_i1056" type="#_x0000_t75" style="width:132.65pt;height:19.65pt" o:ole="">
+        <w:object w:dxaOrig="2659" w:dyaOrig="400" w14:anchorId="7EA1CA42">
+          <v:shape id="_x0000_i1056" type="#_x0000_t75" style="width:132.6pt;height:19.8pt" o:ole="">
             <v:imagedata r:id="rId66" o:title=""/>
           </v:shape>
-          <o:OLEObject Type="Embed" ProgID="Equation.DSMT4" ShapeID="_x0000_i1056" DrawAspect="Content" ObjectID="_1605461281" r:id="rId67"/>
+          <o:OLEObject Type="Embed" ProgID="Equation.DSMT4" ShapeID="_x0000_i1056" DrawAspect="Content" ObjectID="_1654262579" r:id="rId67"/>
         </w:object>
       </w:r>
     </w:p>
@@ -1688,11 +1686,11 @@
           <w:sz w:val="26"/>
           <w:szCs w:val="26"/>
         </w:rPr>
-        <w:object w:dxaOrig="2480" w:dyaOrig="400">
-          <v:shape id="_x0000_i1057" type="#_x0000_t75" style="width:124.35pt;height:19.65pt" o:ole="">
+        <w:object w:dxaOrig="2480" w:dyaOrig="400" w14:anchorId="1FD951F2">
+          <v:shape id="_x0000_i1057" type="#_x0000_t75" style="width:124.2pt;height:19.8pt" o:ole="">
             <v:imagedata r:id="rId68" o:title=""/>
           </v:shape>
-          <o:OLEObject Type="Embed" ProgID="Equation.DSMT4" ShapeID="_x0000_i1057" DrawAspect="Content" ObjectID="_1605461282" r:id="rId69"/>
+          <o:OLEObject Type="Embed" ProgID="Equation.DSMT4" ShapeID="_x0000_i1057" DrawAspect="Content" ObjectID="_1654262580" r:id="rId69"/>
         </w:object>
       </w:r>
     </w:p>
@@ -1719,11 +1717,11 @@
           <w:sz w:val="26"/>
           <w:szCs w:val="26"/>
         </w:rPr>
-        <w:object w:dxaOrig="1700" w:dyaOrig="760">
-          <v:shape id="_x0000_i1058" type="#_x0000_t75" style="width:84.65pt;height:37.65pt" o:ole="">
+        <w:object w:dxaOrig="1700" w:dyaOrig="760" w14:anchorId="6F297013">
+          <v:shape id="_x0000_i1058" type="#_x0000_t75" style="width:84.6pt;height:37.8pt" o:ole="">
             <v:imagedata r:id="rId70" o:title=""/>
           </v:shape>
-          <o:OLEObject Type="Embed" ProgID="Equation.DSMT4" ShapeID="_x0000_i1058" DrawAspect="Content" ObjectID="_1605461283" r:id="rId71"/>
+          <o:OLEObject Type="Embed" ProgID="Equation.DSMT4" ShapeID="_x0000_i1058" DrawAspect="Content" ObjectID="_1654262581" r:id="rId71"/>
         </w:object>
       </w:r>
     </w:p>
@@ -1757,11 +1755,11 @@
         <w:rPr>
           <w:position w:val="-10"/>
         </w:rPr>
-        <w:object w:dxaOrig="1320" w:dyaOrig="420">
+        <w:object w:dxaOrig="1320" w:dyaOrig="420" w14:anchorId="23BD8DD4">
           <v:shape id="_x0000_i1059" type="#_x0000_t75" style="width:66pt;height:21pt" o:ole="">
             <v:imagedata r:id="rId72" o:title=""/>
           </v:shape>
-          <o:OLEObject Type="Embed" ProgID="Equation.DSMT4" ShapeID="_x0000_i1059" DrawAspect="Content" ObjectID="_1605461284" r:id="rId73"/>
+          <o:OLEObject Type="Embed" ProgID="Equation.DSMT4" ShapeID="_x0000_i1059" DrawAspect="Content" ObjectID="_1654262582" r:id="rId73"/>
         </w:object>
       </w:r>
       <w:r>
@@ -1770,11 +1768,9 @@
         </w:rPr>
         <w:t xml:space="preserve"> </w:t>
       </w:r>
-      <w:proofErr w:type="spellStart"/>
       <w:r>
         <w:t>and</w:t>
       </w:r>
-      <w:proofErr w:type="spellEnd"/>
       <w:r>
         <w:t xml:space="preserve"> </w:t>
       </w:r>
@@ -1782,11 +1778,11 @@
         <w:rPr>
           <w:position w:val="-10"/>
         </w:rPr>
-        <w:object w:dxaOrig="1320" w:dyaOrig="320">
-          <v:shape id="_x0000_i1060" type="#_x0000_t75" style="width:66pt;height:16.35pt" o:ole="">
+        <w:object w:dxaOrig="1320" w:dyaOrig="320" w14:anchorId="39F6BA7C">
+          <v:shape id="_x0000_i1060" type="#_x0000_t75" style="width:66pt;height:16.2pt" o:ole="">
             <v:imagedata r:id="rId74" o:title=""/>
           </v:shape>
-          <o:OLEObject Type="Embed" ProgID="Equation.DSMT4" ShapeID="_x0000_i1060" DrawAspect="Content" ObjectID="_1605461285" r:id="rId75"/>
+          <o:OLEObject Type="Embed" ProgID="Equation.DSMT4" ShapeID="_x0000_i1060" DrawAspect="Content" ObjectID="_1654262583" r:id="rId75"/>
         </w:object>
       </w:r>
       <w:r>
@@ -1799,11 +1795,11 @@
         <w:rPr>
           <w:position w:val="-14"/>
         </w:rPr>
-        <w:object w:dxaOrig="1080" w:dyaOrig="400">
-          <v:shape id="_x0000_i1061" type="#_x0000_t75" style="width:54.65pt;height:19.65pt" o:ole="">
+        <w:object w:dxaOrig="1080" w:dyaOrig="400" w14:anchorId="495CF0ED">
+          <v:shape id="_x0000_i1061" type="#_x0000_t75" style="width:54.6pt;height:19.8pt" o:ole="">
             <v:imagedata r:id="rId76" o:title=""/>
           </v:shape>
-          <o:OLEObject Type="Embed" ProgID="Equation.DSMT4" ShapeID="_x0000_i1061" DrawAspect="Content" ObjectID="_1605461286" r:id="rId77"/>
+          <o:OLEObject Type="Embed" ProgID="Equation.DSMT4" ShapeID="_x0000_i1061" DrawAspect="Content" ObjectID="_1654262584" r:id="rId77"/>
         </w:object>
       </w:r>
       <w:r>
@@ -1813,11 +1809,11 @@
         <w:rPr>
           <w:position w:val="-14"/>
         </w:rPr>
-        <w:object w:dxaOrig="1240" w:dyaOrig="400">
-          <v:shape id="_x0000_i1062" type="#_x0000_t75" style="width:60.65pt;height:19.65pt" o:ole="">
+        <w:object w:dxaOrig="1240" w:dyaOrig="400" w14:anchorId="0D9391B0">
+          <v:shape id="_x0000_i1062" type="#_x0000_t75" style="width:60.6pt;height:19.8pt" o:ole="">
             <v:imagedata r:id="rId78" o:title=""/>
           </v:shape>
-          <o:OLEObject Type="Embed" ProgID="Equation.DSMT4" ShapeID="_x0000_i1062" DrawAspect="Content" ObjectID="_1605461287" r:id="rId79"/>
+          <o:OLEObject Type="Embed" ProgID="Equation.DSMT4" ShapeID="_x0000_i1062" DrawAspect="Content" ObjectID="_1654262585" r:id="rId79"/>
         </w:object>
       </w:r>
       <w:r>
@@ -1827,11 +1823,11 @@
         <w:rPr>
           <w:position w:val="-14"/>
         </w:rPr>
-        <w:object w:dxaOrig="820" w:dyaOrig="400">
-          <v:shape id="_x0000_i1063" type="#_x0000_t75" style="width:40.65pt;height:19.65pt" o:ole="">
+        <w:object w:dxaOrig="820" w:dyaOrig="400" w14:anchorId="7148BB64">
+          <v:shape id="_x0000_i1063" type="#_x0000_t75" style="width:40.8pt;height:19.8pt" o:ole="">
             <v:imagedata r:id="rId80" o:title=""/>
           </v:shape>
-          <o:OLEObject Type="Embed" ProgID="Equation.DSMT4" ShapeID="_x0000_i1063" DrawAspect="Content" ObjectID="_1605461288" r:id="rId81"/>
+          <o:OLEObject Type="Embed" ProgID="Equation.DSMT4" ShapeID="_x0000_i1063" DrawAspect="Content" ObjectID="_1654262586" r:id="rId81"/>
         </w:object>
       </w:r>
       <w:r>
@@ -1841,11 +1837,11 @@
         <w:rPr>
           <w:position w:val="-26"/>
         </w:rPr>
-        <w:object w:dxaOrig="840" w:dyaOrig="639">
-          <v:shape id="_x0000_i1064" type="#_x0000_t75" style="width:42pt;height:31.65pt" o:ole="">
+        <w:object w:dxaOrig="840" w:dyaOrig="639" w14:anchorId="0E49DCD9">
+          <v:shape id="_x0000_i1064" type="#_x0000_t75" style="width:42pt;height:31.8pt" o:ole="">
             <v:imagedata r:id="rId82" o:title=""/>
           </v:shape>
-          <o:OLEObject Type="Embed" ProgID="Equation.DSMT4" ShapeID="_x0000_i1064" DrawAspect="Content" ObjectID="_1605461289" r:id="rId83"/>
+          <o:OLEObject Type="Embed" ProgID="Equation.DSMT4" ShapeID="_x0000_i1064" DrawAspect="Content" ObjectID="_1654262587" r:id="rId83"/>
         </w:object>
       </w:r>
     </w:p>
@@ -1874,11 +1870,11 @@
         <w:ind w:left="360"/>
       </w:pPr>
       <w:r>
-        <w:object w:dxaOrig="2420" w:dyaOrig="400">
-          <v:shape id="_x0000_i1065" type="#_x0000_t75" style="width:121.35pt;height:19.65pt" o:ole="">
+        <w:object w:dxaOrig="2420" w:dyaOrig="400" w14:anchorId="42AA2B80">
+          <v:shape id="_x0000_i1065" type="#_x0000_t75" style="width:121.2pt;height:19.8pt" o:ole="">
             <v:imagedata r:id="rId84" o:title=""/>
           </v:shape>
-          <o:OLEObject Type="Embed" ProgID="Equation.DSMT4" ShapeID="_x0000_i1065" DrawAspect="Content" ObjectID="_1605461290" r:id="rId85"/>
+          <o:OLEObject Type="Embed" ProgID="Equation.DSMT4" ShapeID="_x0000_i1065" DrawAspect="Content" ObjectID="_1654262588" r:id="rId85"/>
         </w:object>
       </w:r>
     </w:p>
@@ -1896,11 +1892,11 @@
         <w:rPr>
           <w:position w:val="-10"/>
         </w:rPr>
-        <w:object w:dxaOrig="1640" w:dyaOrig="420">
-          <v:shape id="_x0000_i1066" type="#_x0000_t75" style="width:83.35pt;height:21pt" o:ole="">
+        <w:object w:dxaOrig="1640" w:dyaOrig="420" w14:anchorId="1553AFF5">
+          <v:shape id="_x0000_i1066" type="#_x0000_t75" style="width:83.4pt;height:21pt" o:ole="">
             <v:imagedata r:id="rId86" o:title=""/>
           </v:shape>
-          <o:OLEObject Type="Embed" ProgID="Equation.DSMT4" ShapeID="_x0000_i1066" DrawAspect="Content" ObjectID="_1605461291" r:id="rId87"/>
+          <o:OLEObject Type="Embed" ProgID="Equation.DSMT4" ShapeID="_x0000_i1066" DrawAspect="Content" ObjectID="_1654262589" r:id="rId87"/>
         </w:object>
       </w:r>
     </w:p>
@@ -1918,11 +1914,11 @@
         <w:rPr>
           <w:position w:val="-6"/>
         </w:rPr>
-        <w:object w:dxaOrig="1260" w:dyaOrig="279">
-          <v:shape id="_x0000_i1067" type="#_x0000_t75" style="width:63pt;height:13.65pt" o:ole="">
+        <w:object w:dxaOrig="1260" w:dyaOrig="279" w14:anchorId="46921768">
+          <v:shape id="_x0000_i1067" type="#_x0000_t75" style="width:63pt;height:13.8pt" o:ole="">
             <v:imagedata r:id="rId88" o:title=""/>
           </v:shape>
-          <o:OLEObject Type="Embed" ProgID="Equation.DSMT4" ShapeID="_x0000_i1067" DrawAspect="Content" ObjectID="_1605461292" r:id="rId89"/>
+          <o:OLEObject Type="Embed" ProgID="Equation.DSMT4" ShapeID="_x0000_i1067" DrawAspect="Content" ObjectID="_1654262590" r:id="rId89"/>
         </w:object>
       </w:r>
     </w:p>
@@ -1941,11 +1937,11 @@
         <w:rPr>
           <w:position w:val="-10"/>
         </w:rPr>
-        <w:object w:dxaOrig="540" w:dyaOrig="340">
-          <v:shape id="_x0000_i1068" type="#_x0000_t75" style="width:27pt;height:16.65pt" o:ole="">
+        <w:object w:dxaOrig="540" w:dyaOrig="340" w14:anchorId="6D98BC9B">
+          <v:shape id="_x0000_i1068" type="#_x0000_t75" style="width:27pt;height:16.8pt" o:ole="">
             <v:imagedata r:id="rId90" o:title=""/>
           </v:shape>
-          <o:OLEObject Type="Embed" ProgID="Equation.DSMT4" ShapeID="_x0000_i1068" DrawAspect="Content" ObjectID="_1605461293" r:id="rId91"/>
+          <o:OLEObject Type="Embed" ProgID="Equation.DSMT4" ShapeID="_x0000_i1068" DrawAspect="Content" ObjectID="_1654262591" r:id="rId91"/>
         </w:object>
       </w:r>
     </w:p>
@@ -1962,11 +1958,11 @@
         <w:rPr>
           <w:position w:val="-14"/>
         </w:rPr>
-        <w:object w:dxaOrig="2920" w:dyaOrig="400">
-          <v:shape id="_x0000_i1069" type="#_x0000_t75" style="width:145.65pt;height:19.65pt" o:ole="">
+        <w:object w:dxaOrig="2920" w:dyaOrig="400" w14:anchorId="17887F9F">
+          <v:shape id="_x0000_i1069" type="#_x0000_t75" style="width:145.8pt;height:19.8pt" o:ole="">
             <v:imagedata r:id="rId92" o:title=""/>
           </v:shape>
-          <o:OLEObject Type="Embed" ProgID="Equation.DSMT4" ShapeID="_x0000_i1069" DrawAspect="Content" ObjectID="_1605461294" r:id="rId93"/>
+          <o:OLEObject Type="Embed" ProgID="Equation.DSMT4" ShapeID="_x0000_i1069" DrawAspect="Content" ObjectID="_1654262592" r:id="rId93"/>
         </w:object>
       </w:r>
     </w:p>
@@ -1984,11 +1980,11 @@
         <w:rPr>
           <w:position w:val="-16"/>
         </w:rPr>
-        <w:object w:dxaOrig="2400" w:dyaOrig="499">
-          <v:shape id="_x0000_i1070" type="#_x0000_t75" style="width:120pt;height:24.65pt" o:ole="">
+        <w:object w:dxaOrig="2400" w:dyaOrig="499" w14:anchorId="6A94AD3B">
+          <v:shape id="_x0000_i1070" type="#_x0000_t75" style="width:120pt;height:24.6pt" o:ole="">
             <v:imagedata r:id="rId94" o:title=""/>
           </v:shape>
-          <o:OLEObject Type="Embed" ProgID="Equation.DSMT4" ShapeID="_x0000_i1070" DrawAspect="Content" ObjectID="_1605461295" r:id="rId95"/>
+          <o:OLEObject Type="Embed" ProgID="Equation.DSMT4" ShapeID="_x0000_i1070" DrawAspect="Content" ObjectID="_1654262593" r:id="rId95"/>
         </w:object>
       </w:r>
     </w:p>
@@ -2007,11 +2003,11 @@
         <w:rPr>
           <w:position w:val="-10"/>
         </w:rPr>
-        <w:object w:dxaOrig="540" w:dyaOrig="340">
-          <v:shape id="_x0000_i1071" type="#_x0000_t75" style="width:27pt;height:16.65pt" o:ole="">
+        <w:object w:dxaOrig="540" w:dyaOrig="340" w14:anchorId="64C6B2A8">
+          <v:shape id="_x0000_i1071" type="#_x0000_t75" style="width:27pt;height:16.8pt" o:ole="">
             <v:imagedata r:id="rId96" o:title=""/>
           </v:shape>
-          <o:OLEObject Type="Embed" ProgID="Equation.DSMT4" ShapeID="_x0000_i1071" DrawAspect="Content" ObjectID="_1605461296" r:id="rId97"/>
+          <o:OLEObject Type="Embed" ProgID="Equation.DSMT4" ShapeID="_x0000_i1071" DrawAspect="Content" ObjectID="_1654262594" r:id="rId97"/>
         </w:object>
       </w:r>
     </w:p>
@@ -2028,11 +2024,11 @@
         <w:rPr>
           <w:position w:val="-14"/>
         </w:rPr>
-        <w:object w:dxaOrig="2060" w:dyaOrig="400">
-          <v:shape id="_x0000_i1072" type="#_x0000_t75" style="width:103.65pt;height:19.65pt" o:ole="">
+        <w:object w:dxaOrig="2060" w:dyaOrig="400" w14:anchorId="35C0CB65">
+          <v:shape id="_x0000_i1072" type="#_x0000_t75" style="width:103.8pt;height:19.8pt" o:ole="">
             <v:imagedata r:id="rId98" o:title=""/>
           </v:shape>
-          <o:OLEObject Type="Embed" ProgID="Equation.DSMT4" ShapeID="_x0000_i1072" DrawAspect="Content" ObjectID="_1605461297" r:id="rId99"/>
+          <o:OLEObject Type="Embed" ProgID="Equation.DSMT4" ShapeID="_x0000_i1072" DrawAspect="Content" ObjectID="_1654262595" r:id="rId99"/>
         </w:object>
       </w:r>
     </w:p>
@@ -2050,11 +2046,11 @@
         <w:rPr>
           <w:position w:val="-22"/>
         </w:rPr>
-        <w:object w:dxaOrig="1980" w:dyaOrig="560">
-          <v:shape id="_x0000_i1073" type="#_x0000_t75" style="width:99pt;height:28.65pt" o:ole="">
+        <w:object w:dxaOrig="1980" w:dyaOrig="560" w14:anchorId="4047BEE7">
+          <v:shape id="_x0000_i1073" type="#_x0000_t75" style="width:99pt;height:28.8pt" o:ole="">
             <v:imagedata r:id="rId100" o:title=""/>
           </v:shape>
-          <o:OLEObject Type="Embed" ProgID="Equation.DSMT4" ShapeID="_x0000_i1073" DrawAspect="Content" ObjectID="_1605461298" r:id="rId101"/>
+          <o:OLEObject Type="Embed" ProgID="Equation.DSMT4" ShapeID="_x0000_i1073" DrawAspect="Content" ObjectID="_1654262596" r:id="rId101"/>
         </w:object>
       </w:r>
     </w:p>
@@ -2072,11 +2068,11 @@
         <w:rPr>
           <w:position w:val="-10"/>
         </w:rPr>
-        <w:object w:dxaOrig="1180" w:dyaOrig="320">
-          <v:shape id="_x0000_i1074" type="#_x0000_t75" style="width:58.65pt;height:16.35pt" o:ole="">
+        <w:object w:dxaOrig="1180" w:dyaOrig="320" w14:anchorId="1B737C43">
+          <v:shape id="_x0000_i1074" type="#_x0000_t75" style="width:58.8pt;height:16.2pt" o:ole="">
             <v:imagedata r:id="rId102" o:title=""/>
           </v:shape>
-          <o:OLEObject Type="Embed" ProgID="Equation.DSMT4" ShapeID="_x0000_i1074" DrawAspect="Content" ObjectID="_1605461299" r:id="rId103"/>
+          <o:OLEObject Type="Embed" ProgID="Equation.DSMT4" ShapeID="_x0000_i1074" DrawAspect="Content" ObjectID="_1654262597" r:id="rId103"/>
         </w:object>
       </w:r>
     </w:p>
@@ -2095,11 +2091,11 @@
         <w:rPr>
           <w:position w:val="-10"/>
         </w:rPr>
-        <w:object w:dxaOrig="660" w:dyaOrig="340">
-          <v:shape id="_x0000_i1075" type="#_x0000_t75" style="width:33.65pt;height:16.65pt" o:ole="">
+        <w:object w:dxaOrig="660" w:dyaOrig="340" w14:anchorId="3872CFBC">
+          <v:shape id="_x0000_i1075" type="#_x0000_t75" style="width:33.6pt;height:16.8pt" o:ole="">
             <v:imagedata r:id="rId104" o:title=""/>
           </v:shape>
-          <o:OLEObject Type="Embed" ProgID="Equation.DSMT4" ShapeID="_x0000_i1075" DrawAspect="Content" ObjectID="_1605461300" r:id="rId105"/>
+          <o:OLEObject Type="Embed" ProgID="Equation.DSMT4" ShapeID="_x0000_i1075" DrawAspect="Content" ObjectID="_1654262598" r:id="rId105"/>
         </w:object>
       </w:r>
     </w:p>
@@ -2113,11 +2109,11 @@
         <w:ind w:left="360"/>
       </w:pPr>
       <w:r>
-        <w:object w:dxaOrig="1540" w:dyaOrig="639">
-          <v:shape id="_x0000_i1076" type="#_x0000_t75" style="width:76.65pt;height:31.65pt" o:ole="">
+        <w:object w:dxaOrig="1540" w:dyaOrig="639" w14:anchorId="27983E62">
+          <v:shape id="_x0000_i1076" type="#_x0000_t75" style="width:76.8pt;height:31.8pt" o:ole="">
             <v:imagedata r:id="rId106" o:title=""/>
           </v:shape>
-          <o:OLEObject Type="Embed" ProgID="Equation.DSMT4" ShapeID="_x0000_i1076" DrawAspect="Content" ObjectID="_1605461301" r:id="rId107"/>
+          <o:OLEObject Type="Embed" ProgID="Equation.DSMT4" ShapeID="_x0000_i1076" DrawAspect="Content" ObjectID="_1654262599" r:id="rId107"/>
         </w:object>
       </w:r>
     </w:p>
@@ -2135,11 +2131,11 @@
         <w:rPr>
           <w:position w:val="-24"/>
         </w:rPr>
-        <w:object w:dxaOrig="900" w:dyaOrig="639">
-          <v:shape id="_x0000_i1077" type="#_x0000_t75" style="width:45pt;height:31.65pt" o:ole="">
+        <w:object w:dxaOrig="900" w:dyaOrig="639" w14:anchorId="169DFC56">
+          <v:shape id="_x0000_i1077" type="#_x0000_t75" style="width:45pt;height:31.8pt" o:ole="">
             <v:imagedata r:id="rId108" o:title=""/>
           </v:shape>
-          <o:OLEObject Type="Embed" ProgID="Equation.DSMT4" ShapeID="_x0000_i1077" DrawAspect="Content" ObjectID="_1605461302" r:id="rId109"/>
+          <o:OLEObject Type="Embed" ProgID="Equation.DSMT4" ShapeID="_x0000_i1077" DrawAspect="Content" ObjectID="_1654262600" r:id="rId109"/>
         </w:object>
       </w:r>
     </w:p>
@@ -2158,11 +2154,11 @@
         <w:rPr>
           <w:position w:val="-26"/>
         </w:rPr>
-        <w:object w:dxaOrig="460" w:dyaOrig="580">
-          <v:shape id="_x0000_i1078" type="#_x0000_t75" style="width:22.35pt;height:27.65pt" o:ole="">
+        <w:object w:dxaOrig="460" w:dyaOrig="580" w14:anchorId="45E634B3">
+          <v:shape id="_x0000_i1078" type="#_x0000_t75" style="width:22.2pt;height:27.6pt" o:ole="">
             <v:imagedata r:id="rId110" o:title=""/>
           </v:shape>
-          <o:OLEObject Type="Embed" ProgID="Equation.DSMT4" ShapeID="_x0000_i1078" DrawAspect="Content" ObjectID="_1605461303" r:id="rId111"/>
+          <o:OLEObject Type="Embed" ProgID="Equation.DSMT4" ShapeID="_x0000_i1078" DrawAspect="Content" ObjectID="_1654262601" r:id="rId111"/>
         </w:object>
       </w:r>
     </w:p>
@@ -2210,27 +2206,25 @@
         <w:rPr>
           <w:position w:val="-10"/>
         </w:rPr>
-        <w:object w:dxaOrig="1340" w:dyaOrig="320">
-          <v:shape id="_x0000_i1079" type="#_x0000_t75" style="width:67.35pt;height:16.35pt" o:ole="">
+        <w:object w:dxaOrig="1340" w:dyaOrig="320" w14:anchorId="2B809F7B">
+          <v:shape id="_x0000_i1079" type="#_x0000_t75" style="width:67.2pt;height:16.2pt" o:ole="">
             <v:imagedata r:id="rId112" o:title=""/>
           </v:shape>
-          <o:OLEObject Type="Embed" ProgID="Equation.DSMT4" ShapeID="_x0000_i1079" DrawAspect="Content" ObjectID="_1605461304" r:id="rId113"/>
+          <o:OLEObject Type="Embed" ProgID="Equation.DSMT4" ShapeID="_x0000_i1079" DrawAspect="Content" ObjectID="_1654262602" r:id="rId113"/>
         </w:object>
       </w:r>
-      <w:proofErr w:type="spellStart"/>
       <w:r>
         <w:t>and</w:t>
       </w:r>
-      <w:proofErr w:type="spellEnd"/>
       <w:r>
         <w:rPr>
           <w:position w:val="-10"/>
         </w:rPr>
-        <w:object w:dxaOrig="1480" w:dyaOrig="380">
-          <v:shape id="_x0000_i1080" type="#_x0000_t75" style="width:73.35pt;height:19.35pt" o:ole="">
+        <w:object w:dxaOrig="1480" w:dyaOrig="380" w14:anchorId="0072ED1B">
+          <v:shape id="_x0000_i1080" type="#_x0000_t75" style="width:73.2pt;height:19.2pt" o:ole="">
             <v:imagedata r:id="rId114" o:title=""/>
           </v:shape>
-          <o:OLEObject Type="Embed" ProgID="Equation.DSMT4" ShapeID="_x0000_i1080" DrawAspect="Content" ObjectID="_1605461305" r:id="rId115"/>
+          <o:OLEObject Type="Embed" ProgID="Equation.DSMT4" ShapeID="_x0000_i1080" DrawAspect="Content" ObjectID="_1654262603" r:id="rId115"/>
         </w:object>
       </w:r>
       <w:r>
@@ -2245,11 +2239,11 @@
         <w:rPr>
           <w:position w:val="-14"/>
         </w:rPr>
-        <w:object w:dxaOrig="1120" w:dyaOrig="400">
-          <v:shape id="_x0000_i1081" type="#_x0000_t75" style="width:56.35pt;height:20.35pt" o:ole="">
+        <w:object w:dxaOrig="1120" w:dyaOrig="400" w14:anchorId="53FED9DB">
+          <v:shape id="_x0000_i1081" type="#_x0000_t75" style="width:56.4pt;height:20.4pt" o:ole="">
             <v:imagedata r:id="rId116" o:title=""/>
           </v:shape>
-          <o:OLEObject Type="Embed" ProgID="Equation.DSMT4" ShapeID="_x0000_i1081" DrawAspect="Content" ObjectID="_1605461306" r:id="rId117"/>
+          <o:OLEObject Type="Embed" ProgID="Equation.DSMT4" ShapeID="_x0000_i1081" DrawAspect="Content" ObjectID="_1654262604" r:id="rId117"/>
         </w:object>
       </w:r>
       <w:r>
@@ -2265,11 +2259,11 @@
         <w:rPr>
           <w:position w:val="-14"/>
         </w:rPr>
-        <w:object w:dxaOrig="1120" w:dyaOrig="400">
-          <v:shape id="_x0000_i1082" type="#_x0000_t75" style="width:56.35pt;height:20.35pt" o:ole="">
+        <w:object w:dxaOrig="1120" w:dyaOrig="400" w14:anchorId="72F89779">
+          <v:shape id="_x0000_i1082" type="#_x0000_t75" style="width:56.4pt;height:20.4pt" o:ole="">
             <v:imagedata r:id="rId118" o:title=""/>
           </v:shape>
-          <o:OLEObject Type="Embed" ProgID="Equation.DSMT4" ShapeID="_x0000_i1082" DrawAspect="Content" ObjectID="_1605461307" r:id="rId119"/>
+          <o:OLEObject Type="Embed" ProgID="Equation.DSMT4" ShapeID="_x0000_i1082" DrawAspect="Content" ObjectID="_1654262605" r:id="rId119"/>
         </w:object>
       </w:r>
       <w:r>
@@ -2282,11 +2276,11 @@
         <w:rPr>
           <w:position w:val="-14"/>
         </w:rPr>
-        <w:object w:dxaOrig="840" w:dyaOrig="400">
-          <v:shape id="_x0000_i1083" type="#_x0000_t75" style="width:42pt;height:20.35pt" o:ole="">
+        <w:object w:dxaOrig="840" w:dyaOrig="400" w14:anchorId="45D7FE5C">
+          <v:shape id="_x0000_i1083" type="#_x0000_t75" style="width:42pt;height:20.4pt" o:ole="">
             <v:imagedata r:id="rId120" o:title=""/>
           </v:shape>
-          <o:OLEObject Type="Embed" ProgID="Equation.DSMT4" ShapeID="_x0000_i1083" DrawAspect="Content" ObjectID="_1605461308" r:id="rId121"/>
+          <o:OLEObject Type="Embed" ProgID="Equation.DSMT4" ShapeID="_x0000_i1083" DrawAspect="Content" ObjectID="_1654262606" r:id="rId121"/>
         </w:object>
       </w:r>
       <w:r>
@@ -2299,11 +2293,11 @@
         <w:rPr>
           <w:position w:val="-26"/>
         </w:rPr>
-        <w:object w:dxaOrig="840" w:dyaOrig="639">
+        <w:object w:dxaOrig="840" w:dyaOrig="639" w14:anchorId="0A45DD93">
           <v:shape id="_x0000_i1084" type="#_x0000_t75" style="width:42pt;height:33pt" o:ole="">
             <v:imagedata r:id="rId122" o:title=""/>
           </v:shape>
-          <o:OLEObject Type="Embed" ProgID="Equation.DSMT4" ShapeID="_x0000_i1084" DrawAspect="Content" ObjectID="_1605461309" r:id="rId123"/>
+          <o:OLEObject Type="Embed" ProgID="Equation.DSMT4" ShapeID="_x0000_i1084" DrawAspect="Content" ObjectID="_1654262607" r:id="rId123"/>
         </w:object>
       </w:r>
     </w:p>
@@ -2366,11 +2360,11 @@
         <w:rPr>
           <w:position w:val="-14"/>
         </w:rPr>
-        <w:object w:dxaOrig="820" w:dyaOrig="400">
-          <v:shape id="_x0000_i1085" type="#_x0000_t75" style="width:41.35pt;height:20.35pt" o:ole="">
+        <w:object w:dxaOrig="820" w:dyaOrig="400" w14:anchorId="35521530">
+          <v:shape id="_x0000_i1085" type="#_x0000_t75" style="width:41.4pt;height:20.4pt" o:ole="">
             <v:imagedata r:id="rId124" o:title=""/>
           </v:shape>
-          <o:OLEObject Type="Embed" ProgID="Equation.DSMT4" ShapeID="_x0000_i1085" DrawAspect="Content" ObjectID="_1605461310" r:id="rId125"/>
+          <o:OLEObject Type="Embed" ProgID="Equation.DSMT4" ShapeID="_x0000_i1085" DrawAspect="Content" ObjectID="_1654262608" r:id="rId125"/>
         </w:object>
       </w:r>
     </w:p>
@@ -2415,11 +2409,11 @@
         <w:rPr>
           <w:position w:val="-20"/>
         </w:rPr>
-        <w:object w:dxaOrig="700" w:dyaOrig="520">
-          <v:shape id="_x0000_i1086" type="#_x0000_t75" style="width:35.35pt;height:26.35pt" o:ole="">
+        <w:object w:dxaOrig="700" w:dyaOrig="520" w14:anchorId="2903A28A">
+          <v:shape id="_x0000_i1086" type="#_x0000_t75" style="width:35.4pt;height:26.4pt" o:ole="">
             <v:imagedata r:id="rId126" o:title=""/>
           </v:shape>
-          <o:OLEObject Type="Embed" ProgID="Equation.DSMT4" ShapeID="_x0000_i1086" DrawAspect="Content" ObjectID="_1605461311" r:id="rId127"/>
+          <o:OLEObject Type="Embed" ProgID="Equation.DSMT4" ShapeID="_x0000_i1086" DrawAspect="Content" ObjectID="_1654262609" r:id="rId127"/>
         </w:object>
       </w:r>
       <w:r>
@@ -2429,11 +2423,11 @@
         <w:rPr>
           <w:position w:val="-20"/>
         </w:rPr>
-        <w:object w:dxaOrig="3100" w:dyaOrig="520">
-          <v:shape id="_x0000_i1087" type="#_x0000_t75" style="width:154.65pt;height:26.35pt" o:ole="">
+        <w:object w:dxaOrig="3100" w:dyaOrig="520" w14:anchorId="0B7F4248">
+          <v:shape id="_x0000_i1087" type="#_x0000_t75" style="width:154.8pt;height:26.4pt" o:ole="">
             <v:imagedata r:id="rId128" o:title=""/>
           </v:shape>
-          <o:OLEObject Type="Embed" ProgID="Equation.DSMT4" ShapeID="_x0000_i1087" DrawAspect="Content" ObjectID="_1605461312" r:id="rId129"/>
+          <o:OLEObject Type="Embed" ProgID="Equation.DSMT4" ShapeID="_x0000_i1087" DrawAspect="Content" ObjectID="_1654262610" r:id="rId129"/>
         </w:object>
       </w:r>
     </w:p>
@@ -2451,11 +2445,11 @@
         <w:rPr>
           <w:position w:val="-14"/>
         </w:rPr>
-        <w:object w:dxaOrig="2860" w:dyaOrig="420">
-          <v:shape id="_x0000_i1088" type="#_x0000_t75" style="width:143.35pt;height:21pt" o:ole="">
+        <w:object w:dxaOrig="2860" w:dyaOrig="420" w14:anchorId="2C1E75D6">
+          <v:shape id="_x0000_i1088" type="#_x0000_t75" style="width:143.4pt;height:21pt" o:ole="">
             <v:imagedata r:id="rId130" o:title=""/>
           </v:shape>
-          <o:OLEObject Type="Embed" ProgID="Equation.DSMT4" ShapeID="_x0000_i1088" DrawAspect="Content" ObjectID="_1605461313" r:id="rId131"/>
+          <o:OLEObject Type="Embed" ProgID="Equation.DSMT4" ShapeID="_x0000_i1088" DrawAspect="Content" ObjectID="_1654262611" r:id="rId131"/>
         </w:object>
       </w:r>
     </w:p>
@@ -2481,11 +2475,11 @@
         <w:rPr>
           <w:position w:val="-26"/>
         </w:rPr>
-        <w:object w:dxaOrig="760" w:dyaOrig="580">
-          <v:shape id="_x0000_i1089" type="#_x0000_t75" style="width:38pt;height:29pt" o:ole="">
+        <w:object w:dxaOrig="760" w:dyaOrig="580" w14:anchorId="279B56A1">
+          <v:shape id="_x0000_i1089" type="#_x0000_t75" style="width:37.8pt;height:28.8pt" o:ole="">
             <v:imagedata r:id="rId132" o:title=""/>
           </v:shape>
-          <o:OLEObject Type="Embed" ProgID="Equation.DSMT4" ShapeID="_x0000_i1089" DrawAspect="Content" ObjectID="_1605461314" r:id="rId133"/>
+          <o:OLEObject Type="Embed" ProgID="Equation.DSMT4" ShapeID="_x0000_i1089" DrawAspect="Content" ObjectID="_1654262612" r:id="rId133"/>
         </w:object>
       </w:r>
       <w:r>
@@ -2498,11 +2492,11 @@
         <w:rPr>
           <w:position w:val="-20"/>
         </w:rPr>
-        <w:object w:dxaOrig="700" w:dyaOrig="520">
-          <v:shape id="_x0000_i1090" type="#_x0000_t75" style="width:35.35pt;height:26.35pt" o:ole="">
+        <w:object w:dxaOrig="700" w:dyaOrig="520" w14:anchorId="0D5727B2">
+          <v:shape id="_x0000_i1090" type="#_x0000_t75" style="width:35.4pt;height:26.4pt" o:ole="">
             <v:imagedata r:id="rId126" o:title=""/>
           </v:shape>
-          <o:OLEObject Type="Embed" ProgID="Equation.DSMT4" ShapeID="_x0000_i1090" DrawAspect="Content" ObjectID="_1605461315" r:id="rId134"/>
+          <o:OLEObject Type="Embed" ProgID="Equation.DSMT4" ShapeID="_x0000_i1090" DrawAspect="Content" ObjectID="_1654262613" r:id="rId134"/>
         </w:object>
       </w:r>
     </w:p>
@@ -2521,11 +2515,11 @@
         <w:rPr>
           <w:position w:val="-14"/>
         </w:rPr>
-        <w:object w:dxaOrig="2840" w:dyaOrig="420">
-          <v:shape id="_x0000_i1091" type="#_x0000_t75" style="width:141.65pt;height:21pt" o:ole="">
+        <w:object w:dxaOrig="2840" w:dyaOrig="420" w14:anchorId="639A9CE5">
+          <v:shape id="_x0000_i1091" type="#_x0000_t75" style="width:141.6pt;height:21pt" o:ole="">
             <v:imagedata r:id="rId135" o:title=""/>
           </v:shape>
-          <o:OLEObject Type="Embed" ProgID="Equation.DSMT4" ShapeID="_x0000_i1091" DrawAspect="Content" ObjectID="_1605461316" r:id="rId136"/>
+          <o:OLEObject Type="Embed" ProgID="Equation.DSMT4" ShapeID="_x0000_i1091" DrawAspect="Content" ObjectID="_1654262614" r:id="rId136"/>
         </w:object>
       </w:r>
     </w:p>
@@ -2553,11 +2547,11 @@
         <w:rPr>
           <w:position w:val="-26"/>
         </w:rPr>
-        <w:object w:dxaOrig="760" w:dyaOrig="580">
-          <v:shape id="_x0000_i1092" type="#_x0000_t75" style="width:38pt;height:29pt" o:ole="">
+        <w:object w:dxaOrig="760" w:dyaOrig="580" w14:anchorId="3D81F71A">
+          <v:shape id="_x0000_i1092" type="#_x0000_t75" style="width:37.8pt;height:28.8pt" o:ole="">
             <v:imagedata r:id="rId132" o:title=""/>
           </v:shape>
-          <o:OLEObject Type="Embed" ProgID="Equation.DSMT4" ShapeID="_x0000_i1092" DrawAspect="Content" ObjectID="_1605461317" r:id="rId137"/>
+          <o:OLEObject Type="Embed" ProgID="Equation.DSMT4" ShapeID="_x0000_i1092" DrawAspect="Content" ObjectID="_1654262615" r:id="rId137"/>
         </w:object>
       </w:r>
       <w:r>
@@ -2567,11 +2561,11 @@
         <w:rPr>
           <w:position w:val="-20"/>
         </w:rPr>
-        <w:object w:dxaOrig="700" w:dyaOrig="520">
-          <v:shape id="_x0000_i1093" type="#_x0000_t75" style="width:35.35pt;height:26.35pt" o:ole="">
+        <w:object w:dxaOrig="700" w:dyaOrig="520" w14:anchorId="3DF1683A">
+          <v:shape id="_x0000_i1093" type="#_x0000_t75" style="width:35.4pt;height:26.4pt" o:ole="">
             <v:imagedata r:id="rId126" o:title=""/>
           </v:shape>
-          <o:OLEObject Type="Embed" ProgID="Equation.DSMT4" ShapeID="_x0000_i1093" DrawAspect="Content" ObjectID="_1605461318" r:id="rId138"/>
+          <o:OLEObject Type="Embed" ProgID="Equation.DSMT4" ShapeID="_x0000_i1093" DrawAspect="Content" ObjectID="_1654262616" r:id="rId138"/>
         </w:object>
       </w:r>
     </w:p>
@@ -2590,11 +2584,11 @@
         <w:rPr>
           <w:position w:val="-14"/>
         </w:rPr>
-        <w:object w:dxaOrig="2560" w:dyaOrig="420">
-          <v:shape id="_x0000_i1094" type="#_x0000_t75" style="width:128.35pt;height:21pt" o:ole="">
+        <w:object w:dxaOrig="2560" w:dyaOrig="420" w14:anchorId="7138535B">
+          <v:shape id="_x0000_i1094" type="#_x0000_t75" style="width:128.4pt;height:21pt" o:ole="">
             <v:imagedata r:id="rId139" o:title=""/>
           </v:shape>
-          <o:OLEObject Type="Embed" ProgID="Equation.DSMT4" ShapeID="_x0000_i1094" DrawAspect="Content" ObjectID="_1605461319" r:id="rId140"/>
+          <o:OLEObject Type="Embed" ProgID="Equation.DSMT4" ShapeID="_x0000_i1094" DrawAspect="Content" ObjectID="_1654262617" r:id="rId140"/>
         </w:object>
       </w:r>
     </w:p>
@@ -2620,11 +2614,11 @@
         <w:rPr>
           <w:position w:val="-26"/>
         </w:rPr>
-        <w:object w:dxaOrig="760" w:dyaOrig="580">
-          <v:shape id="_x0000_i1095" type="#_x0000_t75" style="width:38pt;height:29pt" o:ole="">
+        <w:object w:dxaOrig="760" w:dyaOrig="580" w14:anchorId="18E2C58B">
+          <v:shape id="_x0000_i1095" type="#_x0000_t75" style="width:37.8pt;height:28.8pt" o:ole="">
             <v:imagedata r:id="rId132" o:title=""/>
           </v:shape>
-          <o:OLEObject Type="Embed" ProgID="Equation.DSMT4" ShapeID="_x0000_i1095" DrawAspect="Content" ObjectID="_1605461320" r:id="rId141"/>
+          <o:OLEObject Type="Embed" ProgID="Equation.DSMT4" ShapeID="_x0000_i1095" DrawAspect="Content" ObjectID="_1654262618" r:id="rId141"/>
         </w:object>
       </w:r>
       <w:r>
@@ -2634,11 +2628,11 @@
         <w:rPr>
           <w:position w:val="-20"/>
         </w:rPr>
-        <w:object w:dxaOrig="700" w:dyaOrig="520">
-          <v:shape id="_x0000_i1096" type="#_x0000_t75" style="width:35.35pt;height:26.35pt" o:ole="">
+        <w:object w:dxaOrig="700" w:dyaOrig="520" w14:anchorId="4EC12629">
+          <v:shape id="_x0000_i1096" type="#_x0000_t75" style="width:35.4pt;height:26.4pt" o:ole="">
             <v:imagedata r:id="rId126" o:title=""/>
           </v:shape>
-          <o:OLEObject Type="Embed" ProgID="Equation.DSMT4" ShapeID="_x0000_i1096" DrawAspect="Content" ObjectID="_1605461321" r:id="rId142"/>
+          <o:OLEObject Type="Embed" ProgID="Equation.DSMT4" ShapeID="_x0000_i1096" DrawAspect="Content" ObjectID="_1654262619" r:id="rId142"/>
         </w:object>
       </w:r>
     </w:p>
@@ -2657,11 +2651,11 @@
         <w:rPr>
           <w:position w:val="-28"/>
         </w:rPr>
-        <w:object w:dxaOrig="1840" w:dyaOrig="660">
-          <v:shape id="_x0000_i1097" type="#_x0000_t75" style="width:92.35pt;height:33pt" o:ole="">
+        <w:object w:dxaOrig="1840" w:dyaOrig="660" w14:anchorId="62E1C35E">
+          <v:shape id="_x0000_i1097" type="#_x0000_t75" style="width:92.4pt;height:33pt" o:ole="">
             <v:imagedata r:id="rId143" o:title=""/>
           </v:shape>
-          <o:OLEObject Type="Embed" ProgID="Equation.DSMT4" ShapeID="_x0000_i1097" DrawAspect="Content" ObjectID="_1605461322" r:id="rId144"/>
+          <o:OLEObject Type="Embed" ProgID="Equation.DSMT4" ShapeID="_x0000_i1097" DrawAspect="Content" ObjectID="_1654262620" r:id="rId144"/>
         </w:object>
       </w:r>
     </w:p>
@@ -2690,11 +2684,11 @@
         <w:rPr>
           <w:position w:val="-26"/>
         </w:rPr>
-        <w:object w:dxaOrig="780" w:dyaOrig="580">
-          <v:shape id="_x0000_i1098" type="#_x0000_t75" style="width:39pt;height:29pt" o:ole="">
+        <w:object w:dxaOrig="780" w:dyaOrig="580" w14:anchorId="0A10CA23">
+          <v:shape id="_x0000_i1098" type="#_x0000_t75" style="width:39pt;height:28.8pt" o:ole="">
             <v:imagedata r:id="rId145" o:title=""/>
           </v:shape>
-          <o:OLEObject Type="Embed" ProgID="Equation.DSMT4" ShapeID="_x0000_i1098" DrawAspect="Content" ObjectID="_1605461323" r:id="rId146"/>
+          <o:OLEObject Type="Embed" ProgID="Equation.DSMT4" ShapeID="_x0000_i1098" DrawAspect="Content" ObjectID="_1654262621" r:id="rId146"/>
         </w:object>
       </w:r>
       <w:r>
@@ -2704,11 +2698,11 @@
         <w:rPr>
           <w:position w:val="-20"/>
         </w:rPr>
-        <w:object w:dxaOrig="700" w:dyaOrig="520">
-          <v:shape id="_x0000_i1099" type="#_x0000_t75" style="width:35.35pt;height:26.35pt" o:ole="">
+        <w:object w:dxaOrig="700" w:dyaOrig="520" w14:anchorId="41276427">
+          <v:shape id="_x0000_i1099" type="#_x0000_t75" style="width:35.4pt;height:26.4pt" o:ole="">
             <v:imagedata r:id="rId147" o:title=""/>
           </v:shape>
-          <o:OLEObject Type="Embed" ProgID="Equation.DSMT4" ShapeID="_x0000_i1099" DrawAspect="Content" ObjectID="_1605461324" r:id="rId148"/>
+          <o:OLEObject Type="Embed" ProgID="Equation.DSMT4" ShapeID="_x0000_i1099" DrawAspect="Content" ObjectID="_1654262622" r:id="rId148"/>
         </w:object>
       </w:r>
     </w:p>
@@ -2754,11 +2748,11 @@
         <w:rPr>
           <w:position w:val="-10"/>
         </w:rPr>
-        <w:object w:dxaOrig="1420" w:dyaOrig="380">
-          <v:shape id="_x0000_i1100" type="#_x0000_t75" style="width:70.65pt;height:19.35pt" o:ole="">
+        <w:object w:dxaOrig="1420" w:dyaOrig="380" w14:anchorId="1F39F1EE">
+          <v:shape id="_x0000_i1100" type="#_x0000_t75" style="width:70.8pt;height:19.2pt" o:ole="">
             <v:imagedata r:id="rId149" o:title=""/>
           </v:shape>
-          <o:OLEObject Type="Embed" ProgID="Equation.DSMT4" ShapeID="_x0000_i1100" DrawAspect="Content" ObjectID="_1605461325" r:id="rId150"/>
+          <o:OLEObject Type="Embed" ProgID="Equation.DSMT4" ShapeID="_x0000_i1100" DrawAspect="Content" ObjectID="_1654262623" r:id="rId150"/>
         </w:object>
       </w:r>
       <w:r>
@@ -2768,11 +2762,11 @@
         <w:rPr>
           <w:position w:val="-10"/>
         </w:rPr>
-        <w:object w:dxaOrig="1380" w:dyaOrig="380">
-          <v:shape id="_x0000_i1101" type="#_x0000_t75" style="width:69pt;height:19.35pt" o:ole="">
+        <w:object w:dxaOrig="1380" w:dyaOrig="380" w14:anchorId="0D02EF10">
+          <v:shape id="_x0000_i1101" type="#_x0000_t75" style="width:69pt;height:19.2pt" o:ole="">
             <v:imagedata r:id="rId151" o:title=""/>
           </v:shape>
-          <o:OLEObject Type="Embed" ProgID="Equation.DSMT4" ShapeID="_x0000_i1101" DrawAspect="Content" ObjectID="_1605461326" r:id="rId152"/>
+          <o:OLEObject Type="Embed" ProgID="Equation.DSMT4" ShapeID="_x0000_i1101" DrawAspect="Content" ObjectID="_1654262624" r:id="rId152"/>
         </w:object>
       </w:r>
     </w:p>
@@ -2790,11 +2784,11 @@
         <w:rPr>
           <w:position w:val="-10"/>
         </w:rPr>
-        <w:object w:dxaOrig="1080" w:dyaOrig="320">
-          <v:shape id="_x0000_i1102" type="#_x0000_t75" style="width:54pt;height:16.35pt" o:ole="">
+        <w:object w:dxaOrig="1080" w:dyaOrig="320" w14:anchorId="4499E3BF">
+          <v:shape id="_x0000_i1102" type="#_x0000_t75" style="width:54pt;height:16.2pt" o:ole="">
             <v:imagedata r:id="rId153" o:title=""/>
           </v:shape>
-          <o:OLEObject Type="Embed" ProgID="Equation.DSMT4" ShapeID="_x0000_i1102" DrawAspect="Content" ObjectID="_1605461327" r:id="rId154"/>
+          <o:OLEObject Type="Embed" ProgID="Equation.DSMT4" ShapeID="_x0000_i1102" DrawAspect="Content" ObjectID="_1654262625" r:id="rId154"/>
         </w:object>
       </w:r>
       <w:r>
@@ -2804,11 +2798,11 @@
         <w:rPr>
           <w:position w:val="-24"/>
         </w:rPr>
-        <w:object w:dxaOrig="760" w:dyaOrig="600">
-          <v:shape id="_x0000_i1103" type="#_x0000_t75" style="width:38.35pt;height:30pt" o:ole="">
+        <w:object w:dxaOrig="760" w:dyaOrig="600" w14:anchorId="5EC2F34C">
+          <v:shape id="_x0000_i1103" type="#_x0000_t75" style="width:38.4pt;height:30pt" o:ole="">
             <v:imagedata r:id="rId155" o:title=""/>
           </v:shape>
-          <o:OLEObject Type="Embed" ProgID="Equation.DSMT4" ShapeID="_x0000_i1103" DrawAspect="Content" ObjectID="_1605461328" r:id="rId156"/>
+          <o:OLEObject Type="Embed" ProgID="Equation.DSMT4" ShapeID="_x0000_i1103" DrawAspect="Content" ObjectID="_1654262626" r:id="rId156"/>
         </w:object>
       </w:r>
       <w:r>
@@ -2852,11 +2846,11 @@
         <w:rPr>
           <w:position w:val="-10"/>
         </w:rPr>
-        <w:object w:dxaOrig="2180" w:dyaOrig="320">
-          <v:shape id="_x0000_i1104" type="#_x0000_t75" style="width:109.35pt;height:16.35pt" o:ole="">
+        <w:object w:dxaOrig="2180" w:dyaOrig="320" w14:anchorId="77FC8D70">
+          <v:shape id="_x0000_i1104" type="#_x0000_t75" style="width:109.2pt;height:16.2pt" o:ole="">
             <v:imagedata r:id="rId157" o:title=""/>
           </v:shape>
-          <o:OLEObject Type="Embed" ProgID="Equation.DSMT4" ShapeID="_x0000_i1104" DrawAspect="Content" ObjectID="_1605461329" r:id="rId158"/>
+          <o:OLEObject Type="Embed" ProgID="Equation.DSMT4" ShapeID="_x0000_i1104" DrawAspect="Content" ObjectID="_1654262627" r:id="rId158"/>
         </w:object>
       </w:r>
       <w:r>
@@ -2869,11 +2863,11 @@
         <w:rPr>
           <w:position w:val="-10"/>
         </w:rPr>
-        <w:object w:dxaOrig="2900" w:dyaOrig="320">
-          <v:shape id="_x0000_i1105" type="#_x0000_t75" style="width:2in;height:16.35pt" o:ole="">
+        <w:object w:dxaOrig="2900" w:dyaOrig="320" w14:anchorId="2ECAF1EE">
+          <v:shape id="_x0000_i1105" type="#_x0000_t75" style="width:2in;height:16.2pt" o:ole="">
             <v:imagedata r:id="rId159" o:title=""/>
           </v:shape>
-          <o:OLEObject Type="Embed" ProgID="Equation.DSMT4" ShapeID="_x0000_i1105" DrawAspect="Content" ObjectID="_1605461330" r:id="rId160"/>
+          <o:OLEObject Type="Embed" ProgID="Equation.DSMT4" ShapeID="_x0000_i1105" DrawAspect="Content" ObjectID="_1654262628" r:id="rId160"/>
         </w:object>
       </w:r>
     </w:p>
@@ -2897,7 +2891,7 @@
         <mc:AlternateContent>
           <mc:Choice Requires="wpg">
             <w:drawing>
-              <wp:anchor distT="0" distB="0" distL="114300" distR="114300" simplePos="0" relativeHeight="251750400" behindDoc="0" locked="0" layoutInCell="1" allowOverlap="1">
+              <wp:anchor distT="0" distB="0" distL="114300" distR="114300" simplePos="0" relativeHeight="251750400" behindDoc="0" locked="0" layoutInCell="1" allowOverlap="1" wp14:anchorId="3AB01532" wp14:editId="102A01EC">
                 <wp:simplePos x="0" y="0"/>
                 <wp:positionH relativeFrom="column">
                   <wp:posOffset>3994997</wp:posOffset>
@@ -3190,7 +3184,7 @@
           </mc:Choice>
           <mc:Fallback>
             <w:pict>
-              <v:group id="Group 3895" o:spid="_x0000_s1026" style="position:absolute;left:0;text-align:left;margin-left:314.55pt;margin-top:30.35pt;width:161.4pt;height:45.4pt;z-index:251750400" coordorigin="6984,3569" coordsize="3228,908" o:gfxdata="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">
+              <v:group w14:anchorId="3AB01532" id="Group 3895" o:spid="_x0000_s1026" style="position:absolute;left:0;text-align:left;margin-left:314.55pt;margin-top:30.35pt;width:161.4pt;height:45.4pt;z-index:251750400" coordorigin="6984,3569" coordsize="3228,908" o:gfxdata="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">
                 <v:shapetype id="_x0000_t32" coordsize="21600,21600" o:spt="32" o:oned="t" path="m,l21600,21600e" filled="f">
                   <v:path arrowok="t" fillok="f" o:connecttype="none"/>
                   <o:lock v:ext="edit" shapetype="t"/>
@@ -3231,11 +3225,11 @@
         <w:rPr>
           <w:position w:val="-10"/>
         </w:rPr>
-        <w:object w:dxaOrig="2799" w:dyaOrig="380">
-          <v:shape id="_x0000_i1106" type="#_x0000_t75" style="width:139.65pt;height:19.35pt" o:ole="">
+        <w:object w:dxaOrig="2799" w:dyaOrig="380" w14:anchorId="36987DA5">
+          <v:shape id="_x0000_i1106" type="#_x0000_t75" style="width:139.8pt;height:19.2pt" o:ole="">
             <v:imagedata r:id="rId161" o:title=""/>
           </v:shape>
-          <o:OLEObject Type="Embed" ProgID="Equation.DSMT4" ShapeID="_x0000_i1106" DrawAspect="Content" ObjectID="_1605461331" r:id="rId162"/>
+          <o:OLEObject Type="Embed" ProgID="Equation.DSMT4" ShapeID="_x0000_i1106" DrawAspect="Content" ObjectID="_1654262629" r:id="rId162"/>
         </w:object>
       </w:r>
       <w:r>
@@ -3260,11 +3254,11 @@
         <w:rPr>
           <w:position w:val="-6"/>
         </w:rPr>
-        <w:object w:dxaOrig="3680" w:dyaOrig="279">
-          <v:shape id="_x0000_i1107" type="#_x0000_t75" style="width:183.65pt;height:13.65pt" o:ole="">
+        <w:object w:dxaOrig="3680" w:dyaOrig="279" w14:anchorId="131904A7">
+          <v:shape id="_x0000_i1107" type="#_x0000_t75" style="width:183.6pt;height:13.8pt" o:ole="">
             <v:imagedata r:id="rId163" o:title=""/>
           </v:shape>
-          <o:OLEObject Type="Embed" ProgID="Equation.DSMT4" ShapeID="_x0000_i1107" DrawAspect="Content" ObjectID="_1605461332" r:id="rId164"/>
+          <o:OLEObject Type="Embed" ProgID="Equation.DSMT4" ShapeID="_x0000_i1107" DrawAspect="Content" ObjectID="_1654262630" r:id="rId164"/>
         </w:object>
       </w:r>
     </w:p>
@@ -3282,11 +3276,11 @@
         <w:rPr>
           <w:position w:val="-28"/>
         </w:rPr>
-        <w:object w:dxaOrig="1800" w:dyaOrig="680">
-          <v:shape id="_x0000_i1108" type="#_x0000_t75" style="width:90pt;height:34.65pt" o:ole="">
+        <w:object w:dxaOrig="1800" w:dyaOrig="680" w14:anchorId="41D428C0">
+          <v:shape id="_x0000_i1108" type="#_x0000_t75" style="width:90pt;height:34.8pt" o:ole="">
             <v:imagedata r:id="rId165" o:title=""/>
           </v:shape>
-          <o:OLEObject Type="Embed" ProgID="Equation.DSMT4" ShapeID="_x0000_i1108" DrawAspect="Content" ObjectID="_1605461333" r:id="rId166"/>
+          <o:OLEObject Type="Embed" ProgID="Equation.DSMT4" ShapeID="_x0000_i1108" DrawAspect="Content" ObjectID="_1654262631" r:id="rId166"/>
         </w:object>
       </w:r>
     </w:p>
@@ -3311,11 +3305,11 @@
         <w:rPr>
           <w:position w:val="-30"/>
         </w:rPr>
-        <w:object w:dxaOrig="2580" w:dyaOrig="720">
-          <v:shape id="_x0000_i1109" type="#_x0000_t75" style="width:129.35pt;height:36pt" o:ole="">
+        <w:object w:dxaOrig="2580" w:dyaOrig="720" w14:anchorId="032C1C6E">
+          <v:shape id="_x0000_i1109" type="#_x0000_t75" style="width:129.6pt;height:36pt" o:ole="">
             <v:imagedata r:id="rId167" o:title=""/>
           </v:shape>
-          <o:OLEObject Type="Embed" ProgID="Equation.DSMT4" ShapeID="_x0000_i1109" DrawAspect="Content" ObjectID="_1605461334" r:id="rId168"/>
+          <o:OLEObject Type="Embed" ProgID="Equation.DSMT4" ShapeID="_x0000_i1109" DrawAspect="Content" ObjectID="_1654262632" r:id="rId168"/>
         </w:object>
       </w:r>
     </w:p>
@@ -3332,11 +3326,11 @@
         <w:rPr>
           <w:position w:val="-6"/>
         </w:rPr>
-        <w:object w:dxaOrig="1460" w:dyaOrig="279">
-          <v:shape id="_x0000_i1110" type="#_x0000_t75" style="width:72.65pt;height:13.65pt" o:ole="">
+        <w:object w:dxaOrig="1460" w:dyaOrig="279" w14:anchorId="4E4B50CC">
+          <v:shape id="_x0000_i1110" type="#_x0000_t75" style="width:72.6pt;height:13.8pt" o:ole="">
             <v:imagedata r:id="rId169" o:title=""/>
           </v:shape>
-          <o:OLEObject Type="Embed" ProgID="Equation.DSMT4" ShapeID="_x0000_i1110" DrawAspect="Content" ObjectID="_1605461335" r:id="rId170"/>
+          <o:OLEObject Type="Embed" ProgID="Equation.DSMT4" ShapeID="_x0000_i1110" DrawAspect="Content" ObjectID="_1654262633" r:id="rId170"/>
         </w:object>
       </w:r>
       <w:r>
@@ -3346,11 +3340,11 @@
         <w:rPr>
           <w:position w:val="-14"/>
         </w:rPr>
-        <w:object w:dxaOrig="600" w:dyaOrig="400">
-          <v:shape id="_x0000_i1111" type="#_x0000_t75" style="width:30pt;height:19.65pt" o:ole="">
+        <w:object w:dxaOrig="600" w:dyaOrig="400" w14:anchorId="3A677BBA">
+          <v:shape id="_x0000_i1111" type="#_x0000_t75" style="width:30pt;height:19.8pt" o:ole="">
             <v:imagedata r:id="rId171" o:title=""/>
           </v:shape>
-          <o:OLEObject Type="Embed" ProgID="Equation.DSMT4" ShapeID="_x0000_i1111" DrawAspect="Content" ObjectID="_1605461336" r:id="rId172"/>
+          <o:OLEObject Type="Embed" ProgID="Equation.DSMT4" ShapeID="_x0000_i1111" DrawAspect="Content" ObjectID="_1654262634" r:id="rId172"/>
         </w:object>
       </w:r>
     </w:p>
@@ -3414,11 +3408,11 @@
           <w:position w:val="-26"/>
           <w:szCs w:val="24"/>
         </w:rPr>
-        <w:object w:dxaOrig="1579" w:dyaOrig="639">
-          <v:shape id="_x0000_i1112" type="#_x0000_t75" style="width:79.65pt;height:33pt" o:ole="">
+        <w:object w:dxaOrig="1579" w:dyaOrig="639" w14:anchorId="2F026257">
+          <v:shape id="_x0000_i1112" type="#_x0000_t75" style="width:79.8pt;height:33pt" o:ole="">
             <v:imagedata r:id="rId173" o:title=""/>
           </v:shape>
-          <o:OLEObject Type="Embed" ProgID="Equation.DSMT4" ShapeID="_x0000_i1112" DrawAspect="Content" ObjectID="_1605461337" r:id="rId174"/>
+          <o:OLEObject Type="Embed" ProgID="Equation.DSMT4" ShapeID="_x0000_i1112" DrawAspect="Content" ObjectID="_1654262635" r:id="rId174"/>
         </w:object>
       </w:r>
     </w:p>
@@ -3447,11 +3441,11 @@
           <w:position w:val="-20"/>
           <w:szCs w:val="24"/>
         </w:rPr>
-        <w:object w:dxaOrig="1680" w:dyaOrig="580">
-          <v:shape id="_x0000_i1113" type="#_x0000_t75" style="width:84.65pt;height:28.65pt" o:ole="">
+        <w:object w:dxaOrig="1680" w:dyaOrig="580" w14:anchorId="0983804C">
+          <v:shape id="_x0000_i1113" type="#_x0000_t75" style="width:84.6pt;height:28.8pt" o:ole="">
             <v:imagedata r:id="rId175" o:title=""/>
           </v:shape>
-          <o:OLEObject Type="Embed" ProgID="Equation.DSMT4" ShapeID="_x0000_i1113" DrawAspect="Content" ObjectID="_1605461338" r:id="rId176"/>
+          <o:OLEObject Type="Embed" ProgID="Equation.DSMT4" ShapeID="_x0000_i1113" DrawAspect="Content" ObjectID="_1654262636" r:id="rId176"/>
         </w:object>
       </w:r>
     </w:p>
@@ -3476,7 +3470,7 @@
           <w:noProof/>
         </w:rPr>
         <w:drawing>
-          <wp:inline distT="0" distB="0" distL="0" distR="0" wp14:anchorId="5B17D02B" wp14:editId="52AAE0D2">
+          <wp:inline distT="0" distB="0" distL="0" distR="0" wp14:anchorId="14DD8B2D" wp14:editId="1230ED3B">
             <wp:extent cx="2389305" cy="1828800"/>
             <wp:effectExtent l="0" t="0" r="0" b="0"/>
             <wp:docPr id="471" name="Picture 471"/>
@@ -3590,11 +3584,11 @@
           <w:position w:val="-10"/>
           <w:szCs w:val="24"/>
         </w:rPr>
-        <w:object w:dxaOrig="1359" w:dyaOrig="320">
-          <v:shape id="_x0000_i1114" type="#_x0000_t75" style="width:67.35pt;height:15.65pt" o:ole="">
+        <w:object w:dxaOrig="1359" w:dyaOrig="320" w14:anchorId="7A09A687">
+          <v:shape id="_x0000_i1114" type="#_x0000_t75" style="width:67.2pt;height:15.6pt" o:ole="">
             <v:imagedata r:id="rId178" o:title=""/>
           </v:shape>
-          <o:OLEObject Type="Embed" ProgID="Equation.DSMT4" ShapeID="_x0000_i1114" DrawAspect="Content" ObjectID="_1605461339" r:id="rId179"/>
+          <o:OLEObject Type="Embed" ProgID="Equation.DSMT4" ShapeID="_x0000_i1114" DrawAspect="Content" ObjectID="_1654262637" r:id="rId179"/>
         </w:object>
       </w:r>
       <w:r>
@@ -3610,11 +3604,11 @@
           <w:position w:val="-20"/>
           <w:szCs w:val="24"/>
         </w:rPr>
-        <w:object w:dxaOrig="1520" w:dyaOrig="580">
-          <v:shape id="_x0000_i1115" type="#_x0000_t75" style="width:76.65pt;height:28.65pt" o:ole="">
+        <w:object w:dxaOrig="1520" w:dyaOrig="580" w14:anchorId="5F468ECA">
+          <v:shape id="_x0000_i1115" type="#_x0000_t75" style="width:76.8pt;height:28.8pt" o:ole="">
             <v:imagedata r:id="rId180" o:title=""/>
           </v:shape>
-          <o:OLEObject Type="Embed" ProgID="Equation.3" ShapeID="_x0000_i1115" DrawAspect="Content" ObjectID="_1605461340" r:id="rId181"/>
+          <o:OLEObject Type="Embed" ProgID="Equation.3" ShapeID="_x0000_i1115" DrawAspect="Content" ObjectID="_1654262638" r:id="rId181"/>
         </w:object>
       </w:r>
     </w:p>
@@ -3662,11 +3656,11 @@
           <w:position w:val="-10"/>
           <w:szCs w:val="24"/>
         </w:rPr>
-        <w:object w:dxaOrig="2020" w:dyaOrig="320">
-          <v:shape id="_x0000_i1116" type="#_x0000_t75" style="width:99.65pt;height:15.65pt" o:ole="">
+        <w:object w:dxaOrig="2020" w:dyaOrig="320" w14:anchorId="30E0BE11">
+          <v:shape id="_x0000_i1116" type="#_x0000_t75" style="width:99.6pt;height:15.6pt" o:ole="">
             <v:imagedata r:id="rId182" o:title=""/>
           </v:shape>
-          <o:OLEObject Type="Embed" ProgID="Equation.DSMT4" ShapeID="_x0000_i1116" DrawAspect="Content" ObjectID="_1605461341" r:id="rId183"/>
+          <o:OLEObject Type="Embed" ProgID="Equation.DSMT4" ShapeID="_x0000_i1116" DrawAspect="Content" ObjectID="_1654262639" r:id="rId183"/>
         </w:object>
       </w:r>
     </w:p>
@@ -3696,11 +3690,11 @@
           <w:position w:val="-10"/>
           <w:szCs w:val="24"/>
         </w:rPr>
-        <w:object w:dxaOrig="1359" w:dyaOrig="320">
-          <v:shape id="_x0000_i1117" type="#_x0000_t75" style="width:68.35pt;height:15.65pt" o:ole="">
+        <w:object w:dxaOrig="1359" w:dyaOrig="320" w14:anchorId="38E84E1F">
+          <v:shape id="_x0000_i1117" type="#_x0000_t75" style="width:68.4pt;height:15.6pt" o:ole="">
             <v:imagedata r:id="rId184" o:title=""/>
           </v:shape>
-          <o:OLEObject Type="Embed" ProgID="Equation.DSMT4" ShapeID="_x0000_i1117" DrawAspect="Content" ObjectID="_1605461342" r:id="rId185"/>
+          <o:OLEObject Type="Embed" ProgID="Equation.DSMT4" ShapeID="_x0000_i1117" DrawAspect="Content" ObjectID="_1654262640" r:id="rId185"/>
         </w:object>
       </w:r>
     </w:p>
@@ -3731,11 +3725,11 @@
           <w:position w:val="-6"/>
           <w:szCs w:val="24"/>
         </w:rPr>
-        <w:object w:dxaOrig="1320" w:dyaOrig="279">
-          <v:shape id="_x0000_i1118" type="#_x0000_t75" style="width:66pt;height:13.65pt" o:ole="">
+        <w:object w:dxaOrig="1320" w:dyaOrig="279" w14:anchorId="4309BABA">
+          <v:shape id="_x0000_i1118" type="#_x0000_t75" style="width:66pt;height:13.8pt" o:ole="">
             <v:imagedata r:id="rId186" o:title=""/>
           </v:shape>
-          <o:OLEObject Type="Embed" ProgID="Equation.DSMT4" ShapeID="_x0000_i1118" DrawAspect="Content" ObjectID="_1605461343" r:id="rId187"/>
+          <o:OLEObject Type="Embed" ProgID="Equation.DSMT4" ShapeID="_x0000_i1118" DrawAspect="Content" ObjectID="_1654262641" r:id="rId187"/>
         </w:object>
       </w:r>
     </w:p>
@@ -3757,11 +3751,11 @@
           <w:position w:val="-44"/>
           <w:szCs w:val="24"/>
         </w:rPr>
-        <w:object w:dxaOrig="4200" w:dyaOrig="999">
-          <v:shape id="_x0000_i1119" type="#_x0000_t75" style="width:209pt;height:51pt" o:ole="">
+        <w:object w:dxaOrig="4200" w:dyaOrig="999" w14:anchorId="674D45A3">
+          <v:shape id="_x0000_i1119" type="#_x0000_t75" style="width:208.8pt;height:51pt" o:ole="">
             <v:imagedata r:id="rId188" o:title=""/>
           </v:shape>
-          <o:OLEObject Type="Embed" ProgID="Equation.DSMT4" ShapeID="_x0000_i1119" DrawAspect="Content" ObjectID="_1605461344" r:id="rId189"/>
+          <o:OLEObject Type="Embed" ProgID="Equation.DSMT4" ShapeID="_x0000_i1119" DrawAspect="Content" ObjectID="_1654262642" r:id="rId189"/>
         </w:object>
       </w:r>
     </w:p>
@@ -3791,11 +3785,11 @@
           <w:position w:val="-20"/>
           <w:szCs w:val="24"/>
         </w:rPr>
-        <w:object w:dxaOrig="2160" w:dyaOrig="520">
-          <v:shape id="_x0000_i1120" type="#_x0000_t75" style="width:108pt;height:25.65pt" o:ole="">
+        <w:object w:dxaOrig="2160" w:dyaOrig="520" w14:anchorId="1A7576C7">
+          <v:shape id="_x0000_i1120" type="#_x0000_t75" style="width:108pt;height:25.8pt" o:ole="">
             <v:imagedata r:id="rId190" o:title=""/>
           </v:shape>
-          <o:OLEObject Type="Embed" ProgID="Equation.DSMT4" ShapeID="_x0000_i1120" DrawAspect="Content" ObjectID="_1605461345" r:id="rId191"/>
+          <o:OLEObject Type="Embed" ProgID="Equation.DSMT4" ShapeID="_x0000_i1120" DrawAspect="Content" ObjectID="_1654262643" r:id="rId191"/>
         </w:object>
       </w:r>
     </w:p>
@@ -3825,11 +3819,11 @@
           <w:position w:val="-20"/>
           <w:szCs w:val="24"/>
         </w:rPr>
-        <w:object w:dxaOrig="540" w:dyaOrig="520">
-          <v:shape id="_x0000_i1121" type="#_x0000_t75" style="width:27pt;height:25.65pt" o:ole="">
+        <w:object w:dxaOrig="540" w:dyaOrig="520" w14:anchorId="275A6DBC">
+          <v:shape id="_x0000_i1121" type="#_x0000_t75" style="width:27pt;height:25.8pt" o:ole="">
             <v:imagedata r:id="rId192" o:title=""/>
           </v:shape>
-          <o:OLEObject Type="Embed" ProgID="Equation.DSMT4" ShapeID="_x0000_i1121" DrawAspect="Content" ObjectID="_1605461346" r:id="rId193"/>
+          <o:OLEObject Type="Embed" ProgID="Equation.DSMT4" ShapeID="_x0000_i1121" DrawAspect="Content" ObjectID="_1654262644" r:id="rId193"/>
         </w:object>
       </w:r>
     </w:p>
@@ -3854,11 +3848,11 @@
           <w:position w:val="-10"/>
           <w:szCs w:val="24"/>
         </w:rPr>
-        <w:object w:dxaOrig="520" w:dyaOrig="340">
-          <v:shape id="_x0000_i1122" type="#_x0000_t75" style="width:25.65pt;height:17.35pt" o:ole="">
+        <w:object w:dxaOrig="520" w:dyaOrig="340" w14:anchorId="53309D09">
+          <v:shape id="_x0000_i1122" type="#_x0000_t75" style="width:25.8pt;height:17.4pt" o:ole="">
             <v:imagedata r:id="rId194" o:title=""/>
           </v:shape>
-          <o:OLEObject Type="Embed" ProgID="Equation.DSMT4" ShapeID="_x0000_i1122" DrawAspect="Content" ObjectID="_1605461347" r:id="rId195"/>
+          <o:OLEObject Type="Embed" ProgID="Equation.DSMT4" ShapeID="_x0000_i1122" DrawAspect="Content" ObjectID="_1654262645" r:id="rId195"/>
         </w:object>
       </w:r>
     </w:p>
@@ -3924,11 +3918,11 @@
           <w:sz w:val="20"/>
           <w:szCs w:val="20"/>
         </w:rPr>
-        <w:object w:dxaOrig="2160" w:dyaOrig="440">
-          <v:shape id="_x0000_i1123" type="#_x0000_t75" style="width:108pt;height:21.65pt" o:ole="">
+        <w:object w:dxaOrig="2160" w:dyaOrig="440" w14:anchorId="0B055703">
+          <v:shape id="_x0000_i1123" type="#_x0000_t75" style="width:108pt;height:21.6pt" o:ole="">
             <v:imagedata r:id="rId196" o:title=""/>
           </v:shape>
-          <o:OLEObject Type="Embed" ProgID="Equation.DSMT4" ShapeID="_x0000_i1123" DrawAspect="Content" ObjectID="_1605461348" r:id="rId197"/>
+          <o:OLEObject Type="Embed" ProgID="Equation.DSMT4" ShapeID="_x0000_i1123" DrawAspect="Content" ObjectID="_1654262646" r:id="rId197"/>
         </w:object>
       </w:r>
       <w:r>
@@ -3938,11 +3932,11 @@
         <w:rPr>
           <w:position w:val="-20"/>
         </w:rPr>
-        <w:object w:dxaOrig="1520" w:dyaOrig="580">
-          <v:shape id="_x0000_i1124" type="#_x0000_t75" style="width:76.65pt;height:28.65pt" o:ole="">
+        <w:object w:dxaOrig="1520" w:dyaOrig="580" w14:anchorId="66E7C16A">
+          <v:shape id="_x0000_i1124" type="#_x0000_t75" style="width:76.8pt;height:28.8pt" o:ole="">
             <v:imagedata r:id="rId180" o:title=""/>
           </v:shape>
-          <o:OLEObject Type="Embed" ProgID="Equation.3" ShapeID="_x0000_i1124" DrawAspect="Content" ObjectID="_1605461349" r:id="rId198"/>
+          <o:OLEObject Type="Embed" ProgID="Equation.3" ShapeID="_x0000_i1124" DrawAspect="Content" ObjectID="_1654262647" r:id="rId198"/>
         </w:object>
       </w:r>
     </w:p>
@@ -3986,11 +3980,11 @@
         <w:rPr>
           <w:position w:val="-10"/>
         </w:rPr>
-        <w:object w:dxaOrig="3700" w:dyaOrig="440">
-          <v:shape id="_x0000_i1125" type="#_x0000_t75" style="width:185.35pt;height:21.65pt" o:ole="">
+        <w:object w:dxaOrig="3700" w:dyaOrig="440" w14:anchorId="63F3E99B">
+          <v:shape id="_x0000_i1125" type="#_x0000_t75" style="width:185.4pt;height:21.6pt" o:ole="">
             <v:imagedata r:id="rId199" o:title=""/>
           </v:shape>
-          <o:OLEObject Type="Embed" ProgID="Equation.DSMT4" ShapeID="_x0000_i1125" DrawAspect="Content" ObjectID="_1605461350" r:id="rId200"/>
+          <o:OLEObject Type="Embed" ProgID="Equation.DSMT4" ShapeID="_x0000_i1125" DrawAspect="Content" ObjectID="_1654262648" r:id="rId200"/>
         </w:object>
       </w:r>
       <w:r>
@@ -4005,11 +3999,11 @@
         <w:rPr>
           <w:position w:val="-10"/>
         </w:rPr>
-        <w:object w:dxaOrig="2220" w:dyaOrig="420">
+        <w:object w:dxaOrig="2220" w:dyaOrig="420" w14:anchorId="1F55C0F1">
           <v:shape id="_x0000_i1126" type="#_x0000_t75" style="width:111pt;height:21pt" o:ole="">
             <v:imagedata r:id="rId201" o:title=""/>
           </v:shape>
-          <o:OLEObject Type="Embed" ProgID="Equation.DSMT4" ShapeID="_x0000_i1126" DrawAspect="Content" ObjectID="_1605461351" r:id="rId202"/>
+          <o:OLEObject Type="Embed" ProgID="Equation.DSMT4" ShapeID="_x0000_i1126" DrawAspect="Content" ObjectID="_1654262649" r:id="rId202"/>
         </w:object>
       </w:r>
     </w:p>
@@ -4037,11 +4031,11 @@
           <w:position w:val="-24"/>
           <w:szCs w:val="24"/>
         </w:rPr>
-        <w:object w:dxaOrig="4239" w:dyaOrig="600">
-          <v:shape id="_x0000_i1127" type="#_x0000_t75" style="width:212pt;height:30pt" o:ole="">
+        <w:object w:dxaOrig="4239" w:dyaOrig="600" w14:anchorId="37D7AB07">
+          <v:shape id="_x0000_i1127" type="#_x0000_t75" style="width:211.8pt;height:30pt" o:ole="">
             <v:imagedata r:id="rId203" o:title=""/>
           </v:shape>
-          <o:OLEObject Type="Embed" ProgID="Equation.DSMT4" ShapeID="_x0000_i1127" DrawAspect="Content" ObjectID="_1605461352" r:id="rId204"/>
+          <o:OLEObject Type="Embed" ProgID="Equation.DSMT4" ShapeID="_x0000_i1127" DrawAspect="Content" ObjectID="_1654262650" r:id="rId204"/>
         </w:object>
       </w:r>
     </w:p>
@@ -4071,11 +4065,11 @@
           <w:position w:val="-10"/>
           <w:szCs w:val="24"/>
         </w:rPr>
-        <w:object w:dxaOrig="4140" w:dyaOrig="440">
-          <v:shape id="_x0000_i1128" type="#_x0000_t75" style="width:207pt;height:22.65pt" o:ole="">
+        <w:object w:dxaOrig="4140" w:dyaOrig="440" w14:anchorId="67C8FE56">
+          <v:shape id="_x0000_i1128" type="#_x0000_t75" style="width:207pt;height:22.8pt" o:ole="">
             <v:imagedata r:id="rId205" o:title=""/>
           </v:shape>
-          <o:OLEObject Type="Embed" ProgID="Equation.DSMT4" ShapeID="_x0000_i1128" DrawAspect="Content" ObjectID="_1605461353" r:id="rId206"/>
+          <o:OLEObject Type="Embed" ProgID="Equation.DSMT4" ShapeID="_x0000_i1128" DrawAspect="Content" ObjectID="_1654262651" r:id="rId206"/>
         </w:object>
       </w:r>
     </w:p>
@@ -4094,11 +4088,11 @@
         </w:rPr>
       </w:pPr>
       <w:r>
-        <w:object w:dxaOrig="6740" w:dyaOrig="740">
-          <v:shape id="_x0000_i1129" type="#_x0000_t75" style="width:338.35pt;height:36.65pt" o:ole="">
+        <w:object w:dxaOrig="6740" w:dyaOrig="740" w14:anchorId="24D21E6F">
+          <v:shape id="_x0000_i1129" type="#_x0000_t75" style="width:338.4pt;height:36.6pt" o:ole="">
             <v:imagedata r:id="rId207" o:title=""/>
           </v:shape>
-          <o:OLEObject Type="Embed" ProgID="Equation.DSMT4" ShapeID="_x0000_i1129" DrawAspect="Content" ObjectID="_1605461354" r:id="rId208"/>
+          <o:OLEObject Type="Embed" ProgID="Equation.DSMT4" ShapeID="_x0000_i1129" DrawAspect="Content" ObjectID="_1654262652" r:id="rId208"/>
         </w:object>
       </w:r>
     </w:p>
@@ -4137,11 +4131,11 @@
           <w:position w:val="-22"/>
           <w:szCs w:val="24"/>
         </w:rPr>
-        <w:object w:dxaOrig="4620" w:dyaOrig="660">
-          <v:shape id="_x0000_i1130" type="#_x0000_t75" style="width:232.35pt;height:33pt" o:ole="">
+        <w:object w:dxaOrig="4620" w:dyaOrig="660" w14:anchorId="2BE63F19">
+          <v:shape id="_x0000_i1130" type="#_x0000_t75" style="width:232.2pt;height:33pt" o:ole="">
             <v:imagedata r:id="rId209" o:title=""/>
           </v:shape>
-          <o:OLEObject Type="Embed" ProgID="Equation.DSMT4" ShapeID="_x0000_i1130" DrawAspect="Content" ObjectID="_1605461355" r:id="rId210"/>
+          <o:OLEObject Type="Embed" ProgID="Equation.DSMT4" ShapeID="_x0000_i1130" DrawAspect="Content" ObjectID="_1654262653" r:id="rId210"/>
         </w:object>
       </w:r>
     </w:p>
@@ -4172,11 +4166,11 @@
           <w:position w:val="-22"/>
           <w:szCs w:val="24"/>
         </w:rPr>
-        <w:object w:dxaOrig="1860" w:dyaOrig="660">
+        <w:object w:dxaOrig="1860" w:dyaOrig="660" w14:anchorId="3B0F7374">
           <v:shape id="_x0000_i1131" type="#_x0000_t75" style="width:93pt;height:33pt" o:ole="">
             <v:imagedata r:id="rId211" o:title=""/>
           </v:shape>
-          <o:OLEObject Type="Embed" ProgID="Equation.DSMT4" ShapeID="_x0000_i1131" DrawAspect="Content" ObjectID="_1605461356" r:id="rId212"/>
+          <o:OLEObject Type="Embed" ProgID="Equation.DSMT4" ShapeID="_x0000_i1131" DrawAspect="Content" ObjectID="_1654262654" r:id="rId212"/>
         </w:object>
       </w:r>
     </w:p>
@@ -4206,11 +4200,11 @@
           <w:position w:val="-22"/>
           <w:szCs w:val="24"/>
         </w:rPr>
-        <w:object w:dxaOrig="1939" w:dyaOrig="660">
-          <v:shape id="_x0000_i1132" type="#_x0000_t75" style="width:97.65pt;height:33pt" o:ole="">
+        <w:object w:dxaOrig="1939" w:dyaOrig="660" w14:anchorId="5ACD0D05">
+          <v:shape id="_x0000_i1132" type="#_x0000_t75" style="width:97.8pt;height:33pt" o:ole="">
             <v:imagedata r:id="rId213" o:title=""/>
           </v:shape>
-          <o:OLEObject Type="Embed" ProgID="Equation.DSMT4" ShapeID="_x0000_i1132" DrawAspect="Content" ObjectID="_1605461357" r:id="rId214"/>
+          <o:OLEObject Type="Embed" ProgID="Equation.DSMT4" ShapeID="_x0000_i1132" DrawAspect="Content" ObjectID="_1654262655" r:id="rId214"/>
         </w:object>
       </w:r>
     </w:p>
@@ -4240,11 +4234,11 @@
           <w:position w:val="-10"/>
           <w:szCs w:val="24"/>
         </w:rPr>
-        <w:object w:dxaOrig="1660" w:dyaOrig="340">
-          <v:shape id="_x0000_i1133" type="#_x0000_t75" style="width:83.65pt;height:17.35pt" o:ole="">
+        <w:object w:dxaOrig="1660" w:dyaOrig="340" w14:anchorId="07795788">
+          <v:shape id="_x0000_i1133" type="#_x0000_t75" style="width:83.4pt;height:17.4pt" o:ole="">
             <v:imagedata r:id="rId215" o:title=""/>
           </v:shape>
-          <o:OLEObject Type="Embed" ProgID="Equation.DSMT4" ShapeID="_x0000_i1133" DrawAspect="Content" ObjectID="_1605461358" r:id="rId216"/>
+          <o:OLEObject Type="Embed" ProgID="Equation.DSMT4" ShapeID="_x0000_i1133" DrawAspect="Content" ObjectID="_1654262656" r:id="rId216"/>
         </w:object>
       </w:r>
     </w:p>
@@ -4322,7 +4316,7 @@
           <w:szCs w:val="24"/>
         </w:rPr>
         <w:drawing>
-          <wp:inline distT="0" distB="0" distL="0" distR="0" wp14:anchorId="4BB16FC7" wp14:editId="711A080C">
+          <wp:inline distT="0" distB="0" distL="0" distR="0" wp14:anchorId="551FA04C" wp14:editId="39555DAD">
             <wp:extent cx="4114800" cy="2185993"/>
             <wp:effectExtent l="0" t="0" r="0" b="0"/>
             <wp:docPr id="480" name="Picture 212"/>
@@ -4567,11 +4561,11 @@
           <w:position w:val="-14"/>
           <w:szCs w:val="24"/>
         </w:rPr>
-        <w:object w:dxaOrig="2360" w:dyaOrig="480">
-          <v:shape id="_x0000_i1134" type="#_x0000_t75" style="width:117.65pt;height:24pt" o:ole="">
+        <w:object w:dxaOrig="2360" w:dyaOrig="480" w14:anchorId="1AF77610">
+          <v:shape id="_x0000_i1134" type="#_x0000_t75" style="width:117.6pt;height:24pt" o:ole="">
             <v:imagedata r:id="rId218" o:title=""/>
           </v:shape>
-          <o:OLEObject Type="Embed" ProgID="Equation.DSMT4" ShapeID="_x0000_i1134" DrawAspect="Content" ObjectID="_1605461359" r:id="rId219"/>
+          <o:OLEObject Type="Embed" ProgID="Equation.DSMT4" ShapeID="_x0000_i1134" DrawAspect="Content" ObjectID="_1654262657" r:id="rId219"/>
         </w:object>
       </w:r>
     </w:p>
@@ -4601,11 +4595,11 @@
           <w:position w:val="-6"/>
           <w:szCs w:val="24"/>
         </w:rPr>
-        <w:object w:dxaOrig="2180" w:dyaOrig="380">
-          <v:shape id="_x0000_i1135" type="#_x0000_t75" style="width:108.65pt;height:18.65pt" o:ole="">
+        <w:object w:dxaOrig="2180" w:dyaOrig="380" w14:anchorId="227910D7">
+          <v:shape id="_x0000_i1135" type="#_x0000_t75" style="width:108.6pt;height:18.6pt" o:ole="">
             <v:imagedata r:id="rId220" o:title=""/>
           </v:shape>
-          <o:OLEObject Type="Embed" ProgID="Equation.DSMT4" ShapeID="_x0000_i1135" DrawAspect="Content" ObjectID="_1605461360" r:id="rId221"/>
+          <o:OLEObject Type="Embed" ProgID="Equation.DSMT4" ShapeID="_x0000_i1135" DrawAspect="Content" ObjectID="_1654262658" r:id="rId221"/>
         </w:object>
       </w:r>
     </w:p>
@@ -4634,11 +4628,11 @@
           <w:position w:val="-6"/>
           <w:szCs w:val="24"/>
         </w:rPr>
-        <w:object w:dxaOrig="940" w:dyaOrig="380">
-          <v:shape id="_x0000_i1136" type="#_x0000_t75" style="width:47.35pt;height:18.65pt" o:ole="">
+        <w:object w:dxaOrig="940" w:dyaOrig="380" w14:anchorId="1987D775">
+          <v:shape id="_x0000_i1136" type="#_x0000_t75" style="width:47.4pt;height:18.6pt" o:ole="">
             <v:imagedata r:id="rId222" o:title=""/>
           </v:shape>
-          <o:OLEObject Type="Embed" ProgID="Equation.DSMT4" ShapeID="_x0000_i1136" DrawAspect="Content" ObjectID="_1605461361" r:id="rId223"/>
+          <o:OLEObject Type="Embed" ProgID="Equation.DSMT4" ShapeID="_x0000_i1136" DrawAspect="Content" ObjectID="_1654262659" r:id="rId223"/>
         </w:object>
       </w:r>
     </w:p>
@@ -4667,11 +4661,11 @@
           <w:position w:val="-10"/>
           <w:szCs w:val="24"/>
         </w:rPr>
-        <w:object w:dxaOrig="1579" w:dyaOrig="480">
-          <v:shape id="_x0000_i1137" type="#_x0000_t75" style="width:79.65pt;height:24pt" o:ole="">
+        <w:object w:dxaOrig="1579" w:dyaOrig="480" w14:anchorId="0B6164B2">
+          <v:shape id="_x0000_i1137" type="#_x0000_t75" style="width:79.8pt;height:24pt" o:ole="">
             <v:imagedata r:id="rId224" o:title=""/>
           </v:shape>
-          <o:OLEObject Type="Embed" ProgID="Equation.DSMT4" ShapeID="_x0000_i1137" DrawAspect="Content" ObjectID="_1605461362" r:id="rId225"/>
+          <o:OLEObject Type="Embed" ProgID="Equation.DSMT4" ShapeID="_x0000_i1137" DrawAspect="Content" ObjectID="_1654262660" r:id="rId225"/>
         </w:object>
       </w:r>
     </w:p>
@@ -4701,11 +4695,11 @@
           <w:position w:val="-8"/>
           <w:szCs w:val="24"/>
         </w:rPr>
-        <w:object w:dxaOrig="1320" w:dyaOrig="460">
-          <v:shape id="_x0000_i1138" type="#_x0000_t75" style="width:66pt;height:22.35pt" o:ole="">
+        <w:object w:dxaOrig="1320" w:dyaOrig="460" w14:anchorId="3260B531">
+          <v:shape id="_x0000_i1138" type="#_x0000_t75" style="width:66pt;height:22.2pt" o:ole="">
             <v:imagedata r:id="rId226" o:title=""/>
           </v:shape>
-          <o:OLEObject Type="Embed" ProgID="Equation.DSMT4" ShapeID="_x0000_i1138" DrawAspect="Content" ObjectID="_1605461363" r:id="rId227"/>
+          <o:OLEObject Type="Embed" ProgID="Equation.DSMT4" ShapeID="_x0000_i1138" DrawAspect="Content" ObjectID="_1654262661" r:id="rId227"/>
         </w:object>
       </w:r>
     </w:p>
@@ -4735,11 +4729,11 @@
           <w:position w:val="-14"/>
           <w:szCs w:val="24"/>
         </w:rPr>
-        <w:object w:dxaOrig="960" w:dyaOrig="400">
-          <v:shape id="_x0000_i1139" type="#_x0000_t75" style="width:48pt;height:19.65pt" o:ole="">
+        <w:object w:dxaOrig="960" w:dyaOrig="400" w14:anchorId="4313D8F1">
+          <v:shape id="_x0000_i1139" type="#_x0000_t75" style="width:48pt;height:19.8pt" o:ole="">
             <v:imagedata r:id="rId228" o:title=""/>
           </v:shape>
-          <o:OLEObject Type="Embed" ProgID="Equation.DSMT4" ShapeID="_x0000_i1139" DrawAspect="Content" ObjectID="_1605461364" r:id="rId229"/>
+          <o:OLEObject Type="Embed" ProgID="Equation.DSMT4" ShapeID="_x0000_i1139" DrawAspect="Content" ObjectID="_1654262662" r:id="rId229"/>
         </w:object>
       </w:r>
     </w:p>
@@ -4769,11 +4763,11 @@
           <w:position w:val="-10"/>
           <w:szCs w:val="24"/>
         </w:rPr>
-        <w:object w:dxaOrig="999" w:dyaOrig="340">
-          <v:shape id="_x0000_i1140" type="#_x0000_t75" style="width:50.35pt;height:16.65pt" o:ole="">
+        <w:object w:dxaOrig="999" w:dyaOrig="340" w14:anchorId="6B765B9B">
+          <v:shape id="_x0000_i1140" type="#_x0000_t75" style="width:50.4pt;height:16.8pt" o:ole="">
             <v:imagedata r:id="rId230" o:title=""/>
           </v:shape>
-          <o:OLEObject Type="Embed" ProgID="Equation.DSMT4" ShapeID="_x0000_i1140" DrawAspect="Content" ObjectID="_1605461365" r:id="rId231"/>
+          <o:OLEObject Type="Embed" ProgID="Equation.DSMT4" ShapeID="_x0000_i1140" DrawAspect="Content" ObjectID="_1654262663" r:id="rId231"/>
         </w:object>
       </w:r>
     </w:p>
@@ -4954,7 +4948,7 @@
           <w:szCs w:val="24"/>
         </w:rPr>
         <w:drawing>
-          <wp:inline distT="0" distB="0" distL="0" distR="0" wp14:anchorId="0EB39DA3" wp14:editId="1BB331A3">
+          <wp:inline distT="0" distB="0" distL="0" distR="0" wp14:anchorId="36A54325" wp14:editId="7D0DA367">
             <wp:extent cx="4114800" cy="2491341"/>
             <wp:effectExtent l="0" t="0" r="0" b="0"/>
             <wp:docPr id="481" name="Picture 238"/>
@@ -5325,11 +5319,11 @@
           <w:position w:val="-14"/>
           <w:szCs w:val="24"/>
         </w:rPr>
-        <w:object w:dxaOrig="1180" w:dyaOrig="400">
-          <v:shape id="_x0000_i1141" type="#_x0000_t75" style="width:59.35pt;height:20.35pt" o:ole="">
+        <w:object w:dxaOrig="1180" w:dyaOrig="400" w14:anchorId="0F4292C5">
+          <v:shape id="_x0000_i1141" type="#_x0000_t75" style="width:59.4pt;height:20.4pt" o:ole="">
             <v:imagedata r:id="rId233" o:title=""/>
           </v:shape>
-          <o:OLEObject Type="Embed" ProgID="Equation.DSMT4" ShapeID="_x0000_i1141" DrawAspect="Content" ObjectID="_1605461366" r:id="rId234"/>
+          <o:OLEObject Type="Embed" ProgID="Equation.DSMT4" ShapeID="_x0000_i1141" DrawAspect="Content" ObjectID="_1654262664" r:id="rId234"/>
         </w:object>
       </w:r>
     </w:p>
@@ -5358,11 +5352,11 @@
           <w:position w:val="-10"/>
           <w:szCs w:val="24"/>
         </w:rPr>
-        <w:object w:dxaOrig="1160" w:dyaOrig="420">
-          <v:shape id="_x0000_i1142" type="#_x0000_t75" style="width:57.65pt;height:21pt" o:ole="">
+        <w:object w:dxaOrig="1160" w:dyaOrig="420" w14:anchorId="080535DC">
+          <v:shape id="_x0000_i1142" type="#_x0000_t75" style="width:57.6pt;height:21pt" o:ole="">
             <v:imagedata r:id="rId235" o:title=""/>
           </v:shape>
-          <o:OLEObject Type="Embed" ProgID="Equation.DSMT4" ShapeID="_x0000_i1142" DrawAspect="Content" ObjectID="_1605461367" r:id="rId236"/>
+          <o:OLEObject Type="Embed" ProgID="Equation.DSMT4" ShapeID="_x0000_i1142" DrawAspect="Content" ObjectID="_1654262665" r:id="rId236"/>
         </w:object>
       </w:r>
       <w:r>
@@ -5623,11 +5617,11 @@
               <w:rPr>
                 <w:position w:val="-10"/>
               </w:rPr>
-              <w:object w:dxaOrig="1359" w:dyaOrig="320">
-                <v:shape id="_x0000_i1143" type="#_x0000_t75" style="width:67.35pt;height:15.65pt" o:ole="">
+              <w:object w:dxaOrig="1359" w:dyaOrig="320" w14:anchorId="4AEFE56E">
+                <v:shape id="_x0000_i1143" type="#_x0000_t75" style="width:67.2pt;height:15.6pt" o:ole="">
                   <v:imagedata r:id="rId237" o:title=""/>
                 </v:shape>
-                <o:OLEObject Type="Embed" ProgID="Equation.DSMT4" ShapeID="_x0000_i1143" DrawAspect="Content" ObjectID="_1605461368" r:id="rId238"/>
+                <o:OLEObject Type="Embed" ProgID="Equation.DSMT4" ShapeID="_x0000_i1143" DrawAspect="Content" ObjectID="_1654262666" r:id="rId238"/>
               </w:object>
             </w:r>
           </w:p>
@@ -5645,11 +5639,11 @@
               <w:rPr>
                 <w:position w:val="-14"/>
               </w:rPr>
-              <w:object w:dxaOrig="1420" w:dyaOrig="400">
-                <v:shape id="_x0000_i1144" type="#_x0000_t75" style="width:71.35pt;height:20.35pt" o:ole="">
+              <w:object w:dxaOrig="1420" w:dyaOrig="400" w14:anchorId="704182C0">
+                <v:shape id="_x0000_i1144" type="#_x0000_t75" style="width:71.4pt;height:20.4pt" o:ole="">
                   <v:imagedata r:id="rId239" o:title=""/>
                 </v:shape>
-                <o:OLEObject Type="Embed" ProgID="Equation.DSMT4" ShapeID="_x0000_i1144" DrawAspect="Content" ObjectID="_1605461369" r:id="rId240"/>
+                <o:OLEObject Type="Embed" ProgID="Equation.DSMT4" ShapeID="_x0000_i1144" DrawAspect="Content" ObjectID="_1654262667" r:id="rId240"/>
               </w:object>
             </w:r>
           </w:p>
@@ -5667,11 +5661,11 @@
               <w:rPr>
                 <w:position w:val="-10"/>
               </w:rPr>
-              <w:object w:dxaOrig="1380" w:dyaOrig="320">
-                <v:shape id="_x0000_i1145" type="#_x0000_t75" style="width:68.35pt;height:15.65pt" o:ole="">
+              <w:object w:dxaOrig="1380" w:dyaOrig="320" w14:anchorId="1C41FF21">
+                <v:shape id="_x0000_i1145" type="#_x0000_t75" style="width:68.4pt;height:15.6pt" o:ole="">
                   <v:imagedata r:id="rId241" o:title=""/>
                 </v:shape>
-                <o:OLEObject Type="Embed" ProgID="Equation.DSMT4" ShapeID="_x0000_i1145" DrawAspect="Content" ObjectID="_1605461370" r:id="rId242"/>
+                <o:OLEObject Type="Embed" ProgID="Equation.DSMT4" ShapeID="_x0000_i1145" DrawAspect="Content" ObjectID="_1654262668" r:id="rId242"/>
               </w:object>
             </w:r>
           </w:p>
@@ -5689,11 +5683,11 @@
               <w:rPr>
                 <w:position w:val="-20"/>
               </w:rPr>
-              <w:object w:dxaOrig="1579" w:dyaOrig="520">
-                <v:shape id="_x0000_i1146" type="#_x0000_t75" style="width:78pt;height:25.65pt" o:ole="">
+              <w:object w:dxaOrig="1579" w:dyaOrig="520" w14:anchorId="2AE566BD">
+                <v:shape id="_x0000_i1146" type="#_x0000_t75" style="width:78pt;height:25.8pt" o:ole="">
                   <v:imagedata r:id="rId243" o:title=""/>
                 </v:shape>
-                <o:OLEObject Type="Embed" ProgID="Equation.DSMT4" ShapeID="_x0000_i1146" DrawAspect="Content" ObjectID="_1605461371" r:id="rId244"/>
+                <o:OLEObject Type="Embed" ProgID="Equation.DSMT4" ShapeID="_x0000_i1146" DrawAspect="Content" ObjectID="_1654262669" r:id="rId244"/>
               </w:object>
             </w:r>
           </w:p>
@@ -5711,11 +5705,11 @@
               <w:rPr>
                 <w:position w:val="-10"/>
               </w:rPr>
-              <w:object w:dxaOrig="2079" w:dyaOrig="420">
-                <v:shape id="_x0000_i1147" type="#_x0000_t75" style="width:104.35pt;height:21pt" o:ole="">
+              <w:object w:dxaOrig="2079" w:dyaOrig="420" w14:anchorId="3DA31AA8">
+                <v:shape id="_x0000_i1147" type="#_x0000_t75" style="width:104.4pt;height:21pt" o:ole="">
                   <v:imagedata r:id="rId245" o:title=""/>
                 </v:shape>
-                <o:OLEObject Type="Embed" ProgID="Equation.DSMT4" ShapeID="_x0000_i1147" DrawAspect="Content" ObjectID="_1605461372" r:id="rId246"/>
+                <o:OLEObject Type="Embed" ProgID="Equation.DSMT4" ShapeID="_x0000_i1147" DrawAspect="Content" ObjectID="_1654262670" r:id="rId246"/>
               </w:object>
             </w:r>
           </w:p>
@@ -5733,11 +5727,11 @@
               <w:rPr>
                 <w:position w:val="-10"/>
               </w:rPr>
-              <w:object w:dxaOrig="2320" w:dyaOrig="420">
-                <v:shape id="_x0000_i1148" type="#_x0000_t75" style="width:116.35pt;height:21pt" o:ole="">
+              <w:object w:dxaOrig="2320" w:dyaOrig="420" w14:anchorId="35426923">
+                <v:shape id="_x0000_i1148" type="#_x0000_t75" style="width:116.4pt;height:21pt" o:ole="">
                   <v:imagedata r:id="rId247" o:title=""/>
                 </v:shape>
-                <o:OLEObject Type="Embed" ProgID="Equation.DSMT4" ShapeID="_x0000_i1148" DrawAspect="Content" ObjectID="_1605461373" r:id="rId248"/>
+                <o:OLEObject Type="Embed" ProgID="Equation.DSMT4" ShapeID="_x0000_i1148" DrawAspect="Content" ObjectID="_1654262671" r:id="rId248"/>
               </w:object>
             </w:r>
           </w:p>
@@ -5758,11 +5752,11 @@
               <w:rPr>
                 <w:position w:val="-10"/>
               </w:rPr>
-              <w:object w:dxaOrig="1920" w:dyaOrig="420">
+              <w:object w:dxaOrig="1920" w:dyaOrig="420" w14:anchorId="4FC82FD7">
                 <v:shape id="_x0000_i1149" type="#_x0000_t75" style="width:96pt;height:21pt" o:ole="">
                   <v:imagedata r:id="rId249" o:title=""/>
                 </v:shape>
-                <o:OLEObject Type="Embed" ProgID="Equation.DSMT4" ShapeID="_x0000_i1149" DrawAspect="Content" ObjectID="_1605461374" r:id="rId250"/>
+                <o:OLEObject Type="Embed" ProgID="Equation.DSMT4" ShapeID="_x0000_i1149" DrawAspect="Content" ObjectID="_1654262672" r:id="rId250"/>
               </w:object>
             </w:r>
           </w:p>
@@ -5783,11 +5777,11 @@
               <w:rPr>
                 <w:position w:val="-20"/>
               </w:rPr>
-              <w:object w:dxaOrig="1260" w:dyaOrig="520">
-                <v:shape id="_x0000_i1150" type="#_x0000_t75" style="width:63pt;height:26.35pt" o:ole="">
+              <w:object w:dxaOrig="1260" w:dyaOrig="520" w14:anchorId="4DE039ED">
+                <v:shape id="_x0000_i1150" type="#_x0000_t75" style="width:63pt;height:26.4pt" o:ole="">
                   <v:imagedata r:id="rId251" o:title=""/>
                 </v:shape>
-                <o:OLEObject Type="Embed" ProgID="Equation.DSMT4" ShapeID="_x0000_i1150" DrawAspect="Content" ObjectID="_1605461375" r:id="rId252"/>
+                <o:OLEObject Type="Embed" ProgID="Equation.DSMT4" ShapeID="_x0000_i1150" DrawAspect="Content" ObjectID="_1654262673" r:id="rId252"/>
               </w:object>
             </w:r>
           </w:p>
@@ -5805,11 +5799,11 @@
               <w:rPr>
                 <w:position w:val="-30"/>
               </w:rPr>
-              <w:object w:dxaOrig="1080" w:dyaOrig="620">
-                <v:shape id="_x0000_i1151" type="#_x0000_t75" style="width:54.65pt;height:31.35pt" o:ole="">
+              <w:object w:dxaOrig="1080" w:dyaOrig="620" w14:anchorId="2E1B0560">
+                <v:shape id="_x0000_i1151" type="#_x0000_t75" style="width:54.6pt;height:31.2pt" o:ole="">
                   <v:imagedata r:id="rId253" o:title=""/>
                 </v:shape>
-                <o:OLEObject Type="Embed" ProgID="Equation.DSMT4" ShapeID="_x0000_i1151" DrawAspect="Content" ObjectID="_1605461376" r:id="rId254"/>
+                <o:OLEObject Type="Embed" ProgID="Equation.DSMT4" ShapeID="_x0000_i1151" DrawAspect="Content" ObjectID="_1654262674" r:id="rId254"/>
               </w:object>
             </w:r>
           </w:p>
@@ -5830,11 +5824,11 @@
               <w:rPr>
                 <w:position w:val="-20"/>
               </w:rPr>
-              <w:object w:dxaOrig="1260" w:dyaOrig="520">
-                <v:shape id="_x0000_i1152" type="#_x0000_t75" style="width:60.65pt;height:24.65pt" o:ole="">
+              <w:object w:dxaOrig="1260" w:dyaOrig="520" w14:anchorId="5DAA0A44">
+                <v:shape id="_x0000_i1152" type="#_x0000_t75" style="width:60.6pt;height:24.6pt" o:ole="">
                   <v:imagedata r:id="rId255" o:title=""/>
                 </v:shape>
-                <o:OLEObject Type="Embed" ProgID="Equation.DSMT4" ShapeID="_x0000_i1152" DrawAspect="Content" ObjectID="_1605461377" r:id="rId256"/>
+                <o:OLEObject Type="Embed" ProgID="Equation.DSMT4" ShapeID="_x0000_i1152" DrawAspect="Content" ObjectID="_1654262675" r:id="rId256"/>
               </w:object>
             </w:r>
           </w:p>
@@ -5852,11 +5846,11 @@
               <w:rPr>
                 <w:position w:val="-20"/>
               </w:rPr>
-              <w:object w:dxaOrig="920" w:dyaOrig="520">
-                <v:shape id="_x0000_i1153" type="#_x0000_t75" style="width:45.65pt;height:26.35pt" o:ole="">
+              <w:object w:dxaOrig="920" w:dyaOrig="520" w14:anchorId="5F58BD1A">
+                <v:shape id="_x0000_i1153" type="#_x0000_t75" style="width:45.6pt;height:26.4pt" o:ole="">
                   <v:imagedata r:id="rId257" o:title=""/>
                 </v:shape>
-                <o:OLEObject Type="Embed" ProgID="Equation.DSMT4" ShapeID="_x0000_i1153" DrawAspect="Content" ObjectID="_1605461378" r:id="rId258"/>
+                <o:OLEObject Type="Embed" ProgID="Equation.DSMT4" ShapeID="_x0000_i1153" DrawAspect="Content" ObjectID="_1654262676" r:id="rId258"/>
               </w:object>
             </w:r>
           </w:p>
@@ -5874,11 +5868,11 @@
               <w:rPr>
                 <w:position w:val="-20"/>
               </w:rPr>
-              <w:object w:dxaOrig="940" w:dyaOrig="520">
-                <v:shape id="_x0000_i1154" type="#_x0000_t75" style="width:47.35pt;height:26.35pt" o:ole="">
+              <w:object w:dxaOrig="940" w:dyaOrig="520" w14:anchorId="6A5B6596">
+                <v:shape id="_x0000_i1154" type="#_x0000_t75" style="width:47.4pt;height:26.4pt" o:ole="">
                   <v:imagedata r:id="rId259" o:title=""/>
                 </v:shape>
-                <o:OLEObject Type="Embed" ProgID="Equation.DSMT4" ShapeID="_x0000_i1154" DrawAspect="Content" ObjectID="_1605461379" r:id="rId260"/>
+                <o:OLEObject Type="Embed" ProgID="Equation.DSMT4" ShapeID="_x0000_i1154" DrawAspect="Content" ObjectID="_1654262677" r:id="rId260"/>
               </w:object>
             </w:r>
           </w:p>
@@ -5899,11 +5893,11 @@
               <w:rPr>
                 <w:position w:val="-20"/>
               </w:rPr>
-              <w:object w:dxaOrig="1260" w:dyaOrig="520">
-                <v:shape id="_x0000_i1155" type="#_x0000_t75" style="width:63pt;height:26.35pt" o:ole="">
+              <w:object w:dxaOrig="1260" w:dyaOrig="520" w14:anchorId="4F550ED9">
+                <v:shape id="_x0000_i1155" type="#_x0000_t75" style="width:63pt;height:26.4pt" o:ole="">
                   <v:imagedata r:id="rId261" o:title=""/>
                 </v:shape>
-                <o:OLEObject Type="Embed" ProgID="Equation.DSMT4" ShapeID="_x0000_i1155" DrawAspect="Content" ObjectID="_1605461380" r:id="rId262"/>
+                <o:OLEObject Type="Embed" ProgID="Equation.DSMT4" ShapeID="_x0000_i1155" DrawAspect="Content" ObjectID="_1654262678" r:id="rId262"/>
               </w:object>
             </w:r>
           </w:p>
@@ -5921,11 +5915,11 @@
               <w:rPr>
                 <w:position w:val="-20"/>
               </w:rPr>
-              <w:object w:dxaOrig="1280" w:dyaOrig="520">
-                <v:shape id="_x0000_i1156" type="#_x0000_t75" style="width:64.65pt;height:26.35pt" o:ole="">
+              <w:object w:dxaOrig="1280" w:dyaOrig="520" w14:anchorId="0D276F21">
+                <v:shape id="_x0000_i1156" type="#_x0000_t75" style="width:64.8pt;height:26.4pt" o:ole="">
                   <v:imagedata r:id="rId263" o:title=""/>
                 </v:shape>
-                <o:OLEObject Type="Embed" ProgID="Equation.DSMT4" ShapeID="_x0000_i1156" DrawAspect="Content" ObjectID="_1605461381" r:id="rId264"/>
+                <o:OLEObject Type="Embed" ProgID="Equation.DSMT4" ShapeID="_x0000_i1156" DrawAspect="Content" ObjectID="_1654262679" r:id="rId264"/>
               </w:object>
             </w:r>
           </w:p>
@@ -5943,11 +5937,11 @@
               <w:rPr>
                 <w:position w:val="-20"/>
               </w:rPr>
-              <w:object w:dxaOrig="1300" w:dyaOrig="520">
-                <v:shape id="_x0000_i1157" type="#_x0000_t75" style="width:64.35pt;height:25.65pt" o:ole="">
+              <w:object w:dxaOrig="1300" w:dyaOrig="520" w14:anchorId="3CDF05BA">
+                <v:shape id="_x0000_i1157" type="#_x0000_t75" style="width:64.2pt;height:25.8pt" o:ole="">
                   <v:imagedata r:id="rId265" o:title=""/>
                 </v:shape>
-                <o:OLEObject Type="Embed" ProgID="Equation.DSMT4" ShapeID="_x0000_i1157" DrawAspect="Content" ObjectID="_1605461382" r:id="rId266"/>
+                <o:OLEObject Type="Embed" ProgID="Equation.DSMT4" ShapeID="_x0000_i1157" DrawAspect="Content" ObjectID="_1654262680" r:id="rId266"/>
               </w:object>
             </w:r>
           </w:p>
@@ -5965,11 +5959,11 @@
               <w:rPr>
                 <w:position w:val="-20"/>
               </w:rPr>
-              <w:object w:dxaOrig="1280" w:dyaOrig="520">
-                <v:shape id="_x0000_i1158" type="#_x0000_t75" style="width:63.65pt;height:25.65pt" o:ole="">
+              <w:object w:dxaOrig="1280" w:dyaOrig="520" w14:anchorId="52EB8803">
+                <v:shape id="_x0000_i1158" type="#_x0000_t75" style="width:63.6pt;height:25.8pt" o:ole="">
                   <v:imagedata r:id="rId267" o:title=""/>
                 </v:shape>
-                <o:OLEObject Type="Embed" ProgID="Equation.DSMT4" ShapeID="_x0000_i1158" DrawAspect="Content" ObjectID="_1605461383" r:id="rId268"/>
+                <o:OLEObject Type="Embed" ProgID="Equation.DSMT4" ShapeID="_x0000_i1158" DrawAspect="Content" ObjectID="_1654262681" r:id="rId268"/>
               </w:object>
             </w:r>
           </w:p>
@@ -5987,11 +5981,11 @@
               <w:rPr>
                 <w:position w:val="-20"/>
               </w:rPr>
-              <w:object w:dxaOrig="1300" w:dyaOrig="520">
-                <v:shape id="_x0000_i1159" type="#_x0000_t75" style="width:64.35pt;height:25.65pt" o:ole="">
+              <w:object w:dxaOrig="1300" w:dyaOrig="520" w14:anchorId="30CDB3F5">
+                <v:shape id="_x0000_i1159" type="#_x0000_t75" style="width:64.2pt;height:25.8pt" o:ole="">
                   <v:imagedata r:id="rId269" o:title=""/>
                 </v:shape>
-                <o:OLEObject Type="Embed" ProgID="Equation.DSMT4" ShapeID="_x0000_i1159" DrawAspect="Content" ObjectID="_1605461384" r:id="rId270"/>
+                <o:OLEObject Type="Embed" ProgID="Equation.DSMT4" ShapeID="_x0000_i1159" DrawAspect="Content" ObjectID="_1654262682" r:id="rId270"/>
               </w:object>
             </w:r>
           </w:p>
@@ -6009,11 +6003,11 @@
               <w:rPr>
                 <w:position w:val="-20"/>
               </w:rPr>
-              <w:object w:dxaOrig="1620" w:dyaOrig="520">
-                <v:shape id="_x0000_i1160" type="#_x0000_t75" style="width:80.35pt;height:25.65pt" o:ole="">
+              <w:object w:dxaOrig="1620" w:dyaOrig="520" w14:anchorId="5E7D81D0">
+                <v:shape id="_x0000_i1160" type="#_x0000_t75" style="width:80.4pt;height:25.8pt" o:ole="">
                   <v:imagedata r:id="rId271" o:title=""/>
                 </v:shape>
-                <o:OLEObject Type="Embed" ProgID="Equation.DSMT4" ShapeID="_x0000_i1160" DrawAspect="Content" ObjectID="_1605461385" r:id="rId272"/>
+                <o:OLEObject Type="Embed" ProgID="Equation.DSMT4" ShapeID="_x0000_i1160" DrawAspect="Content" ObjectID="_1654262683" r:id="rId272"/>
               </w:object>
             </w:r>
           </w:p>
@@ -6034,11 +6028,11 @@
               <w:rPr>
                 <w:position w:val="-20"/>
               </w:rPr>
-              <w:object w:dxaOrig="1640" w:dyaOrig="520">
-                <v:shape id="_x0000_i1161" type="#_x0000_t75" style="width:81pt;height:25.65pt" o:ole="">
+              <w:object w:dxaOrig="1640" w:dyaOrig="520" w14:anchorId="0FE9F12A">
+                <v:shape id="_x0000_i1161" type="#_x0000_t75" style="width:81pt;height:25.8pt" o:ole="">
                   <v:imagedata r:id="rId273" o:title=""/>
                 </v:shape>
-                <o:OLEObject Type="Embed" ProgID="Equation.DSMT4" ShapeID="_x0000_i1161" DrawAspect="Content" ObjectID="_1605461386" r:id="rId274"/>
+                <o:OLEObject Type="Embed" ProgID="Equation.DSMT4" ShapeID="_x0000_i1161" DrawAspect="Content" ObjectID="_1654262684" r:id="rId274"/>
               </w:object>
             </w:r>
           </w:p>
@@ -6059,11 +6053,11 @@
               <w:rPr>
                 <w:position w:val="-20"/>
               </w:rPr>
-              <w:object w:dxaOrig="1820" w:dyaOrig="520">
-                <v:shape id="_x0000_i1162" type="#_x0000_t75" style="width:90pt;height:25.65pt" o:ole="">
+              <w:object w:dxaOrig="1820" w:dyaOrig="520" w14:anchorId="1CD5A19D">
+                <v:shape id="_x0000_i1162" type="#_x0000_t75" style="width:90pt;height:25.8pt" o:ole="">
                   <v:imagedata r:id="rId275" o:title=""/>
                 </v:shape>
-                <o:OLEObject Type="Embed" ProgID="Equation.DSMT4" ShapeID="_x0000_i1162" DrawAspect="Content" ObjectID="_1605461387" r:id="rId276"/>
+                <o:OLEObject Type="Embed" ProgID="Equation.DSMT4" ShapeID="_x0000_i1162" DrawAspect="Content" ObjectID="_1654262685" r:id="rId276"/>
               </w:object>
             </w:r>
           </w:p>
@@ -6086,11 +6080,11 @@
               <w:rPr>
                 <w:position w:val="-20"/>
               </w:rPr>
-              <w:object w:dxaOrig="2020" w:dyaOrig="520">
-                <v:shape id="_x0000_i1163" type="#_x0000_t75" style="width:99.65pt;height:25.65pt" o:ole="">
+              <w:object w:dxaOrig="2020" w:dyaOrig="520" w14:anchorId="4AA5D735">
+                <v:shape id="_x0000_i1163" type="#_x0000_t75" style="width:99.6pt;height:25.8pt" o:ole="">
                   <v:imagedata r:id="rId277" o:title=""/>
                 </v:shape>
-                <o:OLEObject Type="Embed" ProgID="Equation.DSMT4" ShapeID="_x0000_i1163" DrawAspect="Content" ObjectID="_1605461388" r:id="rId278"/>
+                <o:OLEObject Type="Embed" ProgID="Equation.DSMT4" ShapeID="_x0000_i1163" DrawAspect="Content" ObjectID="_1654262686" r:id="rId278"/>
               </w:object>
             </w:r>
           </w:p>
@@ -6108,11 +6102,11 @@
               <w:rPr>
                 <w:position w:val="-20"/>
               </w:rPr>
-              <w:object w:dxaOrig="2020" w:dyaOrig="520">
-                <v:shape id="_x0000_i1164" type="#_x0000_t75" style="width:99.65pt;height:25.65pt" o:ole="">
+              <w:object w:dxaOrig="2020" w:dyaOrig="520" w14:anchorId="573DD78E">
+                <v:shape id="_x0000_i1164" type="#_x0000_t75" style="width:99.6pt;height:25.8pt" o:ole="">
                   <v:imagedata r:id="rId279" o:title=""/>
                 </v:shape>
-                <o:OLEObject Type="Embed" ProgID="Equation.DSMT4" ShapeID="_x0000_i1164" DrawAspect="Content" ObjectID="_1605461389" r:id="rId280"/>
+                <o:OLEObject Type="Embed" ProgID="Equation.DSMT4" ShapeID="_x0000_i1164" DrawAspect="Content" ObjectID="_1654262687" r:id="rId280"/>
               </w:object>
             </w:r>
           </w:p>
@@ -6130,11 +6124,11 @@
               <w:rPr>
                 <w:position w:val="-20"/>
               </w:rPr>
-              <w:object w:dxaOrig="2020" w:dyaOrig="620">
-                <v:shape id="_x0000_i1165" type="#_x0000_t75" style="width:99.65pt;height:30pt" o:ole="">
+              <w:object w:dxaOrig="2020" w:dyaOrig="620" w14:anchorId="7A83517A">
+                <v:shape id="_x0000_i1165" type="#_x0000_t75" style="width:99.6pt;height:30pt" o:ole="">
                   <v:imagedata r:id="rId281" o:title=""/>
                 </v:shape>
-                <o:OLEObject Type="Embed" ProgID="Equation.DSMT4" ShapeID="_x0000_i1165" DrawAspect="Content" ObjectID="_1605461390" r:id="rId282"/>
+                <o:OLEObject Type="Embed" ProgID="Equation.DSMT4" ShapeID="_x0000_i1165" DrawAspect="Content" ObjectID="_1654262688" r:id="rId282"/>
               </w:object>
             </w:r>
           </w:p>
@@ -6152,11 +6146,11 @@
               <w:rPr>
                 <w:position w:val="-30"/>
               </w:rPr>
-              <w:object w:dxaOrig="1860" w:dyaOrig="620">
-                <v:shape id="_x0000_i1166" type="#_x0000_t75" style="width:93pt;height:30.65pt" o:ole="">
+              <w:object w:dxaOrig="1860" w:dyaOrig="620" w14:anchorId="1AD9AEEE">
+                <v:shape id="_x0000_i1166" type="#_x0000_t75" style="width:93pt;height:30.6pt" o:ole="">
                   <v:imagedata r:id="rId283" o:title=""/>
                 </v:shape>
-                <o:OLEObject Type="Embed" ProgID="Equation.DSMT4" ShapeID="_x0000_i1166" DrawAspect="Content" ObjectID="_1605461391" r:id="rId284"/>
+                <o:OLEObject Type="Embed" ProgID="Equation.DSMT4" ShapeID="_x0000_i1166" DrawAspect="Content" ObjectID="_1654262689" r:id="rId284"/>
               </w:object>
             </w:r>
           </w:p>
@@ -6174,11 +6168,11 @@
               <w:rPr>
                 <w:position w:val="-30"/>
               </w:rPr>
-              <w:object w:dxaOrig="1880" w:dyaOrig="620">
-                <v:shape id="_x0000_i1167" type="#_x0000_t75" style="width:93.65pt;height:30.65pt" o:ole="">
+              <w:object w:dxaOrig="1880" w:dyaOrig="620" w14:anchorId="2C18B2CF">
+                <v:shape id="_x0000_i1167" type="#_x0000_t75" style="width:93.6pt;height:30.6pt" o:ole="">
                   <v:imagedata r:id="rId285" o:title=""/>
                 </v:shape>
-                <o:OLEObject Type="Embed" ProgID="Equation.DSMT4" ShapeID="_x0000_i1167" DrawAspect="Content" ObjectID="_1605461392" r:id="rId286"/>
+                <o:OLEObject Type="Embed" ProgID="Equation.DSMT4" ShapeID="_x0000_i1167" DrawAspect="Content" ObjectID="_1654262690" r:id="rId286"/>
               </w:object>
             </w:r>
           </w:p>
@@ -6196,11 +6190,11 @@
               <w:rPr>
                 <w:position w:val="-30"/>
               </w:rPr>
-              <w:object w:dxaOrig="1880" w:dyaOrig="720">
-                <v:shape id="_x0000_i1168" type="#_x0000_t75" style="width:93.65pt;height:36pt" o:ole="">
+              <w:object w:dxaOrig="1880" w:dyaOrig="720" w14:anchorId="4A907A94">
+                <v:shape id="_x0000_i1168" type="#_x0000_t75" style="width:93.6pt;height:36pt" o:ole="">
                   <v:imagedata r:id="rId287" o:title=""/>
                 </v:shape>
-                <o:OLEObject Type="Embed" ProgID="Equation.DSMT4" ShapeID="_x0000_i1168" DrawAspect="Content" ObjectID="_1605461393" r:id="rId288"/>
+                <o:OLEObject Type="Embed" ProgID="Equation.DSMT4" ShapeID="_x0000_i1168" DrawAspect="Content" ObjectID="_1654262691" r:id="rId288"/>
               </w:object>
             </w:r>
           </w:p>
@@ -6221,11 +6215,11 @@
               <w:rPr>
                 <w:position w:val="-28"/>
               </w:rPr>
-              <w:object w:dxaOrig="1680" w:dyaOrig="580">
+              <w:object w:dxaOrig="1680" w:dyaOrig="580" w14:anchorId="23BB4F44">
                 <v:shape id="_x0000_i1169" type="#_x0000_t75" style="width:84pt;height:30pt" o:ole="">
                   <v:imagedata r:id="rId289" o:title=""/>
                 </v:shape>
-                <o:OLEObject Type="Embed" ProgID="Equation.DSMT4" ShapeID="_x0000_i1169" DrawAspect="Content" ObjectID="_1605461394" r:id="rId290"/>
+                <o:OLEObject Type="Embed" ProgID="Equation.DSMT4" ShapeID="_x0000_i1169" DrawAspect="Content" ObjectID="_1654262692" r:id="rId290"/>
               </w:object>
             </w:r>
           </w:p>
@@ -6246,11 +6240,11 @@
               <w:rPr>
                 <w:position w:val="-30"/>
               </w:rPr>
-              <w:object w:dxaOrig="1820" w:dyaOrig="620">
-                <v:shape id="_x0000_i1170" type="#_x0000_t75" style="width:90pt;height:31.35pt" o:ole="">
+              <w:object w:dxaOrig="1820" w:dyaOrig="620" w14:anchorId="63DCB2D3">
+                <v:shape id="_x0000_i1170" type="#_x0000_t75" style="width:90pt;height:31.2pt" o:ole="">
                   <v:imagedata r:id="rId291" o:title=""/>
                 </v:shape>
-                <o:OLEObject Type="Embed" ProgID="Equation.DSMT4" ShapeID="_x0000_i1170" DrawAspect="Content" ObjectID="_1605461395" r:id="rId292"/>
+                <o:OLEObject Type="Embed" ProgID="Equation.DSMT4" ShapeID="_x0000_i1170" DrawAspect="Content" ObjectID="_1654262693" r:id="rId292"/>
               </w:object>
             </w:r>
           </w:p>
@@ -6271,11 +6265,11 @@
               <w:rPr>
                 <w:position w:val="-44"/>
               </w:rPr>
-              <w:object w:dxaOrig="1219" w:dyaOrig="760">
-                <v:shape id="_x0000_i1171" type="#_x0000_t75" style="width:60.65pt;height:37.65pt" o:ole="">
+              <w:object w:dxaOrig="1219" w:dyaOrig="760" w14:anchorId="24C541AA">
+                <v:shape id="_x0000_i1171" type="#_x0000_t75" style="width:60.6pt;height:37.8pt" o:ole="">
                   <v:imagedata r:id="rId293" o:title=""/>
                 </v:shape>
-                <o:OLEObject Type="Embed" ProgID="Equation.DSMT4" ShapeID="_x0000_i1171" DrawAspect="Content" ObjectID="_1605461396" r:id="rId294"/>
+                <o:OLEObject Type="Embed" ProgID="Equation.DSMT4" ShapeID="_x0000_i1171" DrawAspect="Content" ObjectID="_1654262694" r:id="rId294"/>
               </w:object>
             </w:r>
           </w:p>
@@ -6293,11 +6287,11 @@
               <w:rPr>
                 <w:position w:val="-10"/>
               </w:rPr>
-              <w:object w:dxaOrig="760" w:dyaOrig="380">
-                <v:shape id="_x0000_i1172" type="#_x0000_t75" style="width:38.35pt;height:18.65pt" o:ole="">
+              <w:object w:dxaOrig="760" w:dyaOrig="380" w14:anchorId="3E74D7A5">
+                <v:shape id="_x0000_i1172" type="#_x0000_t75" style="width:38.4pt;height:18.6pt" o:ole="">
                   <v:imagedata r:id="rId295" o:title=""/>
                 </v:shape>
-                <o:OLEObject Type="Embed" ProgID="Equation.DSMT4" ShapeID="_x0000_i1172" DrawAspect="Content" ObjectID="_1605461397" r:id="rId296"/>
+                <o:OLEObject Type="Embed" ProgID="Equation.DSMT4" ShapeID="_x0000_i1172" DrawAspect="Content" ObjectID="_1654262695" r:id="rId296"/>
               </w:object>
             </w:r>
           </w:p>
@@ -6315,11 +6309,11 @@
               <w:rPr>
                 <w:position w:val="-10"/>
               </w:rPr>
-              <w:object w:dxaOrig="1500" w:dyaOrig="380">
-                <v:shape id="_x0000_i1173" type="#_x0000_t75" style="width:75pt;height:18.65pt" o:ole="">
+              <w:object w:dxaOrig="1500" w:dyaOrig="380" w14:anchorId="2381BA52">
+                <v:shape id="_x0000_i1173" type="#_x0000_t75" style="width:75pt;height:18.6pt" o:ole="">
                   <v:imagedata r:id="rId297" o:title=""/>
                 </v:shape>
-                <o:OLEObject Type="Embed" ProgID="Equation.DSMT4" ShapeID="_x0000_i1173" DrawAspect="Content" ObjectID="_1605461398" r:id="rId298"/>
+                <o:OLEObject Type="Embed" ProgID="Equation.DSMT4" ShapeID="_x0000_i1173" DrawAspect="Content" ObjectID="_1654262696" r:id="rId298"/>
               </w:object>
             </w:r>
           </w:p>
@@ -6337,11 +6331,11 @@
               <w:rPr>
                 <w:position w:val="-10"/>
               </w:rPr>
-              <w:object w:dxaOrig="1180" w:dyaOrig="380">
-                <v:shape id="_x0000_i1174" type="#_x0000_t75" style="width:59.35pt;height:18.65pt" o:ole="">
+              <w:object w:dxaOrig="1180" w:dyaOrig="380" w14:anchorId="42D5AC69">
+                <v:shape id="_x0000_i1174" type="#_x0000_t75" style="width:59.4pt;height:18.6pt" o:ole="">
                   <v:imagedata r:id="rId299" o:title=""/>
                 </v:shape>
-                <o:OLEObject Type="Embed" ProgID="Equation.DSMT4" ShapeID="_x0000_i1174" DrawAspect="Content" ObjectID="_1605461399" r:id="rId300"/>
+                <o:OLEObject Type="Embed" ProgID="Equation.DSMT4" ShapeID="_x0000_i1174" DrawAspect="Content" ObjectID="_1654262697" r:id="rId300"/>
               </w:object>
             </w:r>
           </w:p>
@@ -6359,11 +6353,11 @@
               <w:rPr>
                 <w:position w:val="-10"/>
               </w:rPr>
-              <w:object w:dxaOrig="1219" w:dyaOrig="380">
-                <v:shape id="_x0000_i1175" type="#_x0000_t75" style="width:60.65pt;height:18.65pt" o:ole="">
+              <w:object w:dxaOrig="1219" w:dyaOrig="380" w14:anchorId="1A442312">
+                <v:shape id="_x0000_i1175" type="#_x0000_t75" style="width:60.6pt;height:18.6pt" o:ole="">
                   <v:imagedata r:id="rId301" o:title=""/>
                 </v:shape>
-                <o:OLEObject Type="Embed" ProgID="Equation.DSMT4" ShapeID="_x0000_i1175" DrawAspect="Content" ObjectID="_1605461400" r:id="rId302"/>
+                <o:OLEObject Type="Embed" ProgID="Equation.DSMT4" ShapeID="_x0000_i1175" DrawAspect="Content" ObjectID="_1654262698" r:id="rId302"/>
               </w:object>
             </w:r>
           </w:p>
@@ -6381,11 +6375,11 @@
               <w:rPr>
                 <w:position w:val="-10"/>
               </w:rPr>
-              <w:object w:dxaOrig="1400" w:dyaOrig="380">
-                <v:shape id="_x0000_i1176" type="#_x0000_t75" style="width:69.65pt;height:19.35pt" o:ole="">
+              <w:object w:dxaOrig="1400" w:dyaOrig="380" w14:anchorId="430224BC">
+                <v:shape id="_x0000_i1176" type="#_x0000_t75" style="width:69.6pt;height:19.2pt" o:ole="">
                   <v:imagedata r:id="rId303" o:title=""/>
                 </v:shape>
-                <o:OLEObject Type="Embed" ProgID="Equation.DSMT4" ShapeID="_x0000_i1176" DrawAspect="Content" ObjectID="_1605461401" r:id="rId304"/>
+                <o:OLEObject Type="Embed" ProgID="Equation.DSMT4" ShapeID="_x0000_i1176" DrawAspect="Content" ObjectID="_1654262699" r:id="rId304"/>
               </w:object>
             </w:r>
           </w:p>
@@ -6406,11 +6400,11 @@
               <w:rPr>
                 <w:position w:val="-14"/>
               </w:rPr>
-              <w:object w:dxaOrig="1579" w:dyaOrig="420">
-                <v:shape id="_x0000_i1177" type="#_x0000_t75" style="width:78.65pt;height:21pt" o:ole="">
+              <w:object w:dxaOrig="1579" w:dyaOrig="420" w14:anchorId="444806CE">
+                <v:shape id="_x0000_i1177" type="#_x0000_t75" style="width:78.6pt;height:21pt" o:ole="">
                   <v:imagedata r:id="rId305" o:title=""/>
                 </v:shape>
-                <o:OLEObject Type="Embed" ProgID="Equation.DSMT4" ShapeID="_x0000_i1177" DrawAspect="Content" ObjectID="_1605461402" r:id="rId306"/>
+                <o:OLEObject Type="Embed" ProgID="Equation.DSMT4" ShapeID="_x0000_i1177" DrawAspect="Content" ObjectID="_1654262700" r:id="rId306"/>
               </w:object>
             </w:r>
           </w:p>
@@ -6431,11 +6425,11 @@
               <w:rPr>
                 <w:position w:val="-14"/>
               </w:rPr>
-              <w:object w:dxaOrig="1579" w:dyaOrig="420">
-                <v:shape id="_x0000_i1178" type="#_x0000_t75" style="width:78.65pt;height:21pt" o:ole="">
+              <w:object w:dxaOrig="1579" w:dyaOrig="420" w14:anchorId="1A39E3C1">
+                <v:shape id="_x0000_i1178" type="#_x0000_t75" style="width:78.6pt;height:21pt" o:ole="">
                   <v:imagedata r:id="rId307" o:title=""/>
                 </v:shape>
-                <o:OLEObject Type="Embed" ProgID="Equation.DSMT4" ShapeID="_x0000_i1178" DrawAspect="Content" ObjectID="_1605461403" r:id="rId308"/>
+                <o:OLEObject Type="Embed" ProgID="Equation.DSMT4" ShapeID="_x0000_i1178" DrawAspect="Content" ObjectID="_1654262701" r:id="rId308"/>
               </w:object>
             </w:r>
           </w:p>
@@ -6456,11 +6450,11 @@
               <w:rPr>
                 <w:position w:val="-14"/>
               </w:rPr>
-              <w:object w:dxaOrig="1460" w:dyaOrig="420">
-                <v:shape id="_x0000_i1179" type="#_x0000_t75" style="width:72.65pt;height:21pt" o:ole="">
+              <w:object w:dxaOrig="1460" w:dyaOrig="420" w14:anchorId="39E33190">
+                <v:shape id="_x0000_i1179" type="#_x0000_t75" style="width:72.6pt;height:21pt" o:ole="">
                   <v:imagedata r:id="rId309" o:title=""/>
                 </v:shape>
-                <o:OLEObject Type="Embed" ProgID="Equation.DSMT4" ShapeID="_x0000_i1179" DrawAspect="Content" ObjectID="_1605461404" r:id="rId310"/>
+                <o:OLEObject Type="Embed" ProgID="Equation.DSMT4" ShapeID="_x0000_i1179" DrawAspect="Content" ObjectID="_1654262702" r:id="rId310"/>
               </w:object>
             </w:r>
           </w:p>
@@ -6481,11 +6475,11 @@
               <w:rPr>
                 <w:position w:val="-14"/>
               </w:rPr>
-              <w:object w:dxaOrig="1460" w:dyaOrig="420">
-                <v:shape id="_x0000_i1180" type="#_x0000_t75" style="width:72.65pt;height:21pt" o:ole="">
+              <w:object w:dxaOrig="1460" w:dyaOrig="420" w14:anchorId="5BF141F8">
+                <v:shape id="_x0000_i1180" type="#_x0000_t75" style="width:72.6pt;height:21pt" o:ole="">
                   <v:imagedata r:id="rId311" o:title=""/>
                 </v:shape>
-                <o:OLEObject Type="Embed" ProgID="Equation.DSMT4" ShapeID="_x0000_i1180" DrawAspect="Content" ObjectID="_1605461405" r:id="rId312"/>
+                <o:OLEObject Type="Embed" ProgID="Equation.DSMT4" ShapeID="_x0000_i1180" DrawAspect="Content" ObjectID="_1654262703" r:id="rId312"/>
               </w:object>
             </w:r>
           </w:p>
@@ -6506,11 +6500,11 @@
               <w:rPr>
                 <w:position w:val="-14"/>
               </w:rPr>
-              <w:object w:dxaOrig="1579" w:dyaOrig="420">
-                <v:shape id="_x0000_i1181" type="#_x0000_t75" style="width:78.65pt;height:21pt" o:ole="">
+              <w:object w:dxaOrig="1579" w:dyaOrig="420" w14:anchorId="517CAD12">
+                <v:shape id="_x0000_i1181" type="#_x0000_t75" style="width:78.6pt;height:21pt" o:ole="">
                   <v:imagedata r:id="rId313" o:title=""/>
                 </v:shape>
-                <o:OLEObject Type="Embed" ProgID="Equation.DSMT4" ShapeID="_x0000_i1181" DrawAspect="Content" ObjectID="_1605461406" r:id="rId314"/>
+                <o:OLEObject Type="Embed" ProgID="Equation.DSMT4" ShapeID="_x0000_i1181" DrawAspect="Content" ObjectID="_1654262704" r:id="rId314"/>
               </w:object>
             </w:r>
           </w:p>
@@ -6533,11 +6527,11 @@
               <w:rPr>
                 <w:position w:val="-14"/>
               </w:rPr>
-              <w:object w:dxaOrig="1579" w:dyaOrig="420">
-                <v:shape id="_x0000_i1182" type="#_x0000_t75" style="width:78.65pt;height:21pt" o:ole="">
+              <w:object w:dxaOrig="1579" w:dyaOrig="420" w14:anchorId="37086D8C">
+                <v:shape id="_x0000_i1182" type="#_x0000_t75" style="width:78.6pt;height:21pt" o:ole="">
                   <v:imagedata r:id="rId315" o:title=""/>
                 </v:shape>
-                <o:OLEObject Type="Embed" ProgID="Equation.DSMT4" ShapeID="_x0000_i1182" DrawAspect="Content" ObjectID="_1605461407" r:id="rId316"/>
+                <o:OLEObject Type="Embed" ProgID="Equation.DSMT4" ShapeID="_x0000_i1182" DrawAspect="Content" ObjectID="_1654262705" r:id="rId316"/>
               </w:object>
             </w:r>
           </w:p>
@@ -6555,11 +6549,11 @@
               <w:rPr>
                 <w:position w:val="-10"/>
               </w:rPr>
-              <w:object w:dxaOrig="1540" w:dyaOrig="380">
-                <v:shape id="_x0000_i1183" type="#_x0000_t75" style="width:77.35pt;height:18.65pt" o:ole="">
+              <w:object w:dxaOrig="1540" w:dyaOrig="380" w14:anchorId="595F5DD0">
+                <v:shape id="_x0000_i1183" type="#_x0000_t75" style="width:77.4pt;height:18.6pt" o:ole="">
                   <v:imagedata r:id="rId317" o:title=""/>
                 </v:shape>
-                <o:OLEObject Type="Embed" ProgID="Equation.DSMT4" ShapeID="_x0000_i1183" DrawAspect="Content" ObjectID="_1605461408" r:id="rId318"/>
+                <o:OLEObject Type="Embed" ProgID="Equation.DSMT4" ShapeID="_x0000_i1183" DrawAspect="Content" ObjectID="_1654262706" r:id="rId318"/>
               </w:object>
             </w:r>
           </w:p>
@@ -6577,11 +6571,11 @@
               <w:rPr>
                 <w:position w:val="-10"/>
               </w:rPr>
-              <w:object w:dxaOrig="1660" w:dyaOrig="480">
-                <v:shape id="_x0000_i1184" type="#_x0000_t75" style="width:83.35pt;height:24pt" o:ole="">
+              <w:object w:dxaOrig="1660" w:dyaOrig="480" w14:anchorId="3A9ED91E">
+                <v:shape id="_x0000_i1184" type="#_x0000_t75" style="width:83.4pt;height:24pt" o:ole="">
                   <v:imagedata r:id="rId319" o:title=""/>
                 </v:shape>
-                <o:OLEObject Type="Embed" ProgID="Equation.DSMT4" ShapeID="_x0000_i1184" DrawAspect="Content" ObjectID="_1605461409" r:id="rId320"/>
+                <o:OLEObject Type="Embed" ProgID="Equation.DSMT4" ShapeID="_x0000_i1184" DrawAspect="Content" ObjectID="_1654262707" r:id="rId320"/>
               </w:object>
             </w:r>
           </w:p>
@@ -6599,11 +6593,11 @@
               <w:rPr>
                 <w:position w:val="-10"/>
               </w:rPr>
-              <w:object w:dxaOrig="1660" w:dyaOrig="480">
-                <v:shape id="_x0000_i1185" type="#_x0000_t75" style="width:83.35pt;height:24pt" o:ole="">
+              <w:object w:dxaOrig="1660" w:dyaOrig="480" w14:anchorId="7AFC2498">
+                <v:shape id="_x0000_i1185" type="#_x0000_t75" style="width:83.4pt;height:24pt" o:ole="">
                   <v:imagedata r:id="rId321" o:title=""/>
                 </v:shape>
-                <o:OLEObject Type="Embed" ProgID="Equation.DSMT4" ShapeID="_x0000_i1185" DrawAspect="Content" ObjectID="_1605461410" r:id="rId322"/>
+                <o:OLEObject Type="Embed" ProgID="Equation.DSMT4" ShapeID="_x0000_i1185" DrawAspect="Content" ObjectID="_1654262708" r:id="rId322"/>
               </w:object>
             </w:r>
           </w:p>
@@ -6621,11 +6615,11 @@
               <w:rPr>
                 <w:position w:val="-10"/>
               </w:rPr>
-              <w:object w:dxaOrig="1540" w:dyaOrig="480">
-                <v:shape id="_x0000_i1186" type="#_x0000_t75" style="width:77.35pt;height:24pt" o:ole="">
+              <w:object w:dxaOrig="1540" w:dyaOrig="480" w14:anchorId="3614CD1C">
+                <v:shape id="_x0000_i1186" type="#_x0000_t75" style="width:77.4pt;height:24pt" o:ole="">
                   <v:imagedata r:id="rId323" o:title=""/>
                 </v:shape>
-                <o:OLEObject Type="Embed" ProgID="Equation.DSMT4" ShapeID="_x0000_i1186" DrawAspect="Content" ObjectID="_1605461411" r:id="rId324"/>
+                <o:OLEObject Type="Embed" ProgID="Equation.DSMT4" ShapeID="_x0000_i1186" DrawAspect="Content" ObjectID="_1654262709" r:id="rId324"/>
               </w:object>
             </w:r>
           </w:p>
@@ -6643,11 +6637,11 @@
               <w:rPr>
                 <w:position w:val="-10"/>
               </w:rPr>
-              <w:object w:dxaOrig="1660" w:dyaOrig="480">
-                <v:shape id="_x0000_i1187" type="#_x0000_t75" style="width:83.35pt;height:24pt" o:ole="">
+              <w:object w:dxaOrig="1660" w:dyaOrig="480" w14:anchorId="570D889B">
+                <v:shape id="_x0000_i1187" type="#_x0000_t75" style="width:83.4pt;height:24pt" o:ole="">
                   <v:imagedata r:id="rId325" o:title=""/>
                 </v:shape>
-                <o:OLEObject Type="Embed" ProgID="Equation.DSMT4" ShapeID="_x0000_i1187" DrawAspect="Content" ObjectID="_1605461412" r:id="rId326"/>
+                <o:OLEObject Type="Embed" ProgID="Equation.DSMT4" ShapeID="_x0000_i1187" DrawAspect="Content" ObjectID="_1654262710" r:id="rId326"/>
               </w:object>
             </w:r>
           </w:p>
@@ -6665,11 +6659,11 @@
               <w:rPr>
                 <w:position w:val="-10"/>
               </w:rPr>
-              <w:object w:dxaOrig="2040" w:dyaOrig="480">
+              <w:object w:dxaOrig="2040" w:dyaOrig="480" w14:anchorId="3D3E8F8E">
                 <v:shape id="_x0000_i1188" type="#_x0000_t75" style="width:102pt;height:24pt" o:ole="">
                   <v:imagedata r:id="rId327" o:title=""/>
                 </v:shape>
-                <o:OLEObject Type="Embed" ProgID="Equation.DSMT4" ShapeID="_x0000_i1188" DrawAspect="Content" ObjectID="_1605461413" r:id="rId328"/>
+                <o:OLEObject Type="Embed" ProgID="Equation.DSMT4" ShapeID="_x0000_i1188" DrawAspect="Content" ObjectID="_1654262711" r:id="rId328"/>
               </w:object>
             </w:r>
           </w:p>
@@ -6687,11 +6681,11 @@
               <w:rPr>
                 <w:position w:val="-10"/>
               </w:rPr>
-              <w:object w:dxaOrig="2040" w:dyaOrig="480">
+              <w:object w:dxaOrig="2040" w:dyaOrig="480" w14:anchorId="24160DFC">
                 <v:shape id="_x0000_i1189" type="#_x0000_t75" style="width:102pt;height:24pt" o:ole="">
                   <v:imagedata r:id="rId329" o:title=""/>
                 </v:shape>
-                <o:OLEObject Type="Embed" ProgID="Equation.DSMT4" ShapeID="_x0000_i1189" DrawAspect="Content" ObjectID="_1605461414" r:id="rId330"/>
+                <o:OLEObject Type="Embed" ProgID="Equation.DSMT4" ShapeID="_x0000_i1189" DrawAspect="Content" ObjectID="_1654262712" r:id="rId330"/>
               </w:object>
             </w:r>
           </w:p>
@@ -6709,11 +6703,11 @@
               <w:rPr>
                 <w:position w:val="-10"/>
               </w:rPr>
-              <w:object w:dxaOrig="2040" w:dyaOrig="480">
+              <w:object w:dxaOrig="2040" w:dyaOrig="480" w14:anchorId="7D233663">
                 <v:shape id="_x0000_i1190" type="#_x0000_t75" style="width:102pt;height:24pt" o:ole="">
                   <v:imagedata r:id="rId331" o:title=""/>
                 </v:shape>
-                <o:OLEObject Type="Embed" ProgID="Equation.DSMT4" ShapeID="_x0000_i1190" DrawAspect="Content" ObjectID="_1605461415" r:id="rId332"/>
+                <o:OLEObject Type="Embed" ProgID="Equation.DSMT4" ShapeID="_x0000_i1190" DrawAspect="Content" ObjectID="_1654262713" r:id="rId332"/>
               </w:object>
             </w:r>
           </w:p>
@@ -6731,11 +6725,11 @@
               <w:rPr>
                 <w:position w:val="-10"/>
               </w:rPr>
-              <w:object w:dxaOrig="2020" w:dyaOrig="480">
-                <v:shape id="_x0000_i1191" type="#_x0000_t75" style="width:101.35pt;height:24pt" o:ole="">
+              <w:object w:dxaOrig="2020" w:dyaOrig="480" w14:anchorId="4AEA7CDC">
+                <v:shape id="_x0000_i1191" type="#_x0000_t75" style="width:101.4pt;height:24pt" o:ole="">
                   <v:imagedata r:id="rId333" o:title=""/>
                 </v:shape>
-                <o:OLEObject Type="Embed" ProgID="Equation.DSMT4" ShapeID="_x0000_i1191" DrawAspect="Content" ObjectID="_1605461416" r:id="rId334"/>
+                <o:OLEObject Type="Embed" ProgID="Equation.DSMT4" ShapeID="_x0000_i1191" DrawAspect="Content" ObjectID="_1654262714" r:id="rId334"/>
               </w:object>
             </w:r>
           </w:p>
@@ -6753,11 +6747,11 @@
               <w:rPr>
                 <w:position w:val="-10"/>
               </w:rPr>
-              <w:object w:dxaOrig="2280" w:dyaOrig="380">
-                <v:shape id="_x0000_i1192" type="#_x0000_t75" style="width:114pt;height:19.35pt" o:ole="">
+              <w:object w:dxaOrig="2280" w:dyaOrig="380" w14:anchorId="20C4D85E">
+                <v:shape id="_x0000_i1192" type="#_x0000_t75" style="width:114pt;height:19.2pt" o:ole="">
                   <v:imagedata r:id="rId335" o:title=""/>
                 </v:shape>
-                <o:OLEObject Type="Embed" ProgID="Equation.DSMT4" ShapeID="_x0000_i1192" DrawAspect="Content" ObjectID="_1605461417" r:id="rId336"/>
+                <o:OLEObject Type="Embed" ProgID="Equation.DSMT4" ShapeID="_x0000_i1192" DrawAspect="Content" ObjectID="_1654262715" r:id="rId336"/>
               </w:object>
             </w:r>
           </w:p>
@@ -6775,11 +6769,11 @@
               <w:rPr>
                 <w:position w:val="-10"/>
               </w:rPr>
-              <w:object w:dxaOrig="2299" w:dyaOrig="380">
-                <v:shape id="_x0000_i1193" type="#_x0000_t75" style="width:114.65pt;height:19.35pt" o:ole="">
+              <w:object w:dxaOrig="2299" w:dyaOrig="380" w14:anchorId="3AAD5CD3">
+                <v:shape id="_x0000_i1193" type="#_x0000_t75" style="width:114.6pt;height:19.2pt" o:ole="">
                   <v:imagedata r:id="rId337" o:title=""/>
                 </v:shape>
-                <o:OLEObject Type="Embed" ProgID="Equation.DSMT4" ShapeID="_x0000_i1193" DrawAspect="Content" ObjectID="_1605461418" r:id="rId338"/>
+                <o:OLEObject Type="Embed" ProgID="Equation.DSMT4" ShapeID="_x0000_i1193" DrawAspect="Content" ObjectID="_1654262716" r:id="rId338"/>
               </w:object>
             </w:r>
           </w:p>
@@ -6797,11 +6791,11 @@
               <w:rPr>
                 <w:position w:val="-10"/>
               </w:rPr>
-              <w:object w:dxaOrig="2260" w:dyaOrig="380">
-                <v:shape id="_x0000_i1194" type="#_x0000_t75" style="width:112.65pt;height:19.35pt" o:ole="">
+              <w:object w:dxaOrig="2260" w:dyaOrig="380" w14:anchorId="27CED9DA">
+                <v:shape id="_x0000_i1194" type="#_x0000_t75" style="width:112.8pt;height:19.2pt" o:ole="">
                   <v:imagedata r:id="rId339" o:title=""/>
                 </v:shape>
-                <o:OLEObject Type="Embed" ProgID="Equation.DSMT4" ShapeID="_x0000_i1194" DrawAspect="Content" ObjectID="_1605461419" r:id="rId340"/>
+                <o:OLEObject Type="Embed" ProgID="Equation.DSMT4" ShapeID="_x0000_i1194" DrawAspect="Content" ObjectID="_1654262717" r:id="rId340"/>
               </w:object>
             </w:r>
           </w:p>
@@ -6819,11 +6813,11 @@
               <w:rPr>
                 <w:position w:val="-10"/>
               </w:rPr>
-              <w:object w:dxaOrig="2240" w:dyaOrig="380">
-                <v:shape id="_x0000_i1195" type="#_x0000_t75" style="width:111.65pt;height:19.35pt" o:ole="">
+              <w:object w:dxaOrig="2240" w:dyaOrig="380" w14:anchorId="458859CF">
+                <v:shape id="_x0000_i1195" type="#_x0000_t75" style="width:111.6pt;height:19.2pt" o:ole="">
                   <v:imagedata r:id="rId341" o:title=""/>
                 </v:shape>
-                <o:OLEObject Type="Embed" ProgID="Equation.DSMT4" ShapeID="_x0000_i1195" DrawAspect="Content" ObjectID="_1605461420" r:id="rId342"/>
+                <o:OLEObject Type="Embed" ProgID="Equation.DSMT4" ShapeID="_x0000_i1195" DrawAspect="Content" ObjectID="_1654262718" r:id="rId342"/>
               </w:object>
             </w:r>
           </w:p>
@@ -6841,11 +6835,11 @@
               <w:rPr>
                 <w:position w:val="-10"/>
               </w:rPr>
-              <w:object w:dxaOrig="2299" w:dyaOrig="380">
-                <v:shape id="_x0000_i1196" type="#_x0000_t75" style="width:114.65pt;height:19.35pt" o:ole="">
+              <w:object w:dxaOrig="2299" w:dyaOrig="380" w14:anchorId="1AEA3D55">
+                <v:shape id="_x0000_i1196" type="#_x0000_t75" style="width:114.6pt;height:19.2pt" o:ole="">
                   <v:imagedata r:id="rId343" o:title=""/>
                 </v:shape>
-                <o:OLEObject Type="Embed" ProgID="Equation.DSMT4" ShapeID="_x0000_i1196" DrawAspect="Content" ObjectID="_1605461421" r:id="rId344"/>
+                <o:OLEObject Type="Embed" ProgID="Equation.DSMT4" ShapeID="_x0000_i1196" DrawAspect="Content" ObjectID="_1654262719" r:id="rId344"/>
               </w:object>
             </w:r>
           </w:p>
@@ -6866,11 +6860,11 @@
               <w:rPr>
                 <w:position w:val="-20"/>
               </w:rPr>
-              <w:object w:dxaOrig="1420" w:dyaOrig="600">
-                <v:shape id="_x0000_i1197" type="#_x0000_t75" style="width:71.35pt;height:30.65pt" o:ole="">
+              <w:object w:dxaOrig="1420" w:dyaOrig="600" w14:anchorId="273FA545">
+                <v:shape id="_x0000_i1197" type="#_x0000_t75" style="width:71.4pt;height:30.6pt" o:ole="">
                   <v:imagedata r:id="rId345" o:title=""/>
                 </v:shape>
-                <o:OLEObject Type="Embed" ProgID="Equation.DSMT4" ShapeID="_x0000_i1197" DrawAspect="Content" ObjectID="_1605461422" r:id="rId346"/>
+                <o:OLEObject Type="Embed" ProgID="Equation.DSMT4" ShapeID="_x0000_i1197" DrawAspect="Content" ObjectID="_1654262720" r:id="rId346"/>
               </w:object>
             </w:r>
           </w:p>
@@ -6891,11 +6885,11 @@
               <w:rPr>
                 <w:position w:val="-20"/>
               </w:rPr>
-              <w:object w:dxaOrig="1420" w:dyaOrig="600">
-                <v:shape id="_x0000_i1198" type="#_x0000_t75" style="width:71.35pt;height:31.65pt" o:ole="">
+              <w:object w:dxaOrig="1420" w:dyaOrig="600" w14:anchorId="4FB4152B">
+                <v:shape id="_x0000_i1198" type="#_x0000_t75" style="width:71.4pt;height:31.8pt" o:ole="">
                   <v:imagedata r:id="rId347" o:title=""/>
                 </v:shape>
-                <o:OLEObject Type="Embed" ProgID="Equation.DSMT4" ShapeID="_x0000_i1198" DrawAspect="Content" ObjectID="_1605461423" r:id="rId348"/>
+                <o:OLEObject Type="Embed" ProgID="Equation.DSMT4" ShapeID="_x0000_i1198" DrawAspect="Content" ObjectID="_1654262721" r:id="rId348"/>
               </w:object>
             </w:r>
           </w:p>
@@ -6913,11 +6907,11 @@
               <w:rPr>
                 <w:position w:val="-28"/>
               </w:rPr>
-              <w:object w:dxaOrig="1460" w:dyaOrig="680">
-                <v:shape id="_x0000_i1199" type="#_x0000_t75" style="width:73.65pt;height:33.65pt" o:ole="">
+              <w:object w:dxaOrig="1460" w:dyaOrig="680" w14:anchorId="4A9CE8F0">
+                <v:shape id="_x0000_i1199" type="#_x0000_t75" style="width:73.8pt;height:33.6pt" o:ole="">
                   <v:imagedata r:id="rId349" o:title=""/>
                 </v:shape>
-                <o:OLEObject Type="Embed" ProgID="Equation.DSMT4" ShapeID="_x0000_i1199" DrawAspect="Content" ObjectID="_1605461424" r:id="rId350"/>
+                <o:OLEObject Type="Embed" ProgID="Equation.DSMT4" ShapeID="_x0000_i1199" DrawAspect="Content" ObjectID="_1654262722" r:id="rId350"/>
               </w:object>
             </w:r>
           </w:p>
@@ -6935,11 +6929,11 @@
               <w:rPr>
                 <w:position w:val="-20"/>
               </w:rPr>
-              <w:object w:dxaOrig="1500" w:dyaOrig="600">
+              <w:object w:dxaOrig="1500" w:dyaOrig="600" w14:anchorId="00A1229F">
                 <v:shape id="_x0000_i1200" type="#_x0000_t75" style="width:75pt;height:30pt" o:ole="">
                   <v:imagedata r:id="rId351" o:title=""/>
                 </v:shape>
-                <o:OLEObject Type="Embed" ProgID="Equation.DSMT4" ShapeID="_x0000_i1200" DrawAspect="Content" ObjectID="_1605461425" r:id="rId352"/>
+                <o:OLEObject Type="Embed" ProgID="Equation.DSMT4" ShapeID="_x0000_i1200" DrawAspect="Content" ObjectID="_1654262723" r:id="rId352"/>
               </w:object>
             </w:r>
           </w:p>
@@ -6957,11 +6951,11 @@
               <w:rPr>
                 <w:position w:val="-28"/>
               </w:rPr>
-              <w:object w:dxaOrig="1500" w:dyaOrig="600">
+              <w:object w:dxaOrig="1500" w:dyaOrig="600" w14:anchorId="40B9E2A9">
                 <v:shape id="_x0000_i1201" type="#_x0000_t75" style="width:75pt;height:30pt" o:ole="">
                   <v:imagedata r:id="rId353" o:title=""/>
                 </v:shape>
-                <o:OLEObject Type="Embed" ProgID="Equation.DSMT4" ShapeID="_x0000_i1201" DrawAspect="Content" ObjectID="_1605461426" r:id="rId354"/>
+                <o:OLEObject Type="Embed" ProgID="Equation.DSMT4" ShapeID="_x0000_i1201" DrawAspect="Content" ObjectID="_1654262724" r:id="rId354"/>
               </w:object>
             </w:r>
           </w:p>
@@ -7020,11 +7014,11 @@
               <w:rPr>
                 <w:position w:val="-28"/>
               </w:rPr>
-              <w:object w:dxaOrig="1620" w:dyaOrig="600">
+              <w:object w:dxaOrig="1620" w:dyaOrig="600" w14:anchorId="36395060">
                 <v:shape id="_x0000_i1202" type="#_x0000_t75" style="width:81pt;height:30pt" o:ole="">
                   <v:imagedata r:id="rId355" o:title=""/>
                 </v:shape>
-                <o:OLEObject Type="Embed" ProgID="Equation.DSMT4" ShapeID="_x0000_i1202" DrawAspect="Content" ObjectID="_1605461427" r:id="rId356"/>
+                <o:OLEObject Type="Embed" ProgID="Equation.DSMT4" ShapeID="_x0000_i1202" DrawAspect="Content" ObjectID="_1654262725" r:id="rId356"/>
               </w:object>
             </w:r>
           </w:p>
@@ -7042,11 +7036,11 @@
               <w:rPr>
                 <w:position w:val="-30"/>
               </w:rPr>
-              <w:object w:dxaOrig="1520" w:dyaOrig="620">
-                <v:shape id="_x0000_i1203" type="#_x0000_t75" style="width:75.65pt;height:30.65pt" o:ole="">
+              <w:object w:dxaOrig="1520" w:dyaOrig="620" w14:anchorId="4FCD5628">
+                <v:shape id="_x0000_i1203" type="#_x0000_t75" style="width:75.6pt;height:30.6pt" o:ole="">
                   <v:imagedata r:id="rId357" o:title=""/>
                 </v:shape>
-                <o:OLEObject Type="Embed" ProgID="Equation.DSMT4" ShapeID="_x0000_i1203" DrawAspect="Content" ObjectID="_1605461428" r:id="rId358"/>
+                <o:OLEObject Type="Embed" ProgID="Equation.DSMT4" ShapeID="_x0000_i1203" DrawAspect="Content" ObjectID="_1654262726" r:id="rId358"/>
               </w:object>
             </w:r>
           </w:p>
@@ -7064,11 +7058,11 @@
               <w:rPr>
                 <w:position w:val="-20"/>
               </w:rPr>
-              <w:object w:dxaOrig="1500" w:dyaOrig="600">
+              <w:object w:dxaOrig="1500" w:dyaOrig="600" w14:anchorId="136F09DC">
                 <v:shape id="_x0000_i1204" type="#_x0000_t75" style="width:75pt;height:30pt" o:ole="">
                   <v:imagedata r:id="rId359" o:title=""/>
                 </v:shape>
-                <o:OLEObject Type="Embed" ProgID="Equation.DSMT4" ShapeID="_x0000_i1204" DrawAspect="Content" ObjectID="_1605461429" r:id="rId360"/>
+                <o:OLEObject Type="Embed" ProgID="Equation.DSMT4" ShapeID="_x0000_i1204" DrawAspect="Content" ObjectID="_1654262727" r:id="rId360"/>
               </w:object>
             </w:r>
           </w:p>
@@ -7086,11 +7080,11 @@
               <w:rPr>
                 <w:position w:val="-28"/>
               </w:rPr>
-              <w:object w:dxaOrig="1500" w:dyaOrig="600">
+              <w:object w:dxaOrig="1500" w:dyaOrig="600" w14:anchorId="25DA01C8">
                 <v:shape id="_x0000_i1205" type="#_x0000_t75" style="width:75pt;height:30pt" o:ole="">
                   <v:imagedata r:id="rId361" o:title=""/>
                 </v:shape>
-                <o:OLEObject Type="Embed" ProgID="Equation.DSMT4" ShapeID="_x0000_i1205" DrawAspect="Content" ObjectID="_1605461430" r:id="rId362"/>
+                <o:OLEObject Type="Embed" ProgID="Equation.DSMT4" ShapeID="_x0000_i1205" DrawAspect="Content" ObjectID="_1654262728" r:id="rId362"/>
               </w:object>
             </w:r>
           </w:p>
@@ -7108,11 +7102,11 @@
               <w:rPr>
                 <w:position w:val="-28"/>
               </w:rPr>
-              <w:object w:dxaOrig="1620" w:dyaOrig="600">
+              <w:object w:dxaOrig="1620" w:dyaOrig="600" w14:anchorId="37832CB9">
                 <v:shape id="_x0000_i1206" type="#_x0000_t75" style="width:81pt;height:30pt" o:ole="">
                   <v:imagedata r:id="rId363" o:title=""/>
                 </v:shape>
-                <o:OLEObject Type="Embed" ProgID="Equation.DSMT4" ShapeID="_x0000_i1206" DrawAspect="Content" ObjectID="_1605461431" r:id="rId364"/>
+                <o:OLEObject Type="Embed" ProgID="Equation.DSMT4" ShapeID="_x0000_i1206" DrawAspect="Content" ObjectID="_1654262729" r:id="rId364"/>
               </w:object>
             </w:r>
           </w:p>
@@ -7130,11 +7124,11 @@
               <w:rPr>
                 <w:position w:val="-28"/>
               </w:rPr>
-              <w:object w:dxaOrig="1460" w:dyaOrig="600">
-                <v:shape id="_x0000_i1207" type="#_x0000_t75" style="width:72.65pt;height:30pt" o:ole="">
+              <w:object w:dxaOrig="1460" w:dyaOrig="600" w14:anchorId="3E579198">
+                <v:shape id="_x0000_i1207" type="#_x0000_t75" style="width:72.6pt;height:30pt" o:ole="">
                   <v:imagedata r:id="rId365" o:title=""/>
                 </v:shape>
-                <o:OLEObject Type="Embed" ProgID="Equation.DSMT4" ShapeID="_x0000_i1207" DrawAspect="Content" ObjectID="_1605461432" r:id="rId366"/>
+                <o:OLEObject Type="Embed" ProgID="Equation.DSMT4" ShapeID="_x0000_i1207" DrawAspect="Content" ObjectID="_1654262730" r:id="rId366"/>
               </w:object>
             </w:r>
           </w:p>
@@ -7152,11 +7146,11 @@
               <w:rPr>
                 <w:position w:val="-28"/>
               </w:rPr>
-              <w:object w:dxaOrig="1460" w:dyaOrig="680">
-                <v:shape id="_x0000_i1208" type="#_x0000_t75" style="width:72.65pt;height:33.65pt" o:ole="">
+              <w:object w:dxaOrig="1460" w:dyaOrig="680" w14:anchorId="40794CA2">
+                <v:shape id="_x0000_i1208" type="#_x0000_t75" style="width:72.6pt;height:33.6pt" o:ole="">
                   <v:imagedata r:id="rId367" o:title=""/>
                 </v:shape>
-                <o:OLEObject Type="Embed" ProgID="Equation.DSMT4" ShapeID="_x0000_i1208" DrawAspect="Content" ObjectID="_1605461433" r:id="rId368"/>
+                <o:OLEObject Type="Embed" ProgID="Equation.DSMT4" ShapeID="_x0000_i1208" DrawAspect="Content" ObjectID="_1654262731" r:id="rId368"/>
               </w:object>
             </w:r>
           </w:p>
@@ -7179,11 +7173,11 @@
               <w:rPr>
                 <w:position w:val="-28"/>
               </w:rPr>
-              <w:object w:dxaOrig="1480" w:dyaOrig="680">
-                <v:shape id="_x0000_i1209" type="#_x0000_t75" style="width:74.35pt;height:33.65pt" o:ole="">
+              <w:object w:dxaOrig="1480" w:dyaOrig="680" w14:anchorId="087DC995">
+                <v:shape id="_x0000_i1209" type="#_x0000_t75" style="width:74.4pt;height:33.6pt" o:ole="">
                   <v:imagedata r:id="rId369" o:title=""/>
                 </v:shape>
-                <o:OLEObject Type="Embed" ProgID="Equation.DSMT4" ShapeID="_x0000_i1209" DrawAspect="Content" ObjectID="_1605461434" r:id="rId370"/>
+                <o:OLEObject Type="Embed" ProgID="Equation.DSMT4" ShapeID="_x0000_i1209" DrawAspect="Content" ObjectID="_1654262732" r:id="rId370"/>
               </w:object>
             </w:r>
           </w:p>
@@ -7201,11 +7195,11 @@
               <w:rPr>
                 <w:position w:val="-28"/>
               </w:rPr>
-              <w:object w:dxaOrig="1480" w:dyaOrig="680">
-                <v:shape id="_x0000_i1210" type="#_x0000_t75" style="width:74.35pt;height:33.65pt" o:ole="">
+              <w:object w:dxaOrig="1480" w:dyaOrig="680" w14:anchorId="5CAB0DBA">
+                <v:shape id="_x0000_i1210" type="#_x0000_t75" style="width:74.4pt;height:33.6pt" o:ole="">
                   <v:imagedata r:id="rId371" o:title=""/>
                 </v:shape>
-                <o:OLEObject Type="Embed" ProgID="Equation.DSMT4" ShapeID="_x0000_i1210" DrawAspect="Content" ObjectID="_1605461435" r:id="rId372"/>
+                <o:OLEObject Type="Embed" ProgID="Equation.DSMT4" ShapeID="_x0000_i1210" DrawAspect="Content" ObjectID="_1654262733" r:id="rId372"/>
               </w:object>
             </w:r>
           </w:p>
@@ -7223,11 +7217,11 @@
               <w:rPr>
                 <w:position w:val="-28"/>
               </w:rPr>
-              <w:object w:dxaOrig="1440" w:dyaOrig="600">
+              <w:object w:dxaOrig="1440" w:dyaOrig="600" w14:anchorId="293A860B">
                 <v:shape id="_x0000_i1211" type="#_x0000_t75" style="width:1in;height:30pt" o:ole="">
                   <v:imagedata r:id="rId373" o:title=""/>
                 </v:shape>
-                <o:OLEObject Type="Embed" ProgID="Equation.DSMT4" ShapeID="_x0000_i1211" DrawAspect="Content" ObjectID="_1605461436" r:id="rId374"/>
+                <o:OLEObject Type="Embed" ProgID="Equation.DSMT4" ShapeID="_x0000_i1211" DrawAspect="Content" ObjectID="_1654262734" r:id="rId374"/>
               </w:object>
             </w:r>
           </w:p>
@@ -7245,11 +7239,11 @@
               <w:rPr>
                 <w:position w:val="-34"/>
               </w:rPr>
-              <w:object w:dxaOrig="2079" w:dyaOrig="660">
-                <v:shape id="_x0000_i1212" type="#_x0000_t75" style="width:104.35pt;height:33pt" o:ole="">
+              <w:object w:dxaOrig="2079" w:dyaOrig="660" w14:anchorId="453515EF">
+                <v:shape id="_x0000_i1212" type="#_x0000_t75" style="width:104.4pt;height:33pt" o:ole="">
                   <v:imagedata r:id="rId375" o:title=""/>
                 </v:shape>
-                <o:OLEObject Type="Embed" ProgID="Equation.DSMT4" ShapeID="_x0000_i1212" DrawAspect="Content" ObjectID="_1605461437" r:id="rId376"/>
+                <o:OLEObject Type="Embed" ProgID="Equation.DSMT4" ShapeID="_x0000_i1212" DrawAspect="Content" ObjectID="_1654262735" r:id="rId376"/>
               </w:object>
             </w:r>
           </w:p>
@@ -7267,11 +7261,11 @@
               <w:rPr>
                 <w:position w:val="-10"/>
               </w:rPr>
-              <w:object w:dxaOrig="2260" w:dyaOrig="380">
-                <v:shape id="_x0000_i1213" type="#_x0000_t75" style="width:113.35pt;height:18.65pt" o:ole="">
+              <w:object w:dxaOrig="2260" w:dyaOrig="380" w14:anchorId="209745AC">
+                <v:shape id="_x0000_i1213" type="#_x0000_t75" style="width:113.4pt;height:18.6pt" o:ole="">
                   <v:imagedata r:id="rId377" o:title=""/>
                 </v:shape>
-                <o:OLEObject Type="Embed" ProgID="Equation.DSMT4" ShapeID="_x0000_i1213" DrawAspect="Content" ObjectID="_1605461438" r:id="rId378"/>
+                <o:OLEObject Type="Embed" ProgID="Equation.DSMT4" ShapeID="_x0000_i1213" DrawAspect="Content" ObjectID="_1654262736" r:id="rId378"/>
               </w:object>
             </w:r>
           </w:p>
@@ -7289,11 +7283,11 @@
               <w:rPr>
                 <w:position w:val="-16"/>
               </w:rPr>
-              <w:object w:dxaOrig="2260" w:dyaOrig="460">
-                <v:shape id="_x0000_i1214" type="#_x0000_t75" style="width:113.35pt;height:23.35pt" o:ole="">
+              <w:object w:dxaOrig="2260" w:dyaOrig="460" w14:anchorId="665894C6">
+                <v:shape id="_x0000_i1214" type="#_x0000_t75" style="width:113.4pt;height:23.4pt" o:ole="">
                   <v:imagedata r:id="rId379" o:title=""/>
                 </v:shape>
-                <o:OLEObject Type="Embed" ProgID="Equation.DSMT4" ShapeID="_x0000_i1214" DrawAspect="Content" ObjectID="_1605461439" r:id="rId380"/>
+                <o:OLEObject Type="Embed" ProgID="Equation.DSMT4" ShapeID="_x0000_i1214" DrawAspect="Content" ObjectID="_1654262737" r:id="rId380"/>
               </w:object>
             </w:r>
           </w:p>
@@ -7311,11 +7305,11 @@
               <w:rPr>
                 <w:position w:val="-10"/>
               </w:rPr>
-              <w:object w:dxaOrig="2320" w:dyaOrig="380">
-                <v:shape id="_x0000_i1215" type="#_x0000_t75" style="width:116.35pt;height:18.65pt" o:ole="">
+              <w:object w:dxaOrig="2320" w:dyaOrig="380" w14:anchorId="6F506018">
+                <v:shape id="_x0000_i1215" type="#_x0000_t75" style="width:116.4pt;height:18.6pt" o:ole="">
                   <v:imagedata r:id="rId381" o:title=""/>
                 </v:shape>
-                <o:OLEObject Type="Embed" ProgID="Equation.DSMT4" ShapeID="_x0000_i1215" DrawAspect="Content" ObjectID="_1605461440" r:id="rId382"/>
+                <o:OLEObject Type="Embed" ProgID="Equation.DSMT4" ShapeID="_x0000_i1215" DrawAspect="Content" ObjectID="_1654262738" r:id="rId382"/>
               </w:object>
             </w:r>
           </w:p>
@@ -7333,11 +7327,11 @@
               <w:rPr>
                 <w:position w:val="-30"/>
               </w:rPr>
-              <w:object w:dxaOrig="1560" w:dyaOrig="700">
-                <v:shape id="_x0000_i1216" type="#_x0000_t75" style="width:78pt;height:35.35pt" o:ole="">
+              <w:object w:dxaOrig="1560" w:dyaOrig="700" w14:anchorId="798375B2">
+                <v:shape id="_x0000_i1216" type="#_x0000_t75" style="width:78pt;height:35.4pt" o:ole="">
                   <v:imagedata r:id="rId383" o:title=""/>
                 </v:shape>
-                <o:OLEObject Type="Embed" ProgID="Equation.DSMT4" ShapeID="_x0000_i1216" DrawAspect="Content" ObjectID="_1605461441" r:id="rId384"/>
+                <o:OLEObject Type="Embed" ProgID="Equation.DSMT4" ShapeID="_x0000_i1216" DrawAspect="Content" ObjectID="_1654262739" r:id="rId384"/>
               </w:object>
             </w:r>
           </w:p>
@@ -7360,11 +7354,11 @@
               <w:rPr>
                 <w:position w:val="-30"/>
               </w:rPr>
-              <w:object w:dxaOrig="2060" w:dyaOrig="620">
-                <v:shape id="_x0000_i1217" type="#_x0000_t75" style="width:102.65pt;height:30.65pt" o:ole="">
+              <w:object w:dxaOrig="2060" w:dyaOrig="620" w14:anchorId="43472CF8">
+                <v:shape id="_x0000_i1217" type="#_x0000_t75" style="width:102.6pt;height:30.6pt" o:ole="">
                   <v:imagedata r:id="rId385" o:title=""/>
                 </v:shape>
-                <o:OLEObject Type="Embed" ProgID="Equation.DSMT4" ShapeID="_x0000_i1217" DrawAspect="Content" ObjectID="_1605461442" r:id="rId386"/>
+                <o:OLEObject Type="Embed" ProgID="Equation.DSMT4" ShapeID="_x0000_i1217" DrawAspect="Content" ObjectID="_1654262740" r:id="rId386"/>
               </w:object>
             </w:r>
           </w:p>
@@ -7382,11 +7376,11 @@
               <w:rPr>
                 <w:position w:val="-30"/>
               </w:rPr>
-              <w:object w:dxaOrig="1860" w:dyaOrig="700">
-                <v:shape id="_x0000_i1218" type="#_x0000_t75" style="width:93pt;height:35.35pt" o:ole="">
+              <w:object w:dxaOrig="1860" w:dyaOrig="700" w14:anchorId="1C94F0F3">
+                <v:shape id="_x0000_i1218" type="#_x0000_t75" style="width:93pt;height:35.4pt" o:ole="">
                   <v:imagedata r:id="rId387" o:title=""/>
                 </v:shape>
-                <o:OLEObject Type="Embed" ProgID="Equation.DSMT4" ShapeID="_x0000_i1218" DrawAspect="Content" ObjectID="_1605461443" r:id="rId388"/>
+                <o:OLEObject Type="Embed" ProgID="Equation.DSMT4" ShapeID="_x0000_i1218" DrawAspect="Content" ObjectID="_1654262741" r:id="rId388"/>
               </w:object>
             </w:r>
           </w:p>
@@ -7404,11 +7398,11 @@
               <w:rPr>
                 <w:position w:val="-36"/>
               </w:rPr>
-              <w:object w:dxaOrig="2079" w:dyaOrig="780">
-                <v:shape id="_x0000_i1219" type="#_x0000_t75" style="width:104.35pt;height:39pt" o:ole="">
+              <w:object w:dxaOrig="2079" w:dyaOrig="780" w14:anchorId="18EC5F5D">
+                <v:shape id="_x0000_i1219" type="#_x0000_t75" style="width:104.4pt;height:39pt" o:ole="">
                   <v:imagedata r:id="rId389" o:title=""/>
                 </v:shape>
-                <o:OLEObject Type="Embed" ProgID="Equation.DSMT4" ShapeID="_x0000_i1219" DrawAspect="Content" ObjectID="_1605461444" r:id="rId390"/>
+                <o:OLEObject Type="Embed" ProgID="Equation.DSMT4" ShapeID="_x0000_i1219" DrawAspect="Content" ObjectID="_1654262742" r:id="rId390"/>
               </w:object>
             </w:r>
           </w:p>
@@ -7426,11 +7420,11 @@
               <w:rPr>
                 <w:position w:val="-36"/>
               </w:rPr>
-              <w:object w:dxaOrig="2079" w:dyaOrig="680">
-                <v:shape id="_x0000_i1220" type="#_x0000_t75" style="width:104.35pt;height:33.65pt" o:ole="">
+              <w:object w:dxaOrig="2079" w:dyaOrig="680" w14:anchorId="3F133865">
+                <v:shape id="_x0000_i1220" type="#_x0000_t75" style="width:104.4pt;height:33.6pt" o:ole="">
                   <v:imagedata r:id="rId391" o:title=""/>
                 </v:shape>
-                <o:OLEObject Type="Embed" ProgID="Equation.DSMT4" ShapeID="_x0000_i1220" DrawAspect="Content" ObjectID="_1605461445" r:id="rId392"/>
+                <o:OLEObject Type="Embed" ProgID="Equation.DSMT4" ShapeID="_x0000_i1220" DrawAspect="Content" ObjectID="_1654262743" r:id="rId392"/>
               </w:object>
             </w:r>
           </w:p>
@@ -7448,11 +7442,11 @@
               <w:rPr>
                 <w:position w:val="-38"/>
               </w:rPr>
-              <w:object w:dxaOrig="2100" w:dyaOrig="780">
-                <v:shape id="_x0000_i1221" type="#_x0000_t75" style="width:105.35pt;height:38.65pt" o:ole="">
+              <w:object w:dxaOrig="2100" w:dyaOrig="780" w14:anchorId="5F674AB7">
+                <v:shape id="_x0000_i1221" type="#_x0000_t75" style="width:105.6pt;height:38.4pt" o:ole="">
                   <v:imagedata r:id="rId393" o:title=""/>
                 </v:shape>
-                <o:OLEObject Type="Embed" ProgID="Equation.DSMT4" ShapeID="_x0000_i1221" DrawAspect="Content" ObjectID="_1605461446" r:id="rId394"/>
+                <o:OLEObject Type="Embed" ProgID="Equation.DSMT4" ShapeID="_x0000_i1221" DrawAspect="Content" ObjectID="_1654262744" r:id="rId394"/>
               </w:object>
             </w:r>
           </w:p>
@@ -7470,11 +7464,11 @@
               <w:rPr>
                 <w:position w:val="-30"/>
               </w:rPr>
-              <w:object w:dxaOrig="1920" w:dyaOrig="700">
-                <v:shape id="_x0000_i1222" type="#_x0000_t75" style="width:96.35pt;height:34.65pt" o:ole="">
+              <w:object w:dxaOrig="1920" w:dyaOrig="700" w14:anchorId="18AA2806">
+                <v:shape id="_x0000_i1222" type="#_x0000_t75" style="width:96.6pt;height:34.8pt" o:ole="">
                   <v:imagedata r:id="rId395" o:title=""/>
                 </v:shape>
-                <o:OLEObject Type="Embed" ProgID="Equation.DSMT4" ShapeID="_x0000_i1222" DrawAspect="Content" ObjectID="_1605461447" r:id="rId396"/>
+                <o:OLEObject Type="Embed" ProgID="Equation.DSMT4" ShapeID="_x0000_i1222" DrawAspect="Content" ObjectID="_1654262745" r:id="rId396"/>
               </w:object>
             </w:r>
           </w:p>
@@ -7499,21 +7493,19 @@
         <w:rPr>
           <w:position w:val="-10"/>
         </w:rPr>
-        <w:object w:dxaOrig="1380" w:dyaOrig="320">
-          <v:shape id="_x0000_i1223" type="#_x0000_t75" style="width:69pt;height:16.35pt" o:ole="">
+        <w:object w:dxaOrig="1380" w:dyaOrig="320" w14:anchorId="52CE23FA">
+          <v:shape id="_x0000_i1223" type="#_x0000_t75" style="width:69pt;height:16.2pt" o:ole="">
             <v:imagedata r:id="rId397" o:title=""/>
           </v:shape>
-          <o:OLEObject Type="Embed" ProgID="Equation.DSMT4" ShapeID="_x0000_i1223" DrawAspect="Content" ObjectID="_1605461448" r:id="rId398"/>
+          <o:OLEObject Type="Embed" ProgID="Equation.DSMT4" ShapeID="_x0000_i1223" DrawAspect="Content" ObjectID="_1654262746" r:id="rId398"/>
         </w:object>
       </w:r>
       <w:r>
         <w:t xml:space="preserve"> </w:t>
       </w:r>
-      <w:proofErr w:type="spellStart"/>
       <w:r>
         <w:t>and</w:t>
       </w:r>
-      <w:proofErr w:type="spellEnd"/>
       <w:r>
         <w:t xml:space="preserve"> </w:t>
       </w:r>
@@ -7521,11 +7513,11 @@
         <w:rPr>
           <w:position w:val="-10"/>
         </w:rPr>
-        <w:object w:dxaOrig="1359" w:dyaOrig="320">
-          <v:shape id="_x0000_i1224" type="#_x0000_t75" style="width:67.35pt;height:16.65pt" o:ole="">
+        <w:object w:dxaOrig="1359" w:dyaOrig="320" w14:anchorId="494717B2">
+          <v:shape id="_x0000_i1224" type="#_x0000_t75" style="width:67.2pt;height:16.8pt" o:ole="">
             <v:imagedata r:id="rId399" o:title=""/>
           </v:shape>
-          <o:OLEObject Type="Embed" ProgID="Equation.DSMT4" ShapeID="_x0000_i1224" DrawAspect="Content" ObjectID="_1605461449" r:id="rId400"/>
+          <o:OLEObject Type="Embed" ProgID="Equation.DSMT4" ShapeID="_x0000_i1224" DrawAspect="Content" ObjectID="_1654262747" r:id="rId400"/>
         </w:object>
       </w:r>
       <w:r>
@@ -7572,11 +7564,11 @@
               <w:rPr>
                 <w:position w:val="-14"/>
               </w:rPr>
-              <w:object w:dxaOrig="1120" w:dyaOrig="400">
-                <v:shape id="_x0000_i1225" type="#_x0000_t75" style="width:56.35pt;height:20.35pt" o:ole="">
+              <w:object w:dxaOrig="1120" w:dyaOrig="400" w14:anchorId="4764D464">
+                <v:shape id="_x0000_i1225" type="#_x0000_t75" style="width:56.4pt;height:20.4pt" o:ole="">
                   <v:imagedata r:id="rId116" o:title=""/>
                 </v:shape>
-                <o:OLEObject Type="Embed" ProgID="Equation.DSMT4" ShapeID="_x0000_i1225" DrawAspect="Content" ObjectID="_1605461450" r:id="rId401"/>
+                <o:OLEObject Type="Embed" ProgID="Equation.DSMT4" ShapeID="_x0000_i1225" DrawAspect="Content" ObjectID="_1654262748" r:id="rId401"/>
               </w:object>
             </w:r>
           </w:p>
@@ -7599,11 +7591,11 @@
               <w:rPr>
                 <w:position w:val="-14"/>
               </w:rPr>
-              <w:object w:dxaOrig="1120" w:dyaOrig="400">
-                <v:shape id="_x0000_i1226" type="#_x0000_t75" style="width:56.35pt;height:20.35pt" o:ole="">
+              <w:object w:dxaOrig="1120" w:dyaOrig="400" w14:anchorId="0234DA2C">
+                <v:shape id="_x0000_i1226" type="#_x0000_t75" style="width:56.4pt;height:20.4pt" o:ole="">
                   <v:imagedata r:id="rId118" o:title=""/>
                 </v:shape>
-                <o:OLEObject Type="Embed" ProgID="Equation.DSMT4" ShapeID="_x0000_i1226" DrawAspect="Content" ObjectID="_1605461451" r:id="rId402"/>
+                <o:OLEObject Type="Embed" ProgID="Equation.DSMT4" ShapeID="_x0000_i1226" DrawAspect="Content" ObjectID="_1654262749" r:id="rId402"/>
               </w:object>
             </w:r>
           </w:p>
@@ -7626,11 +7618,11 @@
               <w:rPr>
                 <w:position w:val="-14"/>
               </w:rPr>
-              <w:object w:dxaOrig="840" w:dyaOrig="400">
-                <v:shape id="_x0000_i1227" type="#_x0000_t75" style="width:42pt;height:20.35pt" o:ole="">
+              <w:object w:dxaOrig="840" w:dyaOrig="400" w14:anchorId="40A2754B">
+                <v:shape id="_x0000_i1227" type="#_x0000_t75" style="width:42pt;height:20.4pt" o:ole="">
                   <v:imagedata r:id="rId120" o:title=""/>
                 </v:shape>
-                <o:OLEObject Type="Embed" ProgID="Equation.DSMT4" ShapeID="_x0000_i1227" DrawAspect="Content" ObjectID="_1605461452" r:id="rId403"/>
+                <o:OLEObject Type="Embed" ProgID="Equation.DSMT4" ShapeID="_x0000_i1227" DrawAspect="Content" ObjectID="_1654262750" r:id="rId403"/>
               </w:object>
             </w:r>
           </w:p>
@@ -7653,11 +7645,11 @@
               <w:rPr>
                 <w:position w:val="-26"/>
               </w:rPr>
-              <w:object w:dxaOrig="840" w:dyaOrig="639">
+              <w:object w:dxaOrig="840" w:dyaOrig="639" w14:anchorId="337A97A4">
                 <v:shape id="_x0000_i1228" type="#_x0000_t75" style="width:42pt;height:33pt" o:ole="">
                   <v:imagedata r:id="rId122" o:title=""/>
                 </v:shape>
-                <o:OLEObject Type="Embed" ProgID="Equation.DSMT4" ShapeID="_x0000_i1228" DrawAspect="Content" ObjectID="_1605461453" r:id="rId404"/>
+                <o:OLEObject Type="Embed" ProgID="Equation.DSMT4" ShapeID="_x0000_i1228" DrawAspect="Content" ObjectID="_1654262751" r:id="rId404"/>
               </w:object>
             </w:r>
           </w:p>
@@ -7688,21 +7680,19 @@
         <w:rPr>
           <w:position w:val="-10"/>
         </w:rPr>
-        <w:object w:dxaOrig="1520" w:dyaOrig="420">
-          <v:shape id="_x0000_i1229" type="#_x0000_t75" style="width:76pt;height:21.35pt" o:ole="">
+        <w:object w:dxaOrig="1520" w:dyaOrig="420" w14:anchorId="01182D72">
+          <v:shape id="_x0000_i1229" type="#_x0000_t75" style="width:76.2pt;height:21.6pt" o:ole="">
             <v:imagedata r:id="rId405" o:title=""/>
           </v:shape>
-          <o:OLEObject Type="Embed" ProgID="Equation.DSMT4" ShapeID="_x0000_i1229" DrawAspect="Content" ObjectID="_1605461454" r:id="rId406"/>
+          <o:OLEObject Type="Embed" ProgID="Equation.DSMT4" ShapeID="_x0000_i1229" DrawAspect="Content" ObjectID="_1654262752" r:id="rId406"/>
         </w:object>
       </w:r>
       <w:r>
         <w:t xml:space="preserve"> </w:t>
       </w:r>
-      <w:proofErr w:type="spellStart"/>
       <w:r>
         <w:t>and</w:t>
       </w:r>
-      <w:proofErr w:type="spellEnd"/>
       <w:r>
         <w:t xml:space="preserve"> </w:t>
       </w:r>
@@ -7710,11 +7700,11 @@
         <w:rPr>
           <w:position w:val="-10"/>
         </w:rPr>
-        <w:object w:dxaOrig="1359" w:dyaOrig="320">
-          <v:shape id="_x0000_i1230" type="#_x0000_t75" style="width:67.35pt;height:16.65pt" o:ole="">
+        <w:object w:dxaOrig="1359" w:dyaOrig="320" w14:anchorId="1794311A">
+          <v:shape id="_x0000_i1230" type="#_x0000_t75" style="width:67.2pt;height:16.8pt" o:ole="">
             <v:imagedata r:id="rId407" o:title=""/>
           </v:shape>
-          <o:OLEObject Type="Embed" ProgID="Equation.DSMT4" ShapeID="_x0000_i1230" DrawAspect="Content" ObjectID="_1605461455" r:id="rId408"/>
+          <o:OLEObject Type="Embed" ProgID="Equation.DSMT4" ShapeID="_x0000_i1230" DrawAspect="Content" ObjectID="_1654262753" r:id="rId408"/>
         </w:object>
       </w:r>
       <w:r>
@@ -7761,11 +7751,11 @@
               <w:rPr>
                 <w:position w:val="-14"/>
               </w:rPr>
-              <w:object w:dxaOrig="1120" w:dyaOrig="400">
-                <v:shape id="_x0000_i1231" type="#_x0000_t75" style="width:56.35pt;height:20.35pt" o:ole="">
+              <w:object w:dxaOrig="1120" w:dyaOrig="400" w14:anchorId="2B2C7F40">
+                <v:shape id="_x0000_i1231" type="#_x0000_t75" style="width:56.4pt;height:20.4pt" o:ole="">
                   <v:imagedata r:id="rId116" o:title=""/>
                 </v:shape>
-                <o:OLEObject Type="Embed" ProgID="Equation.DSMT4" ShapeID="_x0000_i1231" DrawAspect="Content" ObjectID="_1605461456" r:id="rId409"/>
+                <o:OLEObject Type="Embed" ProgID="Equation.DSMT4" ShapeID="_x0000_i1231" DrawAspect="Content" ObjectID="_1654262754" r:id="rId409"/>
               </w:object>
             </w:r>
           </w:p>
@@ -7788,11 +7778,11 @@
               <w:rPr>
                 <w:position w:val="-14"/>
               </w:rPr>
-              <w:object w:dxaOrig="1120" w:dyaOrig="400">
-                <v:shape id="_x0000_i1232" type="#_x0000_t75" style="width:56.35pt;height:20.35pt" o:ole="">
+              <w:object w:dxaOrig="1120" w:dyaOrig="400" w14:anchorId="651A8032">
+                <v:shape id="_x0000_i1232" type="#_x0000_t75" style="width:56.4pt;height:20.4pt" o:ole="">
                   <v:imagedata r:id="rId118" o:title=""/>
                 </v:shape>
-                <o:OLEObject Type="Embed" ProgID="Equation.DSMT4" ShapeID="_x0000_i1232" DrawAspect="Content" ObjectID="_1605461457" r:id="rId410"/>
+                <o:OLEObject Type="Embed" ProgID="Equation.DSMT4" ShapeID="_x0000_i1232" DrawAspect="Content" ObjectID="_1654262755" r:id="rId410"/>
               </w:object>
             </w:r>
           </w:p>
@@ -7815,11 +7805,11 @@
               <w:rPr>
                 <w:position w:val="-14"/>
               </w:rPr>
-              <w:object w:dxaOrig="840" w:dyaOrig="400">
-                <v:shape id="_x0000_i1233" type="#_x0000_t75" style="width:42pt;height:20.35pt" o:ole="">
+              <w:object w:dxaOrig="840" w:dyaOrig="400" w14:anchorId="44B4DA5D">
+                <v:shape id="_x0000_i1233" type="#_x0000_t75" style="width:42pt;height:20.4pt" o:ole="">
                   <v:imagedata r:id="rId120" o:title=""/>
                 </v:shape>
-                <o:OLEObject Type="Embed" ProgID="Equation.DSMT4" ShapeID="_x0000_i1233" DrawAspect="Content" ObjectID="_1605461458" r:id="rId411"/>
+                <o:OLEObject Type="Embed" ProgID="Equation.DSMT4" ShapeID="_x0000_i1233" DrawAspect="Content" ObjectID="_1654262756" r:id="rId411"/>
               </w:object>
             </w:r>
           </w:p>
@@ -7842,11 +7832,11 @@
               <w:rPr>
                 <w:position w:val="-26"/>
               </w:rPr>
-              <w:object w:dxaOrig="840" w:dyaOrig="639">
+              <w:object w:dxaOrig="840" w:dyaOrig="639" w14:anchorId="6929FBFF">
                 <v:shape id="_x0000_i1234" type="#_x0000_t75" style="width:42pt;height:33pt" o:ole="">
                   <v:imagedata r:id="rId122" o:title=""/>
                 </v:shape>
-                <o:OLEObject Type="Embed" ProgID="Equation.DSMT4" ShapeID="_x0000_i1234" DrawAspect="Content" ObjectID="_1605461459" r:id="rId412"/>
+                <o:OLEObject Type="Embed" ProgID="Equation.DSMT4" ShapeID="_x0000_i1234" DrawAspect="Content" ObjectID="_1654262757" r:id="rId412"/>
               </w:object>
             </w:r>
           </w:p>
@@ -7877,21 +7867,19 @@
         <w:rPr>
           <w:position w:val="-10"/>
         </w:rPr>
-        <w:object w:dxaOrig="1860" w:dyaOrig="420">
-          <v:shape id="_x0000_i1235" type="#_x0000_t75" style="width:93pt;height:21.35pt" o:ole="">
+        <w:object w:dxaOrig="1860" w:dyaOrig="420" w14:anchorId="0AB55A27">
+          <v:shape id="_x0000_i1235" type="#_x0000_t75" style="width:93pt;height:21.6pt" o:ole="">
             <v:imagedata r:id="rId413" o:title=""/>
           </v:shape>
-          <o:OLEObject Type="Embed" ProgID="Equation.DSMT4" ShapeID="_x0000_i1235" DrawAspect="Content" ObjectID="_1605461460" r:id="rId414"/>
+          <o:OLEObject Type="Embed" ProgID="Equation.DSMT4" ShapeID="_x0000_i1235" DrawAspect="Content" ObjectID="_1654262758" r:id="rId414"/>
         </w:object>
       </w:r>
       <w:r>
         <w:t xml:space="preserve"> </w:t>
       </w:r>
-      <w:proofErr w:type="spellStart"/>
       <w:r>
         <w:t>and</w:t>
       </w:r>
-      <w:proofErr w:type="spellEnd"/>
       <w:r>
         <w:t xml:space="preserve"> </w:t>
       </w:r>
@@ -7899,11 +7887,11 @@
         <w:rPr>
           <w:position w:val="-14"/>
         </w:rPr>
-        <w:object w:dxaOrig="1900" w:dyaOrig="460">
-          <v:shape id="_x0000_i1236" type="#_x0000_t75" style="width:94.35pt;height:24pt" o:ole="">
+        <w:object w:dxaOrig="1900" w:dyaOrig="460" w14:anchorId="6A504EF3">
+          <v:shape id="_x0000_i1236" type="#_x0000_t75" style="width:94.2pt;height:24pt" o:ole="">
             <v:imagedata r:id="rId415" o:title=""/>
           </v:shape>
-          <o:OLEObject Type="Embed" ProgID="Equation.DSMT4" ShapeID="_x0000_i1236" DrawAspect="Content" ObjectID="_1605461461" r:id="rId416"/>
+          <o:OLEObject Type="Embed" ProgID="Equation.DSMT4" ShapeID="_x0000_i1236" DrawAspect="Content" ObjectID="_1654262759" r:id="rId416"/>
         </w:object>
       </w:r>
       <w:r>
@@ -7950,11 +7938,11 @@
               <w:rPr>
                 <w:position w:val="-14"/>
               </w:rPr>
-              <w:object w:dxaOrig="1120" w:dyaOrig="400">
-                <v:shape id="_x0000_i1237" type="#_x0000_t75" style="width:56.35pt;height:20.35pt" o:ole="">
+              <w:object w:dxaOrig="1120" w:dyaOrig="400" w14:anchorId="25F1B6BE">
+                <v:shape id="_x0000_i1237" type="#_x0000_t75" style="width:56.4pt;height:20.4pt" o:ole="">
                   <v:imagedata r:id="rId116" o:title=""/>
                 </v:shape>
-                <o:OLEObject Type="Embed" ProgID="Equation.DSMT4" ShapeID="_x0000_i1237" DrawAspect="Content" ObjectID="_1605461462" r:id="rId417"/>
+                <o:OLEObject Type="Embed" ProgID="Equation.DSMT4" ShapeID="_x0000_i1237" DrawAspect="Content" ObjectID="_1654262760" r:id="rId417"/>
               </w:object>
             </w:r>
           </w:p>
@@ -7977,11 +7965,11 @@
               <w:rPr>
                 <w:position w:val="-14"/>
               </w:rPr>
-              <w:object w:dxaOrig="1120" w:dyaOrig="400">
-                <v:shape id="_x0000_i1238" type="#_x0000_t75" style="width:56.35pt;height:20.35pt" o:ole="">
+              <w:object w:dxaOrig="1120" w:dyaOrig="400" w14:anchorId="44FC512B">
+                <v:shape id="_x0000_i1238" type="#_x0000_t75" style="width:56.4pt;height:20.4pt" o:ole="">
                   <v:imagedata r:id="rId118" o:title=""/>
                 </v:shape>
-                <o:OLEObject Type="Embed" ProgID="Equation.DSMT4" ShapeID="_x0000_i1238" DrawAspect="Content" ObjectID="_1605461463" r:id="rId418"/>
+                <o:OLEObject Type="Embed" ProgID="Equation.DSMT4" ShapeID="_x0000_i1238" DrawAspect="Content" ObjectID="_1654262761" r:id="rId418"/>
               </w:object>
             </w:r>
           </w:p>
@@ -8004,11 +7992,11 @@
               <w:rPr>
                 <w:position w:val="-14"/>
               </w:rPr>
-              <w:object w:dxaOrig="840" w:dyaOrig="400">
-                <v:shape id="_x0000_i1239" type="#_x0000_t75" style="width:42pt;height:20.35pt" o:ole="">
+              <w:object w:dxaOrig="840" w:dyaOrig="400" w14:anchorId="1EC2B6AA">
+                <v:shape id="_x0000_i1239" type="#_x0000_t75" style="width:42pt;height:20.4pt" o:ole="">
                   <v:imagedata r:id="rId120" o:title=""/>
                 </v:shape>
-                <o:OLEObject Type="Embed" ProgID="Equation.DSMT4" ShapeID="_x0000_i1239" DrawAspect="Content" ObjectID="_1605461464" r:id="rId419"/>
+                <o:OLEObject Type="Embed" ProgID="Equation.DSMT4" ShapeID="_x0000_i1239" DrawAspect="Content" ObjectID="_1654262762" r:id="rId419"/>
               </w:object>
             </w:r>
           </w:p>
@@ -8031,11 +8019,11 @@
               <w:rPr>
                 <w:position w:val="-26"/>
               </w:rPr>
-              <w:object w:dxaOrig="840" w:dyaOrig="639">
+              <w:object w:dxaOrig="840" w:dyaOrig="639" w14:anchorId="2EE65BA5">
                 <v:shape id="_x0000_i1240" type="#_x0000_t75" style="width:42pt;height:33pt" o:ole="">
                   <v:imagedata r:id="rId122" o:title=""/>
                 </v:shape>
-                <o:OLEObject Type="Embed" ProgID="Equation.DSMT4" ShapeID="_x0000_i1240" DrawAspect="Content" ObjectID="_1605461465" r:id="rId420"/>
+                <o:OLEObject Type="Embed" ProgID="Equation.DSMT4" ShapeID="_x0000_i1240" DrawAspect="Content" ObjectID="_1654262763" r:id="rId420"/>
               </w:object>
             </w:r>
           </w:p>
@@ -8066,21 +8054,19 @@
         <w:rPr>
           <w:position w:val="-10"/>
         </w:rPr>
-        <w:object w:dxaOrig="1500" w:dyaOrig="380">
-          <v:shape id="_x0000_i1241" type="#_x0000_t75" style="width:75pt;height:19.35pt" o:ole="">
+        <w:object w:dxaOrig="1500" w:dyaOrig="380" w14:anchorId="56569225">
+          <v:shape id="_x0000_i1241" type="#_x0000_t75" style="width:75pt;height:19.2pt" o:ole="">
             <v:imagedata r:id="rId421" o:title=""/>
           </v:shape>
-          <o:OLEObject Type="Embed" ProgID="Equation.DSMT4" ShapeID="_x0000_i1241" DrawAspect="Content" ObjectID="_1605461466" r:id="rId422"/>
+          <o:OLEObject Type="Embed" ProgID="Equation.DSMT4" ShapeID="_x0000_i1241" DrawAspect="Content" ObjectID="_1654262764" r:id="rId422"/>
         </w:object>
       </w:r>
       <w:r>
         <w:t xml:space="preserve"> </w:t>
       </w:r>
-      <w:proofErr w:type="spellStart"/>
       <w:r>
         <w:t>and</w:t>
       </w:r>
-      <w:proofErr w:type="spellEnd"/>
       <w:r>
         <w:t xml:space="preserve"> </w:t>
       </w:r>
@@ -8088,11 +8074,11 @@
         <w:rPr>
           <w:position w:val="-20"/>
         </w:rPr>
-        <w:object w:dxaOrig="920" w:dyaOrig="520">
-          <v:shape id="_x0000_i1242" type="#_x0000_t75" style="width:45.65pt;height:27pt" o:ole="">
+        <w:object w:dxaOrig="920" w:dyaOrig="520" w14:anchorId="5231810A">
+          <v:shape id="_x0000_i1242" type="#_x0000_t75" style="width:45.6pt;height:27pt" o:ole="">
             <v:imagedata r:id="rId423" o:title=""/>
           </v:shape>
-          <o:OLEObject Type="Embed" ProgID="Equation.DSMT4" ShapeID="_x0000_i1242" DrawAspect="Content" ObjectID="_1605461467" r:id="rId424"/>
+          <o:OLEObject Type="Embed" ProgID="Equation.DSMT4" ShapeID="_x0000_i1242" DrawAspect="Content" ObjectID="_1654262765" r:id="rId424"/>
         </w:object>
       </w:r>
       <w:r>
@@ -8139,11 +8125,11 @@
               <w:rPr>
                 <w:position w:val="-14"/>
               </w:rPr>
-              <w:object w:dxaOrig="1120" w:dyaOrig="400">
-                <v:shape id="_x0000_i1243" type="#_x0000_t75" style="width:56.35pt;height:20.35pt" o:ole="">
+              <w:object w:dxaOrig="1120" w:dyaOrig="400" w14:anchorId="5030302D">
+                <v:shape id="_x0000_i1243" type="#_x0000_t75" style="width:56.4pt;height:20.4pt" o:ole="">
                   <v:imagedata r:id="rId116" o:title=""/>
                 </v:shape>
-                <o:OLEObject Type="Embed" ProgID="Equation.DSMT4" ShapeID="_x0000_i1243" DrawAspect="Content" ObjectID="_1605461468" r:id="rId425"/>
+                <o:OLEObject Type="Embed" ProgID="Equation.DSMT4" ShapeID="_x0000_i1243" DrawAspect="Content" ObjectID="_1654262766" r:id="rId425"/>
               </w:object>
             </w:r>
           </w:p>
@@ -8166,11 +8152,11 @@
               <w:rPr>
                 <w:position w:val="-14"/>
               </w:rPr>
-              <w:object w:dxaOrig="1120" w:dyaOrig="400">
-                <v:shape id="_x0000_i1244" type="#_x0000_t75" style="width:56.35pt;height:20.35pt" o:ole="">
+              <w:object w:dxaOrig="1120" w:dyaOrig="400" w14:anchorId="63B51C7E">
+                <v:shape id="_x0000_i1244" type="#_x0000_t75" style="width:56.4pt;height:20.4pt" o:ole="">
                   <v:imagedata r:id="rId118" o:title=""/>
                 </v:shape>
-                <o:OLEObject Type="Embed" ProgID="Equation.DSMT4" ShapeID="_x0000_i1244" DrawAspect="Content" ObjectID="_1605461469" r:id="rId426"/>
+                <o:OLEObject Type="Embed" ProgID="Equation.DSMT4" ShapeID="_x0000_i1244" DrawAspect="Content" ObjectID="_1654262767" r:id="rId426"/>
               </w:object>
             </w:r>
           </w:p>
@@ -8193,11 +8179,11 @@
               <w:rPr>
                 <w:position w:val="-14"/>
               </w:rPr>
-              <w:object w:dxaOrig="840" w:dyaOrig="400">
-                <v:shape id="_x0000_i1245" type="#_x0000_t75" style="width:42pt;height:20.35pt" o:ole="">
+              <w:object w:dxaOrig="840" w:dyaOrig="400" w14:anchorId="3612E810">
+                <v:shape id="_x0000_i1245" type="#_x0000_t75" style="width:42pt;height:20.4pt" o:ole="">
                   <v:imagedata r:id="rId120" o:title=""/>
                 </v:shape>
-                <o:OLEObject Type="Embed" ProgID="Equation.DSMT4" ShapeID="_x0000_i1245" DrawAspect="Content" ObjectID="_1605461470" r:id="rId427"/>
+                <o:OLEObject Type="Embed" ProgID="Equation.DSMT4" ShapeID="_x0000_i1245" DrawAspect="Content" ObjectID="_1654262768" r:id="rId427"/>
               </w:object>
             </w:r>
           </w:p>
@@ -8220,11 +8206,11 @@
               <w:rPr>
                 <w:position w:val="-26"/>
               </w:rPr>
-              <w:object w:dxaOrig="840" w:dyaOrig="639">
+              <w:object w:dxaOrig="840" w:dyaOrig="639" w14:anchorId="0E5D82EF">
                 <v:shape id="_x0000_i1246" type="#_x0000_t75" style="width:42pt;height:33pt" o:ole="">
                   <v:imagedata r:id="rId122" o:title=""/>
                 </v:shape>
-                <o:OLEObject Type="Embed" ProgID="Equation.DSMT4" ShapeID="_x0000_i1246" DrawAspect="Content" ObjectID="_1605461471" r:id="rId428"/>
+                <o:OLEObject Type="Embed" ProgID="Equation.DSMT4" ShapeID="_x0000_i1246" DrawAspect="Content" ObjectID="_1654262769" r:id="rId428"/>
               </w:object>
             </w:r>
           </w:p>
@@ -8254,11 +8240,11 @@
         <w:rPr>
           <w:position w:val="-10"/>
         </w:rPr>
-        <w:object w:dxaOrig="1180" w:dyaOrig="320">
-          <v:shape id="_x0000_i1247" type="#_x0000_t75" style="width:59.35pt;height:15.65pt" o:ole="">
+        <w:object w:dxaOrig="1180" w:dyaOrig="320" w14:anchorId="3474CB7D">
+          <v:shape id="_x0000_i1247" type="#_x0000_t75" style="width:59.4pt;height:15.6pt" o:ole="">
             <v:imagedata r:id="rId429" o:title=""/>
           </v:shape>
-          <o:OLEObject Type="Embed" ProgID="Equation.DSMT4" ShapeID="_x0000_i1247" DrawAspect="Content" ObjectID="_1605461472" r:id="rId430"/>
+          <o:OLEObject Type="Embed" ProgID="Equation.DSMT4" ShapeID="_x0000_i1247" DrawAspect="Content" ObjectID="_1654262770" r:id="rId430"/>
         </w:object>
       </w:r>
       <w:r>
@@ -8268,11 +8254,11 @@
         <w:rPr>
           <w:position w:val="-10"/>
         </w:rPr>
-        <w:object w:dxaOrig="1380" w:dyaOrig="380">
+        <w:object w:dxaOrig="1380" w:dyaOrig="380" w14:anchorId="7FAF4AE1">
           <v:shape id="_x0000_i1248" type="#_x0000_t75" style="width:69pt;height:18pt" o:ole="">
             <v:imagedata r:id="rId431" o:title=""/>
           </v:shape>
-          <o:OLEObject Type="Embed" ProgID="Equation.DSMT4" ShapeID="_x0000_i1248" DrawAspect="Content" ObjectID="_1605461473" r:id="rId432"/>
+          <o:OLEObject Type="Embed" ProgID="Equation.DSMT4" ShapeID="_x0000_i1248" DrawAspect="Content" ObjectID="_1654262771" r:id="rId432"/>
         </w:object>
       </w:r>
     </w:p>
@@ -8292,11 +8278,11 @@
         <w:rPr>
           <w:position w:val="-14"/>
         </w:rPr>
-        <w:object w:dxaOrig="1120" w:dyaOrig="400">
-          <v:shape id="_x0000_i1249" type="#_x0000_t75" style="width:56.35pt;height:20.35pt" o:ole="">
+        <w:object w:dxaOrig="1120" w:dyaOrig="400" w14:anchorId="02D89D17">
+          <v:shape id="_x0000_i1249" type="#_x0000_t75" style="width:56.4pt;height:20.4pt" o:ole="">
             <v:imagedata r:id="rId433" o:title=""/>
           </v:shape>
-          <o:OLEObject Type="Embed" ProgID="Equation.DSMT4" ShapeID="_x0000_i1249" DrawAspect="Content" ObjectID="_1605461474" r:id="rId434"/>
+          <o:OLEObject Type="Embed" ProgID="Equation.DSMT4" ShapeID="_x0000_i1249" DrawAspect="Content" ObjectID="_1654262772" r:id="rId434"/>
         </w:object>
       </w:r>
     </w:p>
@@ -8316,11 +8302,11 @@
         <w:rPr>
           <w:position w:val="-14"/>
         </w:rPr>
-        <w:object w:dxaOrig="1120" w:dyaOrig="400">
-          <v:shape id="_x0000_i1250" type="#_x0000_t75" style="width:56.35pt;height:20.35pt" o:ole="">
+        <w:object w:dxaOrig="1120" w:dyaOrig="400" w14:anchorId="4B0F3EDE">
+          <v:shape id="_x0000_i1250" type="#_x0000_t75" style="width:56.4pt;height:20.4pt" o:ole="">
             <v:imagedata r:id="rId433" o:title=""/>
           </v:shape>
-          <o:OLEObject Type="Embed" ProgID="Equation.DSMT4" ShapeID="_x0000_i1250" DrawAspect="Content" ObjectID="_1605461475" r:id="rId435"/>
+          <o:OLEObject Type="Embed" ProgID="Equation.DSMT4" ShapeID="_x0000_i1250" DrawAspect="Content" ObjectID="_1654262773" r:id="rId435"/>
         </w:object>
       </w:r>
     </w:p>
@@ -8341,11 +8327,11 @@
         <w:rPr>
           <w:position w:val="-14"/>
         </w:rPr>
-        <w:object w:dxaOrig="1120" w:dyaOrig="400">
-          <v:shape id="_x0000_i1251" type="#_x0000_t75" style="width:56.35pt;height:20.35pt" o:ole="">
+        <w:object w:dxaOrig="1120" w:dyaOrig="400" w14:anchorId="22EB9761">
+          <v:shape id="_x0000_i1251" type="#_x0000_t75" style="width:56.4pt;height:20.4pt" o:ole="">
             <v:imagedata r:id="rId436" o:title=""/>
           </v:shape>
-          <o:OLEObject Type="Embed" ProgID="Equation.DSMT4" ShapeID="_x0000_i1251" DrawAspect="Content" ObjectID="_1605461476" r:id="rId437"/>
+          <o:OLEObject Type="Embed" ProgID="Equation.DSMT4" ShapeID="_x0000_i1251" DrawAspect="Content" ObjectID="_1654262774" r:id="rId437"/>
         </w:object>
       </w:r>
     </w:p>
@@ -8379,11 +8365,11 @@
         <w:rPr>
           <w:position w:val="-10"/>
         </w:rPr>
-        <w:object w:dxaOrig="1359" w:dyaOrig="420">
-          <v:shape id="_x0000_i1252" type="#_x0000_t75" style="width:68.35pt;height:21.65pt" o:ole="">
+        <w:object w:dxaOrig="1359" w:dyaOrig="420" w14:anchorId="431B2EB8">
+          <v:shape id="_x0000_i1252" type="#_x0000_t75" style="width:68.4pt;height:21.6pt" o:ole="">
             <v:imagedata r:id="rId438" o:title=""/>
           </v:shape>
-          <o:OLEObject Type="Embed" ProgID="Equation.DSMT4" ShapeID="_x0000_i1252" DrawAspect="Content" ObjectID="_1605461477" r:id="rId439"/>
+          <o:OLEObject Type="Embed" ProgID="Equation.DSMT4" ShapeID="_x0000_i1252" DrawAspect="Content" ObjectID="_1654262775" r:id="rId439"/>
         </w:object>
       </w:r>
       <w:r>
@@ -8393,11 +8379,11 @@
         <w:rPr>
           <w:position w:val="-10"/>
         </w:rPr>
-        <w:object w:dxaOrig="1219" w:dyaOrig="320">
-          <v:shape id="_x0000_i1253" type="#_x0000_t75" style="width:61.35pt;height:15.65pt" o:ole="">
+        <w:object w:dxaOrig="1219" w:dyaOrig="320" w14:anchorId="04DC1174">
+          <v:shape id="_x0000_i1253" type="#_x0000_t75" style="width:61.2pt;height:15.6pt" o:ole="">
             <v:imagedata r:id="rId440" o:title=""/>
           </v:shape>
-          <o:OLEObject Type="Embed" ProgID="Equation.DSMT4" ShapeID="_x0000_i1253" DrawAspect="Content" ObjectID="_1605461478" r:id="rId441"/>
+          <o:OLEObject Type="Embed" ProgID="Equation.DSMT4" ShapeID="_x0000_i1253" DrawAspect="Content" ObjectID="_1654262776" r:id="rId441"/>
         </w:object>
       </w:r>
     </w:p>
@@ -8417,11 +8403,11 @@
         <w:rPr>
           <w:position w:val="-14"/>
         </w:rPr>
-        <w:object w:dxaOrig="1100" w:dyaOrig="400">
-          <v:shape id="_x0000_i1254" type="#_x0000_t75" style="width:54.65pt;height:20.35pt" o:ole="">
+        <w:object w:dxaOrig="1100" w:dyaOrig="400" w14:anchorId="099642FF">
+          <v:shape id="_x0000_i1254" type="#_x0000_t75" style="width:54.6pt;height:20.4pt" o:ole="">
             <v:imagedata r:id="rId442" o:title=""/>
           </v:shape>
-          <o:OLEObject Type="Embed" ProgID="Equation.DSMT4" ShapeID="_x0000_i1254" DrawAspect="Content" ObjectID="_1605461479" r:id="rId443"/>
+          <o:OLEObject Type="Embed" ProgID="Equation.DSMT4" ShapeID="_x0000_i1254" DrawAspect="Content" ObjectID="_1654262777" r:id="rId443"/>
         </w:object>
       </w:r>
       <w:r>
@@ -8445,11 +8431,11 @@
         <w:rPr>
           <w:position w:val="-14"/>
         </w:rPr>
-        <w:object w:dxaOrig="1060" w:dyaOrig="400">
-          <v:shape id="_x0000_i1255" type="#_x0000_t75" style="width:53.35pt;height:20.35pt" o:ole="">
+        <w:object w:dxaOrig="1060" w:dyaOrig="400" w14:anchorId="6494D86C">
+          <v:shape id="_x0000_i1255" type="#_x0000_t75" style="width:53.4pt;height:20.4pt" o:ole="">
             <v:imagedata r:id="rId444" o:title=""/>
           </v:shape>
-          <o:OLEObject Type="Embed" ProgID="Equation.DSMT4" ShapeID="_x0000_i1255" DrawAspect="Content" ObjectID="_1605461480" r:id="rId445"/>
+          <o:OLEObject Type="Embed" ProgID="Equation.DSMT4" ShapeID="_x0000_i1255" DrawAspect="Content" ObjectID="_1654262778" r:id="rId445"/>
         </w:object>
       </w:r>
       <w:r>
@@ -8473,33 +8459,25 @@
         <w:rPr>
           <w:position w:val="-10"/>
         </w:rPr>
-        <w:object w:dxaOrig="1320" w:dyaOrig="420">
+        <w:object w:dxaOrig="1320" w:dyaOrig="420" w14:anchorId="3D3F9262">
           <v:shape id="_x0000_i1256" type="#_x0000_t75" style="width:66pt;height:21pt" o:ole="">
             <v:imagedata r:id="rId72" o:title=""/>
           </v:shape>
-          <o:OLEObject Type="Embed" ProgID="Equation.DSMT4" ShapeID="_x0000_i1256" DrawAspect="Content" ObjectID="_1605461481" r:id="rId446"/>
+          <o:OLEObject Type="Embed" ProgID="Equation.DSMT4" ShapeID="_x0000_i1256" DrawAspect="Content" ObjectID="_1654262779" r:id="rId446"/>
         </w:object>
       </w:r>
       <w:r>
-        <w:t xml:space="preserve"> </w:t>
-      </w:r>
-      <w:proofErr w:type="spellStart"/>
-      <w:r>
-        <w:t>and</w:t>
-      </w:r>
-      <w:proofErr w:type="spellEnd"/>
-      <w:r>
-        <w:t xml:space="preserve"> </w:t>
+        <w:t xml:space="preserve"> and </w:t>
       </w:r>
       <w:r>
         <w:rPr>
           <w:position w:val="-10"/>
         </w:rPr>
-        <w:object w:dxaOrig="1320" w:dyaOrig="320">
-          <v:shape id="_x0000_i1257" type="#_x0000_t75" style="width:66pt;height:16.35pt" o:ole="">
+        <w:object w:dxaOrig="1320" w:dyaOrig="320" w14:anchorId="4ADF89B3">
+          <v:shape id="_x0000_i1257" type="#_x0000_t75" style="width:66pt;height:16.2pt" o:ole="">
             <v:imagedata r:id="rId74" o:title=""/>
           </v:shape>
-          <o:OLEObject Type="Embed" ProgID="Equation.DSMT4" ShapeID="_x0000_i1257" DrawAspect="Content" ObjectID="_1605461482" r:id="rId447"/>
+          <o:OLEObject Type="Embed" ProgID="Equation.DSMT4" ShapeID="_x0000_i1257" DrawAspect="Content" ObjectID="_1654262780" r:id="rId447"/>
         </w:object>
       </w:r>
       <w:r>
@@ -8509,11 +8487,11 @@
         <w:rPr>
           <w:position w:val="-14"/>
         </w:rPr>
-        <w:object w:dxaOrig="1080" w:dyaOrig="400">
-          <v:shape id="_x0000_i1258" type="#_x0000_t75" style="width:54pt;height:19.65pt" o:ole="">
+        <w:object w:dxaOrig="1080" w:dyaOrig="400" w14:anchorId="7CB27888">
+          <v:shape id="_x0000_i1258" type="#_x0000_t75" style="width:54pt;height:19.8pt" o:ole="">
             <v:imagedata r:id="rId448" o:title=""/>
           </v:shape>
-          <o:OLEObject Type="Embed" ProgID="Equation.DSMT4" ShapeID="_x0000_i1258" DrawAspect="Content" ObjectID="_1605461483" r:id="rId449"/>
+          <o:OLEObject Type="Embed" ProgID="Equation.DSMT4" ShapeID="_x0000_i1258" DrawAspect="Content" ObjectID="_1654262781" r:id="rId449"/>
         </w:object>
       </w:r>
       <w:r>
@@ -8529,11 +8507,11 @@
         <w:rPr>
           <w:position w:val="-14"/>
         </w:rPr>
-        <w:object w:dxaOrig="1240" w:dyaOrig="400">
-          <v:shape id="_x0000_i1259" type="#_x0000_t75" style="width:61.65pt;height:19.65pt" o:ole="">
+        <w:object w:dxaOrig="1240" w:dyaOrig="400" w14:anchorId="65C6F7CF">
+          <v:shape id="_x0000_i1259" type="#_x0000_t75" style="width:61.8pt;height:19.8pt" o:ole="">
             <v:imagedata r:id="rId450" o:title=""/>
           </v:shape>
-          <o:OLEObject Type="Embed" ProgID="Equation.DSMT4" ShapeID="_x0000_i1259" DrawAspect="Content" ObjectID="_1605461484" r:id="rId451"/>
+          <o:OLEObject Type="Embed" ProgID="Equation.DSMT4" ShapeID="_x0000_i1259" DrawAspect="Content" ObjectID="_1654262782" r:id="rId451"/>
         </w:object>
       </w:r>
       <w:r>
@@ -8543,11 +8521,11 @@
         <w:rPr>
           <w:position w:val="-14"/>
         </w:rPr>
-        <w:object w:dxaOrig="820" w:dyaOrig="400">
-          <v:shape id="_x0000_i1260" type="#_x0000_t75" style="width:40.65pt;height:19.65pt" o:ole="">
+        <w:object w:dxaOrig="820" w:dyaOrig="400" w14:anchorId="1D1DAA86">
+          <v:shape id="_x0000_i1260" type="#_x0000_t75" style="width:40.8pt;height:19.8pt" o:ole="">
             <v:imagedata r:id="rId80" o:title=""/>
           </v:shape>
-          <o:OLEObject Type="Embed" ProgID="Equation.DSMT4" ShapeID="_x0000_i1260" DrawAspect="Content" ObjectID="_1605461485" r:id="rId452"/>
+          <o:OLEObject Type="Embed" ProgID="Equation.DSMT4" ShapeID="_x0000_i1260" DrawAspect="Content" ObjectID="_1654262783" r:id="rId452"/>
         </w:object>
       </w:r>
       <w:r>
@@ -8557,11 +8535,11 @@
         <w:rPr>
           <w:position w:val="-26"/>
         </w:rPr>
-        <w:object w:dxaOrig="840" w:dyaOrig="639">
-          <v:shape id="_x0000_i1261" type="#_x0000_t75" style="width:42pt;height:31.65pt" o:ole="">
+        <w:object w:dxaOrig="840" w:dyaOrig="639" w14:anchorId="1623A6DB">
+          <v:shape id="_x0000_i1261" type="#_x0000_t75" style="width:42pt;height:31.8pt" o:ole="">
             <v:imagedata r:id="rId82" o:title=""/>
           </v:shape>
-          <o:OLEObject Type="Embed" ProgID="Equation.DSMT4" ShapeID="_x0000_i1261" DrawAspect="Content" ObjectID="_1605461486" r:id="rId453"/>
+          <o:OLEObject Type="Embed" ProgID="Equation.DSMT4" ShapeID="_x0000_i1261" DrawAspect="Content" ObjectID="_1654262784" r:id="rId453"/>
         </w:object>
       </w:r>
     </w:p>
@@ -8582,11 +8560,11 @@
         <w:rPr>
           <w:position w:val="-14"/>
         </w:rPr>
-        <w:object w:dxaOrig="5400" w:dyaOrig="400">
-          <v:shape id="_x0000_i1262" type="#_x0000_t75" style="width:270pt;height:20.35pt" o:ole="">
+        <w:object w:dxaOrig="5400" w:dyaOrig="400" w14:anchorId="70C4E0AB">
+          <v:shape id="_x0000_i1262" type="#_x0000_t75" style="width:270pt;height:20.4pt" o:ole="">
             <v:imagedata r:id="rId454" o:title=""/>
           </v:shape>
-          <o:OLEObject Type="Embed" ProgID="Equation.DSMT4" ShapeID="_x0000_i1262" DrawAspect="Content" ObjectID="_1605461487" r:id="rId455"/>
+          <o:OLEObject Type="Embed" ProgID="Equation.DSMT4" ShapeID="_x0000_i1262" DrawAspect="Content" ObjectID="_1654262785" r:id="rId455"/>
         </w:object>
       </w:r>
       <w:r>
@@ -8596,11 +8574,11 @@
         <w:rPr>
           <w:position w:val="-10"/>
         </w:rPr>
-        <w:object w:dxaOrig="3120" w:dyaOrig="380">
-          <v:shape id="_x0000_i1263" type="#_x0000_t75" style="width:156pt;height:18.65pt" o:ole="">
+        <w:object w:dxaOrig="3120" w:dyaOrig="380" w14:anchorId="4BEBFA67">
+          <v:shape id="_x0000_i1263" type="#_x0000_t75" style="width:156pt;height:18.6pt" o:ole="">
             <v:imagedata r:id="rId456" o:title=""/>
           </v:shape>
-          <o:OLEObject Type="Embed" ProgID="Equation.DSMT4" ShapeID="_x0000_i1263" DrawAspect="Content" ObjectID="_1605461488" r:id="rId457"/>
+          <o:OLEObject Type="Embed" ProgID="Equation.DSMT4" ShapeID="_x0000_i1263" DrawAspect="Content" ObjectID="_1654262786" r:id="rId457"/>
         </w:object>
       </w:r>
     </w:p>
@@ -8627,11 +8605,11 @@
         <w:rPr>
           <w:position w:val="-14"/>
         </w:rPr>
-        <w:object w:dxaOrig="5400" w:dyaOrig="400">
-          <v:shape id="_x0000_i1264" type="#_x0000_t75" style="width:270pt;height:20.35pt" o:ole="">
+        <w:object w:dxaOrig="5400" w:dyaOrig="400" w14:anchorId="36F22C0B">
+          <v:shape id="_x0000_i1264" type="#_x0000_t75" style="width:270pt;height:20.4pt" o:ole="">
             <v:imagedata r:id="rId458" o:title=""/>
           </v:shape>
-          <o:OLEObject Type="Embed" ProgID="Equation.DSMT4" ShapeID="_x0000_i1264" DrawAspect="Content" ObjectID="_1605461489" r:id="rId459"/>
+          <o:OLEObject Type="Embed" ProgID="Equation.DSMT4" ShapeID="_x0000_i1264" DrawAspect="Content" ObjectID="_1654262787" r:id="rId459"/>
         </w:object>
       </w:r>
       <w:r>
@@ -8641,11 +8619,11 @@
         <w:rPr>
           <w:position w:val="-20"/>
         </w:rPr>
-        <w:object w:dxaOrig="2740" w:dyaOrig="520">
-          <v:shape id="_x0000_i1265" type="#_x0000_t75" style="width:137.35pt;height:26.35pt" o:ole="">
+        <w:object w:dxaOrig="2740" w:dyaOrig="520" w14:anchorId="039067AF">
+          <v:shape id="_x0000_i1265" type="#_x0000_t75" style="width:137.4pt;height:26.4pt" o:ole="">
             <v:imagedata r:id="rId460" o:title=""/>
           </v:shape>
-          <o:OLEObject Type="Embed" ProgID="Equation.DSMT4" ShapeID="_x0000_i1265" DrawAspect="Content" ObjectID="_1605461490" r:id="rId461"/>
+          <o:OLEObject Type="Embed" ProgID="Equation.DSMT4" ShapeID="_x0000_i1265" DrawAspect="Content" ObjectID="_1654262788" r:id="rId461"/>
         </w:object>
       </w:r>
     </w:p>
@@ -8667,11 +8645,11 @@
         <w:rPr>
           <w:position w:val="-14"/>
         </w:rPr>
-        <w:object w:dxaOrig="5400" w:dyaOrig="400">
-          <v:shape id="_x0000_i1266" type="#_x0000_t75" style="width:270pt;height:20.35pt" o:ole="">
+        <w:object w:dxaOrig="5400" w:dyaOrig="400" w14:anchorId="55E65534">
+          <v:shape id="_x0000_i1266" type="#_x0000_t75" style="width:270pt;height:20.4pt" o:ole="">
             <v:imagedata r:id="rId458" o:title=""/>
           </v:shape>
-          <o:OLEObject Type="Embed" ProgID="Equation.DSMT4" ShapeID="_x0000_i1266" DrawAspect="Content" ObjectID="_1605461491" r:id="rId462"/>
+          <o:OLEObject Type="Embed" ProgID="Equation.DSMT4" ShapeID="_x0000_i1266" DrawAspect="Content" ObjectID="_1654262789" r:id="rId462"/>
         </w:object>
       </w:r>
       <w:r>
@@ -8681,11 +8659,11 @@
         <w:rPr>
           <w:position w:val="-10"/>
         </w:rPr>
-        <w:object w:dxaOrig="1240" w:dyaOrig="320">
-          <v:shape id="_x0000_i1267" type="#_x0000_t75" style="width:60.65pt;height:16.35pt" o:ole="">
+        <w:object w:dxaOrig="1240" w:dyaOrig="320" w14:anchorId="005F8150">
+          <v:shape id="_x0000_i1267" type="#_x0000_t75" style="width:60.6pt;height:16.2pt" o:ole="">
             <v:imagedata r:id="rId463" o:title=""/>
           </v:shape>
-          <o:OLEObject Type="Embed" ProgID="Equation.DSMT4" ShapeID="_x0000_i1267" DrawAspect="Content" ObjectID="_1605461492" r:id="rId464"/>
+          <o:OLEObject Type="Embed" ProgID="Equation.DSMT4" ShapeID="_x0000_i1267" DrawAspect="Content" ObjectID="_1654262790" r:id="rId464"/>
         </w:object>
       </w:r>
       <w:r>
@@ -8695,11 +8673,11 @@
         <w:rPr>
           <w:position w:val="-10"/>
         </w:rPr>
-        <w:object w:dxaOrig="1320" w:dyaOrig="420">
+        <w:object w:dxaOrig="1320" w:dyaOrig="420" w14:anchorId="6AF0903C">
           <v:shape id="_x0000_i1268" type="#_x0000_t75" style="width:66pt;height:21pt" o:ole="">
             <v:imagedata r:id="rId465" o:title=""/>
           </v:shape>
-          <o:OLEObject Type="Embed" ProgID="Equation.DSMT4" ShapeID="_x0000_i1268" DrawAspect="Content" ObjectID="_1605461493" r:id="rId466"/>
+          <o:OLEObject Type="Embed" ProgID="Equation.DSMT4" ShapeID="_x0000_i1268" DrawAspect="Content" ObjectID="_1654262791" r:id="rId466"/>
         </w:object>
       </w:r>
     </w:p>
@@ -8772,11 +8750,11 @@
           <w:position w:val="-20"/>
           <w:szCs w:val="24"/>
         </w:rPr>
-        <w:object w:dxaOrig="1579" w:dyaOrig="580">
-          <v:shape id="_x0000_i1269" type="#_x0000_t75" style="width:79.65pt;height:28.65pt" o:ole="">
+        <w:object w:dxaOrig="1579" w:dyaOrig="580" w14:anchorId="29DA3427">
+          <v:shape id="_x0000_i1269" type="#_x0000_t75" style="width:79.8pt;height:28.8pt" o:ole="">
             <v:imagedata r:id="rId467" o:title=""/>
           </v:shape>
-          <o:OLEObject Type="Embed" ProgID="Equation.DSMT4" ShapeID="_x0000_i1269" DrawAspect="Content" ObjectID="_1605461494" r:id="rId468"/>
+          <o:OLEObject Type="Embed" ProgID="Equation.DSMT4" ShapeID="_x0000_i1269" DrawAspect="Content" ObjectID="_1654262792" r:id="rId468"/>
         </w:object>
       </w:r>
       <w:r>
@@ -8811,7 +8789,7 @@
           <w:tcPr>
             <w:tcW w:w="3500" w:type="dxa"/>
           </w:tcPr>
-          <w:bookmarkStart w:id="1" w:name="_Hlk490632692"/>
+          <w:bookmarkStart w:id="0" w:name="_Hlk490632692"/>
           <w:p>
             <w:pPr>
               <w:pStyle w:val="ListParagraph"/>
@@ -8826,11 +8804,11 @@
               <w:rPr>
                 <w:position w:val="-10"/>
               </w:rPr>
-              <w:object w:dxaOrig="1480" w:dyaOrig="340">
-                <v:shape id="_x0000_i1270" type="#_x0000_t75" style="width:73.35pt;height:16.65pt" o:ole="">
+              <w:object w:dxaOrig="1480" w:dyaOrig="340" w14:anchorId="330F82AD">
+                <v:shape id="_x0000_i1270" type="#_x0000_t75" style="width:73.2pt;height:16.8pt" o:ole="">
                   <v:imagedata r:id="rId469" o:title=""/>
                 </v:shape>
-                <o:OLEObject Type="Embed" ProgID="Equation.3" ShapeID="_x0000_i1270" DrawAspect="Content" ObjectID="_1605461495" r:id="rId470"/>
+                <o:OLEObject Type="Embed" ProgID="Equation.3" ShapeID="_x0000_i1270" DrawAspect="Content" ObjectID="_1654262793" r:id="rId470"/>
               </w:object>
             </w:r>
           </w:p>
@@ -8848,11 +8826,11 @@
               <w:rPr>
                 <w:position w:val="-10"/>
               </w:rPr>
-              <w:object w:dxaOrig="1359" w:dyaOrig="320">
-                <v:shape id="_x0000_i1271" type="#_x0000_t75" style="width:67.35pt;height:15.65pt" o:ole="">
+              <w:object w:dxaOrig="1359" w:dyaOrig="320" w14:anchorId="7514FDC3">
+                <v:shape id="_x0000_i1271" type="#_x0000_t75" style="width:67.2pt;height:15.6pt" o:ole="">
                   <v:imagedata r:id="rId471" o:title=""/>
                 </v:shape>
-                <o:OLEObject Type="Embed" ProgID="Equation.DSMT4" ShapeID="_x0000_i1271" DrawAspect="Content" ObjectID="_1605461496" r:id="rId472"/>
+                <o:OLEObject Type="Embed" ProgID="Equation.DSMT4" ShapeID="_x0000_i1271" DrawAspect="Content" ObjectID="_1654262794" r:id="rId472"/>
               </w:object>
             </w:r>
           </w:p>
@@ -8870,11 +8848,11 @@
               <w:rPr>
                 <w:position w:val="-10"/>
               </w:rPr>
-              <w:object w:dxaOrig="1440" w:dyaOrig="320">
-                <v:shape id="_x0000_i1272" type="#_x0000_t75" style="width:71.35pt;height:15.65pt" o:ole="">
+              <w:object w:dxaOrig="1440" w:dyaOrig="320" w14:anchorId="415816A7">
+                <v:shape id="_x0000_i1272" type="#_x0000_t75" style="width:71.4pt;height:15.6pt" o:ole="">
                   <v:imagedata r:id="rId473" o:title=""/>
                 </v:shape>
-                <o:OLEObject Type="Embed" ProgID="Equation.DSMT4" ShapeID="_x0000_i1272" DrawAspect="Content" ObjectID="_1605461497" r:id="rId474"/>
+                <o:OLEObject Type="Embed" ProgID="Equation.DSMT4" ShapeID="_x0000_i1272" DrawAspect="Content" ObjectID="_1654262795" r:id="rId474"/>
               </w:object>
             </w:r>
           </w:p>
@@ -8892,11 +8870,11 @@
               <w:rPr>
                 <w:position w:val="-10"/>
               </w:rPr>
-              <w:object w:dxaOrig="1359" w:dyaOrig="320">
-                <v:shape id="_x0000_i1273" type="#_x0000_t75" style="width:67.35pt;height:15.65pt" o:ole="">
+              <w:object w:dxaOrig="1359" w:dyaOrig="320" w14:anchorId="6B69E566">
+                <v:shape id="_x0000_i1273" type="#_x0000_t75" style="width:67.2pt;height:15.6pt" o:ole="">
                   <v:imagedata r:id="rId475" o:title=""/>
                 </v:shape>
-                <o:OLEObject Type="Embed" ProgID="Equation.DSMT4" ShapeID="_x0000_i1273" DrawAspect="Content" ObjectID="_1605461498" r:id="rId476"/>
+                <o:OLEObject Type="Embed" ProgID="Equation.DSMT4" ShapeID="_x0000_i1273" DrawAspect="Content" ObjectID="_1654262796" r:id="rId476"/>
               </w:object>
             </w:r>
           </w:p>
@@ -8914,11 +8892,11 @@
               <w:rPr>
                 <w:position w:val="-10"/>
               </w:rPr>
-              <w:object w:dxaOrig="1500" w:dyaOrig="320">
-                <v:shape id="_x0000_i1274" type="#_x0000_t75" style="width:74.35pt;height:15.65pt" o:ole="">
+              <w:object w:dxaOrig="1500" w:dyaOrig="320" w14:anchorId="58926700">
+                <v:shape id="_x0000_i1274" type="#_x0000_t75" style="width:74.4pt;height:15.6pt" o:ole="">
                   <v:imagedata r:id="rId477" o:title=""/>
                 </v:shape>
-                <o:OLEObject Type="Embed" ProgID="Equation.DSMT4" ShapeID="_x0000_i1274" DrawAspect="Content" ObjectID="_1605461499" r:id="rId478"/>
+                <o:OLEObject Type="Embed" ProgID="Equation.DSMT4" ShapeID="_x0000_i1274" DrawAspect="Content" ObjectID="_1654262797" r:id="rId478"/>
               </w:object>
             </w:r>
           </w:p>
@@ -8936,11 +8914,11 @@
               <w:rPr>
                 <w:position w:val="-10"/>
               </w:rPr>
-              <w:object w:dxaOrig="1500" w:dyaOrig="320">
-                <v:shape id="_x0000_i1275" type="#_x0000_t75" style="width:74.35pt;height:15.65pt" o:ole="">
+              <w:object w:dxaOrig="1500" w:dyaOrig="320" w14:anchorId="0386490A">
+                <v:shape id="_x0000_i1275" type="#_x0000_t75" style="width:74.4pt;height:15.6pt" o:ole="">
                   <v:imagedata r:id="rId479" o:title=""/>
                 </v:shape>
-                <o:OLEObject Type="Embed" ProgID="Equation.DSMT4" ShapeID="_x0000_i1275" DrawAspect="Content" ObjectID="_1605461500" r:id="rId480"/>
+                <o:OLEObject Type="Embed" ProgID="Equation.DSMT4" ShapeID="_x0000_i1275" DrawAspect="Content" ObjectID="_1654262798" r:id="rId480"/>
               </w:object>
             </w:r>
           </w:p>
@@ -8963,11 +8941,11 @@
               <w:rPr>
                 <w:position w:val="-10"/>
               </w:rPr>
-              <w:object w:dxaOrig="1359" w:dyaOrig="320">
-                <v:shape id="_x0000_i1276" type="#_x0000_t75" style="width:67.35pt;height:15.65pt" o:ole="">
+              <w:object w:dxaOrig="1359" w:dyaOrig="320" w14:anchorId="51ACB689">
+                <v:shape id="_x0000_i1276" type="#_x0000_t75" style="width:67.2pt;height:15.6pt" o:ole="">
                   <v:imagedata r:id="rId481" o:title=""/>
                 </v:shape>
-                <o:OLEObject Type="Embed" ProgID="Equation.DSMT4" ShapeID="_x0000_i1276" DrawAspect="Content" ObjectID="_1605461501" r:id="rId482"/>
+                <o:OLEObject Type="Embed" ProgID="Equation.DSMT4" ShapeID="_x0000_i1276" DrawAspect="Content" ObjectID="_1654262799" r:id="rId482"/>
               </w:object>
             </w:r>
           </w:p>
@@ -8985,11 +8963,11 @@
               <w:rPr>
                 <w:position w:val="-10"/>
               </w:rPr>
-              <w:object w:dxaOrig="1520" w:dyaOrig="320">
-                <v:shape id="_x0000_i1277" type="#_x0000_t75" style="width:75.35pt;height:15.65pt" o:ole="">
+              <w:object w:dxaOrig="1520" w:dyaOrig="320" w14:anchorId="69E37E8F">
+                <v:shape id="_x0000_i1277" type="#_x0000_t75" style="width:75.6pt;height:15.6pt" o:ole="">
                   <v:imagedata r:id="rId483" o:title=""/>
                 </v:shape>
-                <o:OLEObject Type="Embed" ProgID="Equation.DSMT4" ShapeID="_x0000_i1277" DrawAspect="Content" ObjectID="_1605461502" r:id="rId484"/>
+                <o:OLEObject Type="Embed" ProgID="Equation.DSMT4" ShapeID="_x0000_i1277" DrawAspect="Content" ObjectID="_1654262800" r:id="rId484"/>
               </w:object>
             </w:r>
           </w:p>
@@ -9007,11 +8985,11 @@
               <w:rPr>
                 <w:position w:val="-10"/>
               </w:rPr>
-              <w:object w:dxaOrig="1160" w:dyaOrig="420">
-                <v:shape id="_x0000_i1278" type="#_x0000_t75" style="width:58pt;height:21pt" o:ole="">
+              <w:object w:dxaOrig="1160" w:dyaOrig="420" w14:anchorId="577B1727">
+                <v:shape id="_x0000_i1278" type="#_x0000_t75" style="width:58.2pt;height:21pt" o:ole="">
                   <v:imagedata r:id="rId485" o:title=""/>
                 </v:shape>
-                <o:OLEObject Type="Embed" ProgID="Equation.DSMT4" ShapeID="_x0000_i1278" DrawAspect="Content" ObjectID="_1605461503" r:id="rId486"/>
+                <o:OLEObject Type="Embed" ProgID="Equation.DSMT4" ShapeID="_x0000_i1278" DrawAspect="Content" ObjectID="_1654262801" r:id="rId486"/>
               </w:object>
             </w:r>
           </w:p>
@@ -9029,11 +9007,11 @@
               <w:rPr>
                 <w:position w:val="-10"/>
               </w:rPr>
-              <w:object w:dxaOrig="1140" w:dyaOrig="420">
+              <w:object w:dxaOrig="1140" w:dyaOrig="420" w14:anchorId="28341FE4">
                 <v:shape id="_x0000_i1279" type="#_x0000_t75" style="width:57pt;height:21pt" o:ole="">
                   <v:imagedata r:id="rId487" o:title=""/>
                 </v:shape>
-                <o:OLEObject Type="Embed" ProgID="Equation.DSMT4" ShapeID="_x0000_i1279" DrawAspect="Content" ObjectID="_1605461504" r:id="rId488"/>
+                <o:OLEObject Type="Embed" ProgID="Equation.DSMT4" ShapeID="_x0000_i1279" DrawAspect="Content" ObjectID="_1654262802" r:id="rId488"/>
               </w:object>
             </w:r>
           </w:p>
@@ -9051,11 +9029,11 @@
               <w:rPr>
                 <w:position w:val="-10"/>
               </w:rPr>
-              <w:object w:dxaOrig="1640" w:dyaOrig="420">
-                <v:shape id="_x0000_i1280" type="#_x0000_t75" style="width:82pt;height:21pt" o:ole="">
+              <w:object w:dxaOrig="1640" w:dyaOrig="420" w14:anchorId="72B836CE">
+                <v:shape id="_x0000_i1280" type="#_x0000_t75" style="width:82.2pt;height:21pt" o:ole="">
                   <v:imagedata r:id="rId489" o:title=""/>
                 </v:shape>
-                <o:OLEObject Type="Embed" ProgID="Equation.DSMT4" ShapeID="_x0000_i1280" DrawAspect="Content" ObjectID="_1605461505" r:id="rId490"/>
+                <o:OLEObject Type="Embed" ProgID="Equation.DSMT4" ShapeID="_x0000_i1280" DrawAspect="Content" ObjectID="_1654262803" r:id="rId490"/>
               </w:object>
             </w:r>
           </w:p>
@@ -9080,11 +9058,11 @@
                 <w:position w:val="-10"/>
                 <w:szCs w:val="24"/>
               </w:rPr>
-              <w:object w:dxaOrig="1600" w:dyaOrig="420">
-                <v:shape id="_x0000_i1281" type="#_x0000_t75" style="width:79.65pt;height:20.35pt" o:ole="">
+              <w:object w:dxaOrig="1600" w:dyaOrig="420" w14:anchorId="201B79E5">
+                <v:shape id="_x0000_i1281" type="#_x0000_t75" style="width:79.8pt;height:20.4pt" o:ole="">
                   <v:imagedata r:id="rId491" o:title=""/>
                 </v:shape>
-                <o:OLEObject Type="Embed" ProgID="Equation.DSMT4" ShapeID="_x0000_i1281" DrawAspect="Content" ObjectID="_1605461506" r:id="rId492"/>
+                <o:OLEObject Type="Embed" ProgID="Equation.DSMT4" ShapeID="_x0000_i1281" DrawAspect="Content" ObjectID="_1654262804" r:id="rId492"/>
               </w:object>
             </w:r>
           </w:p>
@@ -9102,11 +9080,11 @@
               <w:rPr>
                 <w:position w:val="-10"/>
               </w:rPr>
-              <w:object w:dxaOrig="1800" w:dyaOrig="420">
-                <v:shape id="_x0000_i1282" type="#_x0000_t75" style="width:90pt;height:20.35pt" o:ole="">
+              <w:object w:dxaOrig="1800" w:dyaOrig="420" w14:anchorId="591FFFCF">
+                <v:shape id="_x0000_i1282" type="#_x0000_t75" style="width:90pt;height:20.4pt" o:ole="">
                   <v:imagedata r:id="rId493" o:title=""/>
                 </v:shape>
-                <o:OLEObject Type="Embed" ProgID="Equation.DSMT4" ShapeID="_x0000_i1282" DrawAspect="Content" ObjectID="_1605461507" r:id="rId494"/>
+                <o:OLEObject Type="Embed" ProgID="Equation.DSMT4" ShapeID="_x0000_i1282" DrawAspect="Content" ObjectID="_1654262805" r:id="rId494"/>
               </w:object>
             </w:r>
           </w:p>
@@ -9124,11 +9102,11 @@
               <w:rPr>
                 <w:position w:val="-10"/>
               </w:rPr>
-              <w:object w:dxaOrig="1880" w:dyaOrig="420">
-                <v:shape id="_x0000_i1283" type="#_x0000_t75" style="width:94pt;height:20.35pt" o:ole="">
+              <w:object w:dxaOrig="1880" w:dyaOrig="420" w14:anchorId="3BA59C30">
+                <v:shape id="_x0000_i1283" type="#_x0000_t75" style="width:94.2pt;height:20.4pt" o:ole="">
                   <v:imagedata r:id="rId495" o:title=""/>
                 </v:shape>
-                <o:OLEObject Type="Embed" ProgID="Equation.DSMT4" ShapeID="_x0000_i1283" DrawAspect="Content" ObjectID="_1605461508" r:id="rId496"/>
+                <o:OLEObject Type="Embed" ProgID="Equation.DSMT4" ShapeID="_x0000_i1283" DrawAspect="Content" ObjectID="_1654262806" r:id="rId496"/>
               </w:object>
             </w:r>
           </w:p>
@@ -9146,11 +9124,11 @@
               <w:rPr>
                 <w:position w:val="-10"/>
               </w:rPr>
-              <w:object w:dxaOrig="1980" w:dyaOrig="420">
-                <v:shape id="_x0000_i1284" type="#_x0000_t75" style="width:99pt;height:20.35pt" o:ole="">
+              <w:object w:dxaOrig="1980" w:dyaOrig="420" w14:anchorId="5B65BE2B">
+                <v:shape id="_x0000_i1284" type="#_x0000_t75" style="width:99pt;height:20.4pt" o:ole="">
                   <v:imagedata r:id="rId497" o:title=""/>
                 </v:shape>
-                <o:OLEObject Type="Embed" ProgID="Equation.DSMT4" ShapeID="_x0000_i1284" DrawAspect="Content" ObjectID="_1605461509" r:id="rId498"/>
+                <o:OLEObject Type="Embed" ProgID="Equation.DSMT4" ShapeID="_x0000_i1284" DrawAspect="Content" ObjectID="_1654262807" r:id="rId498"/>
               </w:object>
             </w:r>
           </w:p>
@@ -9168,17 +9146,17 @@
               <w:rPr>
                 <w:position w:val="-10"/>
               </w:rPr>
-              <w:object w:dxaOrig="2120" w:dyaOrig="420">
-                <v:shape id="_x0000_i1285" type="#_x0000_t75" style="width:106pt;height:20.35pt" o:ole="">
+              <w:object w:dxaOrig="2120" w:dyaOrig="420" w14:anchorId="693D6491">
+                <v:shape id="_x0000_i1285" type="#_x0000_t75" style="width:106.2pt;height:20.4pt" o:ole="">
                   <v:imagedata r:id="rId499" o:title=""/>
                 </v:shape>
-                <o:OLEObject Type="Embed" ProgID="Equation.DSMT4" ShapeID="_x0000_i1285" DrawAspect="Content" ObjectID="_1605461510" r:id="rId500"/>
+                <o:OLEObject Type="Embed" ProgID="Equation.DSMT4" ShapeID="_x0000_i1285" DrawAspect="Content" ObjectID="_1654262808" r:id="rId500"/>
               </w:object>
             </w:r>
           </w:p>
         </w:tc>
       </w:tr>
-      <w:bookmarkEnd w:id="1"/>
+      <w:bookmarkEnd w:id="0"/>
     </w:tbl>
     <w:p/>
     <w:p>
@@ -9191,7 +9169,7 @@
         <w:spacing w:after="120" w:line="276" w:lineRule="auto"/>
         <w:ind w:left="540" w:hanging="540"/>
       </w:pPr>
-      <w:bookmarkStart w:id="2" w:name="_Hlk490561119"/>
+      <w:bookmarkStart w:id="1" w:name="_Hlk490561119"/>
       <w:r>
         <w:t xml:space="preserve">An open box is to be made from a square piece of cardboard that measures 40 </w:t>
       </w:r>
@@ -9235,7 +9213,7 @@
           <w:noProof/>
         </w:rPr>
         <w:drawing>
-          <wp:inline distT="0" distB="0" distL="0" distR="0" wp14:anchorId="7B79884A" wp14:editId="006E72A7">
+          <wp:inline distT="0" distB="0" distL="0" distR="0" wp14:anchorId="7347EC8F" wp14:editId="294B1AA5">
             <wp:extent cx="2099112" cy="2011680"/>
             <wp:effectExtent l="0" t="0" r="0" b="7620"/>
             <wp:docPr id="13" name="Picture 13"/>
@@ -9291,7 +9269,7 @@
           <w:noProof/>
         </w:rPr>
         <w:drawing>
-          <wp:inline distT="0" distB="0" distL="0" distR="0" wp14:anchorId="28311635" wp14:editId="7E2DC92A">
+          <wp:inline distT="0" distB="0" distL="0" distR="0" wp14:anchorId="4149E69C" wp14:editId="4B20D121">
             <wp:extent cx="2418334" cy="1188720"/>
             <wp:effectExtent l="0" t="0" r="1270" b="0"/>
             <wp:docPr id="14" name="Picture 14"/>
@@ -9395,7 +9373,7 @@
         <w:t>.</w:t>
       </w:r>
     </w:p>
-    <w:bookmarkEnd w:id="2"/>
+    <w:bookmarkEnd w:id="1"/>
     <w:p>
       <w:pPr>
         <w:rPr>
@@ -9419,7 +9397,7 @@
         <w:spacing w:after="0" w:line="276" w:lineRule="auto"/>
         <w:ind w:left="540" w:hanging="540"/>
       </w:pPr>
-      <w:bookmarkStart w:id="3" w:name="_Hlk490561466"/>
+      <w:bookmarkStart w:id="2" w:name="_Hlk490561466"/>
       <w:r>
         <w:lastRenderedPageBreak/>
         <w:t xml:space="preserve">A child 4 </w:t>
@@ -9453,7 +9431,7 @@
           <w:noProof/>
         </w:rPr>
         <w:drawing>
-          <wp:inline distT="0" distB="0" distL="0" distR="0" wp14:anchorId="3D8B5AC3" wp14:editId="2625CEDF">
+          <wp:inline distT="0" distB="0" distL="0" distR="0" wp14:anchorId="4503AC64" wp14:editId="38F94428">
             <wp:extent cx="2313232" cy="1371600"/>
             <wp:effectExtent l="0" t="0" r="0" b="0"/>
             <wp:docPr id="15" name="Picture 15"/>
@@ -9571,8 +9549,8 @@
         <w:spacing w:after="120" w:line="276" w:lineRule="auto"/>
         <w:ind w:left="540" w:hanging="540"/>
       </w:pPr>
-      <w:bookmarkStart w:id="4" w:name="_Hlk490561653"/>
-      <w:bookmarkEnd w:id="3"/>
+      <w:bookmarkStart w:id="3" w:name="_Hlk490561653"/>
+      <w:bookmarkEnd w:id="2"/>
       <w:r>
         <w:t xml:space="preserve">An open box is to be made from a square piece of cardboard with the dimensions 30 </w:t>
       </w:r>
@@ -9598,11 +9576,11 @@
         <w:rPr>
           <w:position w:val="-6"/>
         </w:rPr>
-        <w:object w:dxaOrig="320" w:dyaOrig="380">
-          <v:shape id="_x0000_i1286" type="#_x0000_t75" style="width:16pt;height:19pt" o:ole="">
+        <w:object w:dxaOrig="320" w:dyaOrig="380" w14:anchorId="4DB8857A">
+          <v:shape id="_x0000_i1286" type="#_x0000_t75" style="width:16.2pt;height:19.2pt" o:ole="">
             <v:imagedata r:id="rId504" o:title=""/>
           </v:shape>
-          <o:OLEObject Type="Embed" ProgID="Equation.DSMT4" ShapeID="_x0000_i1286" DrawAspect="Content" ObjectID="_1605461511" r:id="rId505"/>
+          <o:OLEObject Type="Embed" ProgID="Equation.DSMT4" ShapeID="_x0000_i1286" DrawAspect="Content" ObjectID="_1654262809" r:id="rId505"/>
         </w:object>
       </w:r>
       <w:r>
@@ -9619,7 +9597,7 @@
           <w:noProof/>
         </w:rPr>
         <w:drawing>
-          <wp:inline distT="0" distB="0" distL="0" distR="0" wp14:anchorId="137E074C" wp14:editId="64EAB09F">
+          <wp:inline distT="0" distB="0" distL="0" distR="0" wp14:anchorId="3AE57615" wp14:editId="0FEFD887">
             <wp:extent cx="2234565" cy="2194560"/>
             <wp:effectExtent l="0" t="0" r="0" b="0"/>
             <wp:docPr id="17" name="Picture 17"/>
@@ -9723,7 +9701,7 @@
         <w:t>.</w:t>
       </w:r>
     </w:p>
-    <w:bookmarkEnd w:id="4"/>
+    <w:bookmarkEnd w:id="3"/>
     <w:p/>
     <w:p>
       <w:pPr>
@@ -9735,7 +9713,7 @@
         <w:spacing w:after="120"/>
         <w:ind w:left="540" w:hanging="540"/>
       </w:pPr>
-      <w:bookmarkStart w:id="5" w:name="_Hlk490562564"/>
+      <w:bookmarkStart w:id="4" w:name="_Hlk490562564"/>
       <w:r>
         <w:t xml:space="preserve">Two guy wires are attached to utility poles that are 40 </w:t>
       </w:r>
@@ -9759,7 +9737,7 @@
           <w:noProof/>
         </w:rPr>
         <w:drawing>
-          <wp:inline distT="0" distB="0" distL="0" distR="0" wp14:anchorId="7ECA5AE4" wp14:editId="340DDB9C">
+          <wp:inline distT="0" distB="0" distL="0" distR="0" wp14:anchorId="7F525ECC" wp14:editId="160BBB50">
             <wp:extent cx="3186988" cy="2468880"/>
             <wp:effectExtent l="0" t="0" r="0" b="7620"/>
             <wp:docPr id="469" name="Picture 469"/>
@@ -9848,7 +9826,7 @@
         <w:t>What is the domain of this function?</w:t>
       </w:r>
     </w:p>
-    <w:bookmarkEnd w:id="5"/>
+    <w:bookmarkEnd w:id="4"/>
     <w:p/>
     <w:p>
       <w:pPr>
@@ -9915,7 +9893,7 @@
           <w:noProof/>
         </w:rPr>
         <w:drawing>
-          <wp:inline distT="0" distB="0" distL="0" distR="0" wp14:anchorId="37EB7C7D" wp14:editId="60139E07">
+          <wp:inline distT="0" distB="0" distL="0" distR="0" wp14:anchorId="5B1DA1A3" wp14:editId="1ACEBF30">
             <wp:extent cx="4795419" cy="1828800"/>
             <wp:effectExtent l="0" t="0" r="5715" b="0"/>
             <wp:docPr id="19" name="Picture 200"/>
@@ -10037,11 +10015,11 @@
         <w:rPr>
           <w:position w:val="-20"/>
         </w:rPr>
-        <w:object w:dxaOrig="1300" w:dyaOrig="520">
-          <v:shape id="_x0000_i1287" type="#_x0000_t75" style="width:65pt;height:26pt" o:ole="">
+        <w:object w:dxaOrig="1300" w:dyaOrig="520" w14:anchorId="0889472B">
+          <v:shape id="_x0000_i1287" type="#_x0000_t75" style="width:64.8pt;height:25.8pt" o:ole="">
             <v:imagedata r:id="rId509" o:title=""/>
           </v:shape>
-          <o:OLEObject Type="Embed" ProgID="Equation.DSMT4" ShapeID="_x0000_i1287" DrawAspect="Content" ObjectID="_1605461512" r:id="rId510"/>
+          <o:OLEObject Type="Embed" ProgID="Equation.DSMT4" ShapeID="_x0000_i1287" DrawAspect="Content" ObjectID="_1654262810" r:id="rId510"/>
         </w:object>
       </w:r>
     </w:p>
@@ -10055,7 +10033,7 @@
           <w:noProof/>
         </w:rPr>
         <w:drawing>
-          <wp:inline distT="0" distB="0" distL="0" distR="0" wp14:anchorId="6F49192D" wp14:editId="6257D233">
+          <wp:inline distT="0" distB="0" distL="0" distR="0" wp14:anchorId="157BEEFA" wp14:editId="4E8BA2B1">
             <wp:extent cx="2245225" cy="1645920"/>
             <wp:effectExtent l="0" t="0" r="3175" b="0"/>
             <wp:docPr id="467" name="Picture 467"/>
@@ -10140,7 +10118,7 @@
       <w:footerReference w:type="first" r:id="rId517"/>
       <w:pgSz w:w="12240" w:h="15840" w:code="1"/>
       <w:pgMar w:top="864" w:right="864" w:bottom="864" w:left="1152" w:header="432" w:footer="288" w:gutter="0"/>
-      <w:pgNumType w:start="12"/>
+      <w:pgNumType w:start="132"/>
       <w:cols w:space="720"/>
       <w:docGrid w:linePitch="360"/>
     </w:sectPr>
@@ -10149,7 +10127,7 @@
 </file>
 
 <file path=word/endnotes.xml><?xml version="1.0" encoding="utf-8"?>
-<w:endnotes xmlns:wpc="http://schemas.microsoft.com/office/word/2010/wordprocessingCanvas" xmlns:cx="http://schemas.microsoft.com/office/drawing/2014/chartex" xmlns:cx1="http://schemas.microsoft.com/office/drawing/2015/9/8/chartex" xmlns:cx2="http://schemas.microsoft.com/office/drawing/2015/10/21/chartex" xmlns:cx3="http://schemas.microsoft.com/office/drawing/2016/5/9/chartex" xmlns:cx4="http://schemas.microsoft.com/office/drawing/2016/5/10/chartex" xmlns:cx5="http://schemas.microsoft.com/office/drawing/2016/5/11/chartex" xmlns:cx6="http://schemas.microsoft.com/office/drawing/2016/5/12/chartex" xmlns:cx7="http://schemas.microsoft.com/office/drawing/2016/5/13/chartex" xmlns:cx8="http://schemas.microsoft.com/office/drawing/2016/5/14/chartex" xmlns:mc="http://schemas.openxmlformats.org/markup-compatibility/2006" xmlns:aink="http://schemas.microsoft.com/office/drawing/2016/ink" xmlns:am3d="http://schemas.microsoft.com/office/drawing/2017/model3d" xmlns:o="urn:schemas-microsoft-com:office:office" xmlns:r="http://schemas.openxmlformats.org/officeDocument/2006/relationships" xmlns:m="http://schemas.openxmlformats.org/officeDocument/2006/math" xmlns:v="urn:schemas-microsoft-com:vml" xmlns:wp14="http://schemas.microsoft.com/office/word/2010/wordprocessingDrawing" xmlns:wp="http://schemas.openxmlformats.org/drawingml/2006/wordprocessingDrawing" xmlns:w10="urn:schemas-microsoft-com:office:word" xmlns:w="http://schemas.openxmlformats.org/wordprocessingml/2006/main" xmlns:w14="http://schemas.microsoft.com/office/word/2010/wordml" xmlns:w15="http://schemas.microsoft.com/office/word/2012/wordml" xmlns:w16cid="http://schemas.microsoft.com/office/word/2016/wordml/cid" xmlns:w16se="http://schemas.microsoft.com/office/word/2015/wordml/symex" xmlns:wpg="http://schemas.microsoft.com/office/word/2010/wordprocessingGroup" xmlns:wpi="http://schemas.microsoft.com/office/word/2010/wordprocessingInk" xmlns:wne="http://schemas.microsoft.com/office/word/2006/wordml" xmlns:wps="http://schemas.microsoft.com/office/word/2010/wordprocessingShape" mc:Ignorable="w14 w15 w16se w16cid wp14">
+<w:endnotes xmlns:wpc="http://schemas.microsoft.com/office/word/2010/wordprocessingCanvas" xmlns:cx="http://schemas.microsoft.com/office/drawing/2014/chartex" xmlns:cx1="http://schemas.microsoft.com/office/drawing/2015/9/8/chartex" xmlns:cx2="http://schemas.microsoft.com/office/drawing/2015/10/21/chartex" xmlns:cx3="http://schemas.microsoft.com/office/drawing/2016/5/9/chartex" xmlns:cx4="http://schemas.microsoft.com/office/drawing/2016/5/10/chartex" xmlns:cx5="http://schemas.microsoft.com/office/drawing/2016/5/11/chartex" xmlns:cx6="http://schemas.microsoft.com/office/drawing/2016/5/12/chartex" xmlns:cx7="http://schemas.microsoft.com/office/drawing/2016/5/13/chartex" xmlns:cx8="http://schemas.microsoft.com/office/drawing/2016/5/14/chartex" xmlns:mc="http://schemas.openxmlformats.org/markup-compatibility/2006" xmlns:aink="http://schemas.microsoft.com/office/drawing/2016/ink" xmlns:am3d="http://schemas.microsoft.com/office/drawing/2017/model3d" xmlns:o="urn:schemas-microsoft-com:office:office" xmlns:r="http://schemas.openxmlformats.org/officeDocument/2006/relationships" xmlns:m="http://schemas.openxmlformats.org/officeDocument/2006/math" xmlns:v="urn:schemas-microsoft-com:vml" xmlns:wp14="http://schemas.microsoft.com/office/word/2010/wordprocessingDrawing" xmlns:wp="http://schemas.openxmlformats.org/drawingml/2006/wordprocessingDrawing" xmlns:w10="urn:schemas-microsoft-com:office:word" xmlns:w="http://schemas.openxmlformats.org/wordprocessingml/2006/main" xmlns:w14="http://schemas.microsoft.com/office/word/2010/wordml" xmlns:w15="http://schemas.microsoft.com/office/word/2012/wordml" xmlns:w16cex="http://schemas.microsoft.com/office/word/2018/wordml/cex" xmlns:w16cid="http://schemas.microsoft.com/office/word/2016/wordml/cid" xmlns:w16="http://schemas.microsoft.com/office/word/2018/wordml" xmlns:w16se="http://schemas.microsoft.com/office/word/2015/wordml/symex" xmlns:wpg="http://schemas.microsoft.com/office/word/2010/wordprocessingGroup" xmlns:wpi="http://schemas.microsoft.com/office/word/2010/wordprocessingInk" xmlns:wne="http://schemas.microsoft.com/office/word/2006/wordml" xmlns:wps="http://schemas.microsoft.com/office/word/2010/wordprocessingShape" mc:Ignorable="w14 w15 w16se w16cid w16 w16cex wp14">
   <w:endnote w:type="separator" w:id="-1">
     <w:p>
       <w:pPr>
@@ -10174,7 +10152,7 @@
 </file>
 
 <file path=word/footer1.xml><?xml version="1.0" encoding="utf-8"?>
-<w:ftr xmlns:wpc="http://schemas.microsoft.com/office/word/2010/wordprocessingCanvas" xmlns:cx="http://schemas.microsoft.com/office/drawing/2014/chartex" xmlns:cx1="http://schemas.microsoft.com/office/drawing/2015/9/8/chartex" xmlns:cx2="http://schemas.microsoft.com/office/drawing/2015/10/21/chartex" xmlns:cx3="http://schemas.microsoft.com/office/drawing/2016/5/9/chartex" xmlns:cx4="http://schemas.microsoft.com/office/drawing/2016/5/10/chartex" xmlns:cx5="http://schemas.microsoft.com/office/drawing/2016/5/11/chartex" xmlns:cx6="http://schemas.microsoft.com/office/drawing/2016/5/12/chartex" xmlns:cx7="http://schemas.microsoft.com/office/drawing/2016/5/13/chartex" xmlns:cx8="http://schemas.microsoft.com/office/drawing/2016/5/14/chartex" xmlns:mc="http://schemas.openxmlformats.org/markup-compatibility/2006" xmlns:aink="http://schemas.microsoft.com/office/drawing/2016/ink" xmlns:am3d="http://schemas.microsoft.com/office/drawing/2017/model3d" xmlns:o="urn:schemas-microsoft-com:office:office" xmlns:r="http://schemas.openxmlformats.org/officeDocument/2006/relationships" xmlns:m="http://schemas.openxmlformats.org/officeDocument/2006/math" xmlns:v="urn:schemas-microsoft-com:vml" xmlns:wp14="http://schemas.microsoft.com/office/word/2010/wordprocessingDrawing" xmlns:wp="http://schemas.openxmlformats.org/drawingml/2006/wordprocessingDrawing" xmlns:w10="urn:schemas-microsoft-com:office:word" xmlns:w="http://schemas.openxmlformats.org/wordprocessingml/2006/main" xmlns:w14="http://schemas.microsoft.com/office/word/2010/wordml" xmlns:w15="http://schemas.microsoft.com/office/word/2012/wordml" xmlns:w16cid="http://schemas.microsoft.com/office/word/2016/wordml/cid" xmlns:w16se="http://schemas.microsoft.com/office/word/2015/wordml/symex" xmlns:wpg="http://schemas.microsoft.com/office/word/2010/wordprocessingGroup" xmlns:wpi="http://schemas.microsoft.com/office/word/2010/wordprocessingInk" xmlns:wne="http://schemas.microsoft.com/office/word/2006/wordml" xmlns:wps="http://schemas.microsoft.com/office/word/2010/wordprocessingShape" mc:Ignorable="w14 w15 w16se w16cid wp14">
+<w:ftr xmlns:wpc="http://schemas.microsoft.com/office/word/2010/wordprocessingCanvas" xmlns:cx="http://schemas.microsoft.com/office/drawing/2014/chartex" xmlns:cx1="http://schemas.microsoft.com/office/drawing/2015/9/8/chartex" xmlns:cx2="http://schemas.microsoft.com/office/drawing/2015/10/21/chartex" xmlns:cx3="http://schemas.microsoft.com/office/drawing/2016/5/9/chartex" xmlns:cx4="http://schemas.microsoft.com/office/drawing/2016/5/10/chartex" xmlns:cx5="http://schemas.microsoft.com/office/drawing/2016/5/11/chartex" xmlns:cx6="http://schemas.microsoft.com/office/drawing/2016/5/12/chartex" xmlns:cx7="http://schemas.microsoft.com/office/drawing/2016/5/13/chartex" xmlns:cx8="http://schemas.microsoft.com/office/drawing/2016/5/14/chartex" xmlns:mc="http://schemas.openxmlformats.org/markup-compatibility/2006" xmlns:aink="http://schemas.microsoft.com/office/drawing/2016/ink" xmlns:am3d="http://schemas.microsoft.com/office/drawing/2017/model3d" xmlns:o="urn:schemas-microsoft-com:office:office" xmlns:r="http://schemas.openxmlformats.org/officeDocument/2006/relationships" xmlns:m="http://schemas.openxmlformats.org/officeDocument/2006/math" xmlns:v="urn:schemas-microsoft-com:vml" xmlns:wp14="http://schemas.microsoft.com/office/word/2010/wordprocessingDrawing" xmlns:wp="http://schemas.openxmlformats.org/drawingml/2006/wordprocessingDrawing" xmlns:w10="urn:schemas-microsoft-com:office:word" xmlns:w="http://schemas.openxmlformats.org/wordprocessingml/2006/main" xmlns:w14="http://schemas.microsoft.com/office/word/2010/wordml" xmlns:w15="http://schemas.microsoft.com/office/word/2012/wordml" xmlns:w16cex="http://schemas.microsoft.com/office/word/2018/wordml/cex" xmlns:w16cid="http://schemas.microsoft.com/office/word/2016/wordml/cid" xmlns:w16="http://schemas.microsoft.com/office/word/2018/wordml" xmlns:w16se="http://schemas.microsoft.com/office/word/2015/wordml/symex" xmlns:wpg="http://schemas.microsoft.com/office/word/2010/wordprocessingGroup" xmlns:wpi="http://schemas.microsoft.com/office/word/2010/wordprocessingInk" xmlns:wne="http://schemas.microsoft.com/office/word/2006/wordml" xmlns:wps="http://schemas.microsoft.com/office/word/2010/wordprocessingShape" mc:Ignorable="w14 w15 w16se w16cid w16 w16cex wp14">
   <w:p>
     <w:pPr>
       <w:pStyle w:val="Footer"/>
@@ -10184,7 +10162,7 @@
 </file>
 
 <file path=word/footer2.xml><?xml version="1.0" encoding="utf-8"?>
-<w:ftr xmlns:wpc="http://schemas.microsoft.com/office/word/2010/wordprocessingCanvas" xmlns:cx="http://schemas.microsoft.com/office/drawing/2014/chartex" xmlns:cx1="http://schemas.microsoft.com/office/drawing/2015/9/8/chartex" xmlns:cx2="http://schemas.microsoft.com/office/drawing/2015/10/21/chartex" xmlns:cx3="http://schemas.microsoft.com/office/drawing/2016/5/9/chartex" xmlns:cx4="http://schemas.microsoft.com/office/drawing/2016/5/10/chartex" xmlns:cx5="http://schemas.microsoft.com/office/drawing/2016/5/11/chartex" xmlns:cx6="http://schemas.microsoft.com/office/drawing/2016/5/12/chartex" xmlns:cx7="http://schemas.microsoft.com/office/drawing/2016/5/13/chartex" xmlns:cx8="http://schemas.microsoft.com/office/drawing/2016/5/14/chartex" xmlns:mc="http://schemas.openxmlformats.org/markup-compatibility/2006" xmlns:aink="http://schemas.microsoft.com/office/drawing/2016/ink" xmlns:am3d="http://schemas.microsoft.com/office/drawing/2017/model3d" xmlns:o="urn:schemas-microsoft-com:office:office" xmlns:r="http://schemas.openxmlformats.org/officeDocument/2006/relationships" xmlns:m="http://schemas.openxmlformats.org/officeDocument/2006/math" xmlns:v="urn:schemas-microsoft-com:vml" xmlns:wp14="http://schemas.microsoft.com/office/word/2010/wordprocessingDrawing" xmlns:wp="http://schemas.openxmlformats.org/drawingml/2006/wordprocessingDrawing" xmlns:w10="urn:schemas-microsoft-com:office:word" xmlns:w="http://schemas.openxmlformats.org/wordprocessingml/2006/main" xmlns:w14="http://schemas.microsoft.com/office/word/2010/wordml" xmlns:w15="http://schemas.microsoft.com/office/word/2012/wordml" xmlns:w16cid="http://schemas.microsoft.com/office/word/2016/wordml/cid" xmlns:w16se="http://schemas.microsoft.com/office/word/2015/wordml/symex" xmlns:wpg="http://schemas.microsoft.com/office/word/2010/wordprocessingGroup" xmlns:wpi="http://schemas.microsoft.com/office/word/2010/wordprocessingInk" xmlns:wne="http://schemas.microsoft.com/office/word/2006/wordml" xmlns:wps="http://schemas.microsoft.com/office/word/2010/wordprocessingShape" mc:Ignorable="w14 w15 w16se w16cid wp14">
+<w:ftr xmlns:wpc="http://schemas.microsoft.com/office/word/2010/wordprocessingCanvas" xmlns:cx="http://schemas.microsoft.com/office/drawing/2014/chartex" xmlns:cx1="http://schemas.microsoft.com/office/drawing/2015/9/8/chartex" xmlns:cx2="http://schemas.microsoft.com/office/drawing/2015/10/21/chartex" xmlns:cx3="http://schemas.microsoft.com/office/drawing/2016/5/9/chartex" xmlns:cx4="http://schemas.microsoft.com/office/drawing/2016/5/10/chartex" xmlns:cx5="http://schemas.microsoft.com/office/drawing/2016/5/11/chartex" xmlns:cx6="http://schemas.microsoft.com/office/drawing/2016/5/12/chartex" xmlns:cx7="http://schemas.microsoft.com/office/drawing/2016/5/13/chartex" xmlns:cx8="http://schemas.microsoft.com/office/drawing/2016/5/14/chartex" xmlns:mc="http://schemas.openxmlformats.org/markup-compatibility/2006" xmlns:aink="http://schemas.microsoft.com/office/drawing/2016/ink" xmlns:am3d="http://schemas.microsoft.com/office/drawing/2017/model3d" xmlns:o="urn:schemas-microsoft-com:office:office" xmlns:r="http://schemas.openxmlformats.org/officeDocument/2006/relationships" xmlns:m="http://schemas.openxmlformats.org/officeDocument/2006/math" xmlns:v="urn:schemas-microsoft-com:vml" xmlns:wp14="http://schemas.microsoft.com/office/word/2010/wordprocessingDrawing" xmlns:wp="http://schemas.openxmlformats.org/drawingml/2006/wordprocessingDrawing" xmlns:w10="urn:schemas-microsoft-com:office:word" xmlns:w="http://schemas.openxmlformats.org/wordprocessingml/2006/main" xmlns:w14="http://schemas.microsoft.com/office/word/2010/wordml" xmlns:w15="http://schemas.microsoft.com/office/word/2012/wordml" xmlns:w16cex="http://schemas.microsoft.com/office/word/2018/wordml/cex" xmlns:w16cid="http://schemas.microsoft.com/office/word/2016/wordml/cid" xmlns:w16="http://schemas.microsoft.com/office/word/2018/wordml" xmlns:w16se="http://schemas.microsoft.com/office/word/2015/wordml/symex" xmlns:wpg="http://schemas.microsoft.com/office/word/2010/wordprocessingGroup" xmlns:wpi="http://schemas.microsoft.com/office/word/2010/wordprocessingInk" xmlns:wne="http://schemas.microsoft.com/office/word/2006/wordml" xmlns:wps="http://schemas.microsoft.com/office/word/2010/wordprocessingShape" mc:Ignorable="w14 w15 w16se w16cid w16 w16cex wp14">
   <w:sdt>
     <w:sdtPr>
       <w:id w:val="8565781"/>
@@ -10233,7 +10211,7 @@
 </file>
 
 <file path=word/footer3.xml><?xml version="1.0" encoding="utf-8"?>
-<w:ftr xmlns:wpc="http://schemas.microsoft.com/office/word/2010/wordprocessingCanvas" xmlns:cx="http://schemas.microsoft.com/office/drawing/2014/chartex" xmlns:cx1="http://schemas.microsoft.com/office/drawing/2015/9/8/chartex" xmlns:cx2="http://schemas.microsoft.com/office/drawing/2015/10/21/chartex" xmlns:cx3="http://schemas.microsoft.com/office/drawing/2016/5/9/chartex" xmlns:cx4="http://schemas.microsoft.com/office/drawing/2016/5/10/chartex" xmlns:cx5="http://schemas.microsoft.com/office/drawing/2016/5/11/chartex" xmlns:cx6="http://schemas.microsoft.com/office/drawing/2016/5/12/chartex" xmlns:cx7="http://schemas.microsoft.com/office/drawing/2016/5/13/chartex" xmlns:cx8="http://schemas.microsoft.com/office/drawing/2016/5/14/chartex" xmlns:mc="http://schemas.openxmlformats.org/markup-compatibility/2006" xmlns:aink="http://schemas.microsoft.com/office/drawing/2016/ink" xmlns:am3d="http://schemas.microsoft.com/office/drawing/2017/model3d" xmlns:o="urn:schemas-microsoft-com:office:office" xmlns:r="http://schemas.openxmlformats.org/officeDocument/2006/relationships" xmlns:m="http://schemas.openxmlformats.org/officeDocument/2006/math" xmlns:v="urn:schemas-microsoft-com:vml" xmlns:wp14="http://schemas.microsoft.com/office/word/2010/wordprocessingDrawing" xmlns:wp="http://schemas.openxmlformats.org/drawingml/2006/wordprocessingDrawing" xmlns:w10="urn:schemas-microsoft-com:office:word" xmlns:w="http://schemas.openxmlformats.org/wordprocessingml/2006/main" xmlns:w14="http://schemas.microsoft.com/office/word/2010/wordml" xmlns:w15="http://schemas.microsoft.com/office/word/2012/wordml" xmlns:w16cid="http://schemas.microsoft.com/office/word/2016/wordml/cid" xmlns:w16se="http://schemas.microsoft.com/office/word/2015/wordml/symex" xmlns:wpg="http://schemas.microsoft.com/office/word/2010/wordprocessingGroup" xmlns:wpi="http://schemas.microsoft.com/office/word/2010/wordprocessingInk" xmlns:wne="http://schemas.microsoft.com/office/word/2006/wordml" xmlns:wps="http://schemas.microsoft.com/office/word/2010/wordprocessingShape" mc:Ignorable="w14 w15 w16se w16cid wp14">
+<w:ftr xmlns:wpc="http://schemas.microsoft.com/office/word/2010/wordprocessingCanvas" xmlns:cx="http://schemas.microsoft.com/office/drawing/2014/chartex" xmlns:cx1="http://schemas.microsoft.com/office/drawing/2015/9/8/chartex" xmlns:cx2="http://schemas.microsoft.com/office/drawing/2015/10/21/chartex" xmlns:cx3="http://schemas.microsoft.com/office/drawing/2016/5/9/chartex" xmlns:cx4="http://schemas.microsoft.com/office/drawing/2016/5/10/chartex" xmlns:cx5="http://schemas.microsoft.com/office/drawing/2016/5/11/chartex" xmlns:cx6="http://schemas.microsoft.com/office/drawing/2016/5/12/chartex" xmlns:cx7="http://schemas.microsoft.com/office/drawing/2016/5/13/chartex" xmlns:cx8="http://schemas.microsoft.com/office/drawing/2016/5/14/chartex" xmlns:mc="http://schemas.openxmlformats.org/markup-compatibility/2006" xmlns:aink="http://schemas.microsoft.com/office/drawing/2016/ink" xmlns:am3d="http://schemas.microsoft.com/office/drawing/2017/model3d" xmlns:o="urn:schemas-microsoft-com:office:office" xmlns:r="http://schemas.openxmlformats.org/officeDocument/2006/relationships" xmlns:m="http://schemas.openxmlformats.org/officeDocument/2006/math" xmlns:v="urn:schemas-microsoft-com:vml" xmlns:wp14="http://schemas.microsoft.com/office/word/2010/wordprocessingDrawing" xmlns:wp="http://schemas.openxmlformats.org/drawingml/2006/wordprocessingDrawing" xmlns:w10="urn:schemas-microsoft-com:office:word" xmlns:w="http://schemas.openxmlformats.org/wordprocessingml/2006/main" xmlns:w14="http://schemas.microsoft.com/office/word/2010/wordml" xmlns:w15="http://schemas.microsoft.com/office/word/2012/wordml" xmlns:w16cex="http://schemas.microsoft.com/office/word/2018/wordml/cex" xmlns:w16cid="http://schemas.microsoft.com/office/word/2016/wordml/cid" xmlns:w16="http://schemas.microsoft.com/office/word/2018/wordml" xmlns:w16se="http://schemas.microsoft.com/office/word/2015/wordml/symex" xmlns:wpg="http://schemas.microsoft.com/office/word/2010/wordprocessingGroup" xmlns:wpi="http://schemas.microsoft.com/office/word/2010/wordprocessingInk" xmlns:wne="http://schemas.microsoft.com/office/word/2006/wordml" xmlns:wps="http://schemas.microsoft.com/office/word/2010/wordprocessingShape" mc:Ignorable="w14 w15 w16se w16cid w16 w16cex wp14">
   <w:p>
     <w:pPr>
       <w:pStyle w:val="Footer"/>
@@ -10243,7 +10221,7 @@
 </file>
 
 <file path=word/footnotes.xml><?xml version="1.0" encoding="utf-8"?>
-<w:footnotes xmlns:wpc="http://schemas.microsoft.com/office/word/2010/wordprocessingCanvas" xmlns:cx="http://schemas.microsoft.com/office/drawing/2014/chartex" xmlns:cx1="http://schemas.microsoft.com/office/drawing/2015/9/8/chartex" xmlns:cx2="http://schemas.microsoft.com/office/drawing/2015/10/21/chartex" xmlns:cx3="http://schemas.microsoft.com/office/drawing/2016/5/9/chartex" xmlns:cx4="http://schemas.microsoft.com/office/drawing/2016/5/10/chartex" xmlns:cx5="http://schemas.microsoft.com/office/drawing/2016/5/11/chartex" xmlns:cx6="http://schemas.microsoft.com/office/drawing/2016/5/12/chartex" xmlns:cx7="http://schemas.microsoft.com/office/drawing/2016/5/13/chartex" xmlns:cx8="http://schemas.microsoft.com/office/drawing/2016/5/14/chartex" xmlns:mc="http://schemas.openxmlformats.org/markup-compatibility/2006" xmlns:aink="http://schemas.microsoft.com/office/drawing/2016/ink" xmlns:am3d="http://schemas.microsoft.com/office/drawing/2017/model3d" xmlns:o="urn:schemas-microsoft-com:office:office" xmlns:r="http://schemas.openxmlformats.org/officeDocument/2006/relationships" xmlns:m="http://schemas.openxmlformats.org/officeDocument/2006/math" xmlns:v="urn:schemas-microsoft-com:vml" xmlns:wp14="http://schemas.microsoft.com/office/word/2010/wordprocessingDrawing" xmlns:wp="http://schemas.openxmlformats.org/drawingml/2006/wordprocessingDrawing" xmlns:w10="urn:schemas-microsoft-com:office:word" xmlns:w="http://schemas.openxmlformats.org/wordprocessingml/2006/main" xmlns:w14="http://schemas.microsoft.com/office/word/2010/wordml" xmlns:w15="http://schemas.microsoft.com/office/word/2012/wordml" xmlns:w16cid="http://schemas.microsoft.com/office/word/2016/wordml/cid" xmlns:w16se="http://schemas.microsoft.com/office/word/2015/wordml/symex" xmlns:wpg="http://schemas.microsoft.com/office/word/2010/wordprocessingGroup" xmlns:wpi="http://schemas.microsoft.com/office/word/2010/wordprocessingInk" xmlns:wne="http://schemas.microsoft.com/office/word/2006/wordml" xmlns:wps="http://schemas.microsoft.com/office/word/2010/wordprocessingShape" mc:Ignorable="w14 w15 w16se w16cid wp14">
+<w:footnotes xmlns:wpc="http://schemas.microsoft.com/office/word/2010/wordprocessingCanvas" xmlns:cx="http://schemas.microsoft.com/office/drawing/2014/chartex" xmlns:cx1="http://schemas.microsoft.com/office/drawing/2015/9/8/chartex" xmlns:cx2="http://schemas.microsoft.com/office/drawing/2015/10/21/chartex" xmlns:cx3="http://schemas.microsoft.com/office/drawing/2016/5/9/chartex" xmlns:cx4="http://schemas.microsoft.com/office/drawing/2016/5/10/chartex" xmlns:cx5="http://schemas.microsoft.com/office/drawing/2016/5/11/chartex" xmlns:cx6="http://schemas.microsoft.com/office/drawing/2016/5/12/chartex" xmlns:cx7="http://schemas.microsoft.com/office/drawing/2016/5/13/chartex" xmlns:cx8="http://schemas.microsoft.com/office/drawing/2016/5/14/chartex" xmlns:mc="http://schemas.openxmlformats.org/markup-compatibility/2006" xmlns:aink="http://schemas.microsoft.com/office/drawing/2016/ink" xmlns:am3d="http://schemas.microsoft.com/office/drawing/2017/model3d" xmlns:o="urn:schemas-microsoft-com:office:office" xmlns:r="http://schemas.openxmlformats.org/officeDocument/2006/relationships" xmlns:m="http://schemas.openxmlformats.org/officeDocument/2006/math" xmlns:v="urn:schemas-microsoft-com:vml" xmlns:wp14="http://schemas.microsoft.com/office/word/2010/wordprocessingDrawing" xmlns:wp="http://schemas.openxmlformats.org/drawingml/2006/wordprocessingDrawing" xmlns:w10="urn:schemas-microsoft-com:office:word" xmlns:w="http://schemas.openxmlformats.org/wordprocessingml/2006/main" xmlns:w14="http://schemas.microsoft.com/office/word/2010/wordml" xmlns:w15="http://schemas.microsoft.com/office/word/2012/wordml" xmlns:w16cex="http://schemas.microsoft.com/office/word/2018/wordml/cex" xmlns:w16cid="http://schemas.microsoft.com/office/word/2016/wordml/cid" xmlns:w16="http://schemas.microsoft.com/office/word/2018/wordml" xmlns:w16se="http://schemas.microsoft.com/office/word/2015/wordml/symex" xmlns:wpg="http://schemas.microsoft.com/office/word/2010/wordprocessingGroup" xmlns:wpi="http://schemas.microsoft.com/office/word/2010/wordprocessingInk" xmlns:wne="http://schemas.microsoft.com/office/word/2006/wordml" xmlns:wps="http://schemas.microsoft.com/office/word/2010/wordprocessingShape" mc:Ignorable="w14 w15 w16se w16cid w16 w16cex wp14">
   <w:footnote w:type="separator" w:id="-1">
     <w:p>
       <w:pPr>
@@ -10268,7 +10246,7 @@
 </file>
 
 <file path=word/header1.xml><?xml version="1.0" encoding="utf-8"?>
-<w:hdr xmlns:wpc="http://schemas.microsoft.com/office/word/2010/wordprocessingCanvas" xmlns:cx="http://schemas.microsoft.com/office/drawing/2014/chartex" xmlns:cx1="http://schemas.microsoft.com/office/drawing/2015/9/8/chartex" xmlns:cx2="http://schemas.microsoft.com/office/drawing/2015/10/21/chartex" xmlns:cx3="http://schemas.microsoft.com/office/drawing/2016/5/9/chartex" xmlns:cx4="http://schemas.microsoft.com/office/drawing/2016/5/10/chartex" xmlns:cx5="http://schemas.microsoft.com/office/drawing/2016/5/11/chartex" xmlns:cx6="http://schemas.microsoft.com/office/drawing/2016/5/12/chartex" xmlns:cx7="http://schemas.microsoft.com/office/drawing/2016/5/13/chartex" xmlns:cx8="http://schemas.microsoft.com/office/drawing/2016/5/14/chartex" xmlns:mc="http://schemas.openxmlformats.org/markup-compatibility/2006" xmlns:aink="http://schemas.microsoft.com/office/drawing/2016/ink" xmlns:am3d="http://schemas.microsoft.com/office/drawing/2017/model3d" xmlns:o="urn:schemas-microsoft-com:office:office" xmlns:r="http://schemas.openxmlformats.org/officeDocument/2006/relationships" xmlns:m="http://schemas.openxmlformats.org/officeDocument/2006/math" xmlns:v="urn:schemas-microsoft-com:vml" xmlns:wp14="http://schemas.microsoft.com/office/word/2010/wordprocessingDrawing" xmlns:wp="http://schemas.openxmlformats.org/drawingml/2006/wordprocessingDrawing" xmlns:w10="urn:schemas-microsoft-com:office:word" xmlns:w="http://schemas.openxmlformats.org/wordprocessingml/2006/main" xmlns:w14="http://schemas.microsoft.com/office/word/2010/wordml" xmlns:w15="http://schemas.microsoft.com/office/word/2012/wordml" xmlns:w16cid="http://schemas.microsoft.com/office/word/2016/wordml/cid" xmlns:w16se="http://schemas.microsoft.com/office/word/2015/wordml/symex" xmlns:wpg="http://schemas.microsoft.com/office/word/2010/wordprocessingGroup" xmlns:wpi="http://schemas.microsoft.com/office/word/2010/wordprocessingInk" xmlns:wne="http://schemas.microsoft.com/office/word/2006/wordml" xmlns:wps="http://schemas.microsoft.com/office/word/2010/wordprocessingShape" mc:Ignorable="w14 w15 w16se w16cid wp14">
+<w:hdr xmlns:wpc="http://schemas.microsoft.com/office/word/2010/wordprocessingCanvas" xmlns:cx="http://schemas.microsoft.com/office/drawing/2014/chartex" xmlns:cx1="http://schemas.microsoft.com/office/drawing/2015/9/8/chartex" xmlns:cx2="http://schemas.microsoft.com/office/drawing/2015/10/21/chartex" xmlns:cx3="http://schemas.microsoft.com/office/drawing/2016/5/9/chartex" xmlns:cx4="http://schemas.microsoft.com/office/drawing/2016/5/10/chartex" xmlns:cx5="http://schemas.microsoft.com/office/drawing/2016/5/11/chartex" xmlns:cx6="http://schemas.microsoft.com/office/drawing/2016/5/12/chartex" xmlns:cx7="http://schemas.microsoft.com/office/drawing/2016/5/13/chartex" xmlns:cx8="http://schemas.microsoft.com/office/drawing/2016/5/14/chartex" xmlns:mc="http://schemas.openxmlformats.org/markup-compatibility/2006" xmlns:aink="http://schemas.microsoft.com/office/drawing/2016/ink" xmlns:am3d="http://schemas.microsoft.com/office/drawing/2017/model3d" xmlns:o="urn:schemas-microsoft-com:office:office" xmlns:r="http://schemas.openxmlformats.org/officeDocument/2006/relationships" xmlns:m="http://schemas.openxmlformats.org/officeDocument/2006/math" xmlns:v="urn:schemas-microsoft-com:vml" xmlns:wp14="http://schemas.microsoft.com/office/word/2010/wordprocessingDrawing" xmlns:wp="http://schemas.openxmlformats.org/drawingml/2006/wordprocessingDrawing" xmlns:w10="urn:schemas-microsoft-com:office:word" xmlns:w="http://schemas.openxmlformats.org/wordprocessingml/2006/main" xmlns:w14="http://schemas.microsoft.com/office/word/2010/wordml" xmlns:w15="http://schemas.microsoft.com/office/word/2012/wordml" xmlns:w16cex="http://schemas.microsoft.com/office/word/2018/wordml/cex" xmlns:w16cid="http://schemas.microsoft.com/office/word/2016/wordml/cid" xmlns:w16="http://schemas.microsoft.com/office/word/2018/wordml" xmlns:w16se="http://schemas.microsoft.com/office/word/2015/wordml/symex" xmlns:wpg="http://schemas.microsoft.com/office/word/2010/wordprocessingGroup" xmlns:wpi="http://schemas.microsoft.com/office/word/2010/wordprocessingInk" xmlns:wne="http://schemas.microsoft.com/office/word/2006/wordml" xmlns:wps="http://schemas.microsoft.com/office/word/2010/wordprocessingShape" mc:Ignorable="w14 w15 w16se w16cid w16 w16cex wp14">
   <w:p>
     <w:pPr>
       <w:pStyle w:val="Header"/>
@@ -10278,7 +10256,7 @@
 </file>
 
 <file path=word/header2.xml><?xml version="1.0" encoding="utf-8"?>
-<w:hdr xmlns:wpc="http://schemas.microsoft.com/office/word/2010/wordprocessingCanvas" xmlns:cx="http://schemas.microsoft.com/office/drawing/2014/chartex" xmlns:cx1="http://schemas.microsoft.com/office/drawing/2015/9/8/chartex" xmlns:cx2="http://schemas.microsoft.com/office/drawing/2015/10/21/chartex" xmlns:cx3="http://schemas.microsoft.com/office/drawing/2016/5/9/chartex" xmlns:cx4="http://schemas.microsoft.com/office/drawing/2016/5/10/chartex" xmlns:cx5="http://schemas.microsoft.com/office/drawing/2016/5/11/chartex" xmlns:cx6="http://schemas.microsoft.com/office/drawing/2016/5/12/chartex" xmlns:cx7="http://schemas.microsoft.com/office/drawing/2016/5/13/chartex" xmlns:cx8="http://schemas.microsoft.com/office/drawing/2016/5/14/chartex" xmlns:mc="http://schemas.openxmlformats.org/markup-compatibility/2006" xmlns:aink="http://schemas.microsoft.com/office/drawing/2016/ink" xmlns:am3d="http://schemas.microsoft.com/office/drawing/2017/model3d" xmlns:o="urn:schemas-microsoft-com:office:office" xmlns:r="http://schemas.openxmlformats.org/officeDocument/2006/relationships" xmlns:m="http://schemas.openxmlformats.org/officeDocument/2006/math" xmlns:v="urn:schemas-microsoft-com:vml" xmlns:wp14="http://schemas.microsoft.com/office/word/2010/wordprocessingDrawing" xmlns:wp="http://schemas.openxmlformats.org/drawingml/2006/wordprocessingDrawing" xmlns:w10="urn:schemas-microsoft-com:office:word" xmlns:w="http://schemas.openxmlformats.org/wordprocessingml/2006/main" xmlns:w14="http://schemas.microsoft.com/office/word/2010/wordml" xmlns:w15="http://schemas.microsoft.com/office/word/2012/wordml" xmlns:w16cid="http://schemas.microsoft.com/office/word/2016/wordml/cid" xmlns:w16se="http://schemas.microsoft.com/office/word/2015/wordml/symex" xmlns:wpg="http://schemas.microsoft.com/office/word/2010/wordprocessingGroup" xmlns:wpi="http://schemas.microsoft.com/office/word/2010/wordprocessingInk" xmlns:wne="http://schemas.microsoft.com/office/word/2006/wordml" xmlns:wps="http://schemas.microsoft.com/office/word/2010/wordprocessingShape" mc:Ignorable="w14 w15 w16se w16cid wp14">
+<w:hdr xmlns:wpc="http://schemas.microsoft.com/office/word/2010/wordprocessingCanvas" xmlns:cx="http://schemas.microsoft.com/office/drawing/2014/chartex" xmlns:cx1="http://schemas.microsoft.com/office/drawing/2015/9/8/chartex" xmlns:cx2="http://schemas.microsoft.com/office/drawing/2015/10/21/chartex" xmlns:cx3="http://schemas.microsoft.com/office/drawing/2016/5/9/chartex" xmlns:cx4="http://schemas.microsoft.com/office/drawing/2016/5/10/chartex" xmlns:cx5="http://schemas.microsoft.com/office/drawing/2016/5/11/chartex" xmlns:cx6="http://schemas.microsoft.com/office/drawing/2016/5/12/chartex" xmlns:cx7="http://schemas.microsoft.com/office/drawing/2016/5/13/chartex" xmlns:cx8="http://schemas.microsoft.com/office/drawing/2016/5/14/chartex" xmlns:mc="http://schemas.openxmlformats.org/markup-compatibility/2006" xmlns:aink="http://schemas.microsoft.com/office/drawing/2016/ink" xmlns:am3d="http://schemas.microsoft.com/office/drawing/2017/model3d" xmlns:o="urn:schemas-microsoft-com:office:office" xmlns:r="http://schemas.openxmlformats.org/officeDocument/2006/relationships" xmlns:m="http://schemas.openxmlformats.org/officeDocument/2006/math" xmlns:v="urn:schemas-microsoft-com:vml" xmlns:wp14="http://schemas.microsoft.com/office/word/2010/wordprocessingDrawing" xmlns:wp="http://schemas.openxmlformats.org/drawingml/2006/wordprocessingDrawing" xmlns:w10="urn:schemas-microsoft-com:office:word" xmlns:w="http://schemas.openxmlformats.org/wordprocessingml/2006/main" xmlns:w14="http://schemas.microsoft.com/office/word/2010/wordml" xmlns:w15="http://schemas.microsoft.com/office/word/2012/wordml" xmlns:w16cex="http://schemas.microsoft.com/office/word/2018/wordml/cex" xmlns:w16cid="http://schemas.microsoft.com/office/word/2016/wordml/cid" xmlns:w16="http://schemas.microsoft.com/office/word/2018/wordml" xmlns:w16se="http://schemas.microsoft.com/office/word/2015/wordml/symex" xmlns:wpg="http://schemas.microsoft.com/office/word/2010/wordprocessingGroup" xmlns:wpi="http://schemas.microsoft.com/office/word/2010/wordprocessingInk" xmlns:wne="http://schemas.microsoft.com/office/word/2006/wordml" xmlns:wps="http://schemas.microsoft.com/office/word/2010/wordprocessingShape" mc:Ignorable="w14 w15 w16se w16cid w16 w16cex wp14">
   <w:p>
     <w:pPr>
       <w:pStyle w:val="Header"/>
@@ -10288,7 +10266,7 @@
 </file>
 
 <file path=word/header3.xml><?xml version="1.0" encoding="utf-8"?>
-<w:hdr xmlns:wpc="http://schemas.microsoft.com/office/word/2010/wordprocessingCanvas" xmlns:cx="http://schemas.microsoft.com/office/drawing/2014/chartex" xmlns:cx1="http://schemas.microsoft.com/office/drawing/2015/9/8/chartex" xmlns:cx2="http://schemas.microsoft.com/office/drawing/2015/10/21/chartex" xmlns:cx3="http://schemas.microsoft.com/office/drawing/2016/5/9/chartex" xmlns:cx4="http://schemas.microsoft.com/office/drawing/2016/5/10/chartex" xmlns:cx5="http://schemas.microsoft.com/office/drawing/2016/5/11/chartex" xmlns:cx6="http://schemas.microsoft.com/office/drawing/2016/5/12/chartex" xmlns:cx7="http://schemas.microsoft.com/office/drawing/2016/5/13/chartex" xmlns:cx8="http://schemas.microsoft.com/office/drawing/2016/5/14/chartex" xmlns:mc="http://schemas.openxmlformats.org/markup-compatibility/2006" xmlns:aink="http://schemas.microsoft.com/office/drawing/2016/ink" xmlns:am3d="http://schemas.microsoft.com/office/drawing/2017/model3d" xmlns:o="urn:schemas-microsoft-com:office:office" xmlns:r="http://schemas.openxmlformats.org/officeDocument/2006/relationships" xmlns:m="http://schemas.openxmlformats.org/officeDocument/2006/math" xmlns:v="urn:schemas-microsoft-com:vml" xmlns:wp14="http://schemas.microsoft.com/office/word/2010/wordprocessingDrawing" xmlns:wp="http://schemas.openxmlformats.org/drawingml/2006/wordprocessingDrawing" xmlns:w10="urn:schemas-microsoft-com:office:word" xmlns:w="http://schemas.openxmlformats.org/wordprocessingml/2006/main" xmlns:w14="http://schemas.microsoft.com/office/word/2010/wordml" xmlns:w15="http://schemas.microsoft.com/office/word/2012/wordml" xmlns:w16cid="http://schemas.microsoft.com/office/word/2016/wordml/cid" xmlns:w16se="http://schemas.microsoft.com/office/word/2015/wordml/symex" xmlns:wpg="http://schemas.microsoft.com/office/word/2010/wordprocessingGroup" xmlns:wpi="http://schemas.microsoft.com/office/word/2010/wordprocessingInk" xmlns:wne="http://schemas.microsoft.com/office/word/2006/wordml" xmlns:wps="http://schemas.microsoft.com/office/word/2010/wordprocessingShape" mc:Ignorable="w14 w15 w16se w16cid wp14">
+<w:hdr xmlns:wpc="http://schemas.microsoft.com/office/word/2010/wordprocessingCanvas" xmlns:cx="http://schemas.microsoft.com/office/drawing/2014/chartex" xmlns:cx1="http://schemas.microsoft.com/office/drawing/2015/9/8/chartex" xmlns:cx2="http://schemas.microsoft.com/office/drawing/2015/10/21/chartex" xmlns:cx3="http://schemas.microsoft.com/office/drawing/2016/5/9/chartex" xmlns:cx4="http://schemas.microsoft.com/office/drawing/2016/5/10/chartex" xmlns:cx5="http://schemas.microsoft.com/office/drawing/2016/5/11/chartex" xmlns:cx6="http://schemas.microsoft.com/office/drawing/2016/5/12/chartex" xmlns:cx7="http://schemas.microsoft.com/office/drawing/2016/5/13/chartex" xmlns:cx8="http://schemas.microsoft.com/office/drawing/2016/5/14/chartex" xmlns:mc="http://schemas.openxmlformats.org/markup-compatibility/2006" xmlns:aink="http://schemas.microsoft.com/office/drawing/2016/ink" xmlns:am3d="http://schemas.microsoft.com/office/drawing/2017/model3d" xmlns:o="urn:schemas-microsoft-com:office:office" xmlns:r="http://schemas.openxmlformats.org/officeDocument/2006/relationships" xmlns:m="http://schemas.openxmlformats.org/officeDocument/2006/math" xmlns:v="urn:schemas-microsoft-com:vml" xmlns:wp14="http://schemas.microsoft.com/office/word/2010/wordprocessingDrawing" xmlns:wp="http://schemas.openxmlformats.org/drawingml/2006/wordprocessingDrawing" xmlns:w10="urn:schemas-microsoft-com:office:word" xmlns:w="http://schemas.openxmlformats.org/wordprocessingml/2006/main" xmlns:w14="http://schemas.microsoft.com/office/word/2010/wordml" xmlns:w15="http://schemas.microsoft.com/office/word/2012/wordml" xmlns:w16cex="http://schemas.microsoft.com/office/word/2018/wordml/cex" xmlns:w16cid="http://schemas.microsoft.com/office/word/2016/wordml/cid" xmlns:w16="http://schemas.microsoft.com/office/word/2018/wordml" xmlns:w16se="http://schemas.microsoft.com/office/word/2015/wordml/symex" xmlns:wpg="http://schemas.microsoft.com/office/word/2010/wordprocessingGroup" xmlns:wpi="http://schemas.microsoft.com/office/word/2010/wordprocessingInk" xmlns:wne="http://schemas.microsoft.com/office/word/2006/wordml" xmlns:wps="http://schemas.microsoft.com/office/word/2010/wordprocessingShape" mc:Ignorable="w14 w15 w16se w16cid w16 w16cex wp14">
   <w:p>
     <w:pPr>
       <w:pStyle w:val="Header"/>
@@ -10298,7 +10276,7 @@
 </file>
 
 <file path=word/numbering.xml><?xml version="1.0" encoding="utf-8"?>
-<w:numbering xmlns:wpc="http://schemas.microsoft.com/office/word/2010/wordprocessingCanvas" xmlns:cx="http://schemas.microsoft.com/office/drawing/2014/chartex" xmlns:cx1="http://schemas.microsoft.com/office/drawing/2015/9/8/chartex" xmlns:cx2="http://schemas.microsoft.com/office/drawing/2015/10/21/chartex" xmlns:cx3="http://schemas.microsoft.com/office/drawing/2016/5/9/chartex" xmlns:cx4="http://schemas.microsoft.com/office/drawing/2016/5/10/chartex" xmlns:cx5="http://schemas.microsoft.com/office/drawing/2016/5/11/chartex" xmlns:cx6="http://schemas.microsoft.com/office/drawing/2016/5/12/chartex" xmlns:cx7="http://schemas.microsoft.com/office/drawing/2016/5/13/chartex" xmlns:cx8="http://schemas.microsoft.com/office/drawing/2016/5/14/chartex" xmlns:mc="http://schemas.openxmlformats.org/markup-compatibility/2006" xmlns:aink="http://schemas.microsoft.com/office/drawing/2016/ink" xmlns:am3d="http://schemas.microsoft.com/office/drawing/2017/model3d" xmlns:o="urn:schemas-microsoft-com:office:office" xmlns:r="http://schemas.openxmlformats.org/officeDocument/2006/relationships" xmlns:m="http://schemas.openxmlformats.org/officeDocument/2006/math" xmlns:v="urn:schemas-microsoft-com:vml" xmlns:wp14="http://schemas.microsoft.com/office/word/2010/wordprocessingDrawing" xmlns:wp="http://schemas.openxmlformats.org/drawingml/2006/wordprocessingDrawing" xmlns:w10="urn:schemas-microsoft-com:office:word" xmlns:w="http://schemas.openxmlformats.org/wordprocessingml/2006/main" xmlns:w14="http://schemas.microsoft.com/office/word/2010/wordml" xmlns:w15="http://schemas.microsoft.com/office/word/2012/wordml" xmlns:w16cid="http://schemas.microsoft.com/office/word/2016/wordml/cid" xmlns:w16se="http://schemas.microsoft.com/office/word/2015/wordml/symex" xmlns:wpg="http://schemas.microsoft.com/office/word/2010/wordprocessingGroup" xmlns:wpi="http://schemas.microsoft.com/office/word/2010/wordprocessingInk" xmlns:wne="http://schemas.microsoft.com/office/word/2006/wordml" xmlns:wps="http://schemas.microsoft.com/office/word/2010/wordprocessingShape" mc:Ignorable="w14 w15 w16se w16cid wp14">
+<w:numbering xmlns:wpc="http://schemas.microsoft.com/office/word/2010/wordprocessingCanvas" xmlns:cx="http://schemas.microsoft.com/office/drawing/2014/chartex" xmlns:cx1="http://schemas.microsoft.com/office/drawing/2015/9/8/chartex" xmlns:cx2="http://schemas.microsoft.com/office/drawing/2015/10/21/chartex" xmlns:cx3="http://schemas.microsoft.com/office/drawing/2016/5/9/chartex" xmlns:cx4="http://schemas.microsoft.com/office/drawing/2016/5/10/chartex" xmlns:cx5="http://schemas.microsoft.com/office/drawing/2016/5/11/chartex" xmlns:cx6="http://schemas.microsoft.com/office/drawing/2016/5/12/chartex" xmlns:cx7="http://schemas.microsoft.com/office/drawing/2016/5/13/chartex" xmlns:cx8="http://schemas.microsoft.com/office/drawing/2016/5/14/chartex" xmlns:mc="http://schemas.openxmlformats.org/markup-compatibility/2006" xmlns:aink="http://schemas.microsoft.com/office/drawing/2016/ink" xmlns:am3d="http://schemas.microsoft.com/office/drawing/2017/model3d" xmlns:o="urn:schemas-microsoft-com:office:office" xmlns:r="http://schemas.openxmlformats.org/officeDocument/2006/relationships" xmlns:m="http://schemas.openxmlformats.org/officeDocument/2006/math" xmlns:v="urn:schemas-microsoft-com:vml" xmlns:wp14="http://schemas.microsoft.com/office/word/2010/wordprocessingDrawing" xmlns:wp="http://schemas.openxmlformats.org/drawingml/2006/wordprocessingDrawing" xmlns:w10="urn:schemas-microsoft-com:office:word" xmlns:w="http://schemas.openxmlformats.org/wordprocessingml/2006/main" xmlns:w14="http://schemas.microsoft.com/office/word/2010/wordml" xmlns:w15="http://schemas.microsoft.com/office/word/2012/wordml" xmlns:w16cex="http://schemas.microsoft.com/office/word/2018/wordml/cex" xmlns:w16cid="http://schemas.microsoft.com/office/word/2016/wordml/cid" xmlns:w16="http://schemas.microsoft.com/office/word/2018/wordml" xmlns:w16se="http://schemas.microsoft.com/office/word/2015/wordml/symex" xmlns:wpg="http://schemas.microsoft.com/office/word/2010/wordprocessingGroup" xmlns:wpi="http://schemas.microsoft.com/office/word/2010/wordprocessingInk" xmlns:wne="http://schemas.microsoft.com/office/word/2006/wordml" xmlns:wps="http://schemas.microsoft.com/office/word/2010/wordprocessingShape" mc:Ignorable="w14 w15 w16se w16cid w16 w16cex wp14">
   <w:numPicBullet w:numPicBulletId="0">
     <w:pict>
       <v:shapetype id="_x0000_t75" coordsize="21600,21600" o:spt="75" o:preferrelative="t" path="m@4@5l@4@11@9@11@9@5xe" filled="f" stroked="f">
@@ -10320,7 +10298,7 @@
         <v:path o:extrusionok="f" gradientshapeok="t" o:connecttype="rect"/>
         <o:lock v:ext="edit" aspectratio="t"/>
       </v:shapetype>
-      <v:shape id="_x0000_i1027" type="#_x0000_t75" style="width:11.35pt;height:11.35pt" o:bullet="t">
+      <v:shape id="_x0000_i1029" type="#_x0000_t75" style="width:11.4pt;height:11.4pt" o:bullet="t">
         <v:imagedata r:id="rId1" o:title="mso9FE9"/>
       </v:shape>
     </w:pict>
@@ -16912,7 +16890,7 @@
 </file>
 
 <file path=word/styles.xml><?xml version="1.0" encoding="utf-8"?>
-<w:styles xmlns:mc="http://schemas.openxmlformats.org/markup-compatibility/2006" xmlns:r="http://schemas.openxmlformats.org/officeDocument/2006/relationships" xmlns:w="http://schemas.openxmlformats.org/wordprocessingml/2006/main" xmlns:w14="http://schemas.microsoft.com/office/word/2010/wordml" xmlns:w15="http://schemas.microsoft.com/office/word/2012/wordml" xmlns:w16cid="http://schemas.microsoft.com/office/word/2016/wordml/cid" xmlns:w16se="http://schemas.microsoft.com/office/word/2015/wordml/symex" mc:Ignorable="w14 w15 w16se w16cid">
+<w:styles xmlns:mc="http://schemas.openxmlformats.org/markup-compatibility/2006" xmlns:r="http://schemas.openxmlformats.org/officeDocument/2006/relationships" xmlns:w="http://schemas.openxmlformats.org/wordprocessingml/2006/main" xmlns:w14="http://schemas.microsoft.com/office/word/2010/wordml" xmlns:w15="http://schemas.microsoft.com/office/word/2012/wordml" xmlns:w16cex="http://schemas.microsoft.com/office/word/2018/wordml/cex" xmlns:w16cid="http://schemas.microsoft.com/office/word/2016/wordml/cid" xmlns:w16="http://schemas.microsoft.com/office/word/2018/wordml" xmlns:w16se="http://schemas.microsoft.com/office/word/2015/wordml/symex" mc:Ignorable="w14 w15 w16se w16cid w16 w16cex">
   <w:docDefaults>
     <w:rPrDefault>
       <w:rPr>
@@ -16928,7 +16906,7 @@
       </w:pPr>
     </w:pPrDefault>
   </w:docDefaults>
-  <w:latentStyles w:defLockedState="0" w:defUIPriority="99" w:defSemiHidden="0" w:defUnhideWhenUsed="0" w:defQFormat="0" w:count="375">
+  <w:latentStyles w:defLockedState="0" w:defUIPriority="99" w:defSemiHidden="0" w:defUnhideWhenUsed="0" w:defQFormat="0" w:count="376">
     <w:lsdException w:name="Normal" w:uiPriority="0" w:qFormat="1"/>
     <w:lsdException w:name="heading 1" w:uiPriority="9" w:qFormat="1"/>
     <w:lsdException w:name="heading 2" w:semiHidden="1" w:uiPriority="9" w:unhideWhenUsed="1" w:qFormat="1"/>
@@ -17034,7 +17012,6 @@
     <w:lsdException w:name="HTML Sample" w:semiHidden="1" w:unhideWhenUsed="1"/>
     <w:lsdException w:name="HTML Typewriter" w:semiHidden="1" w:unhideWhenUsed="1"/>
     <w:lsdException w:name="HTML Variable" w:semiHidden="1" w:unhideWhenUsed="1"/>
-    <w:lsdException w:name="Normal Table" w:semiHidden="1" w:unhideWhenUsed="1"/>
     <w:lsdException w:name="annotation subject" w:semiHidden="1" w:unhideWhenUsed="1"/>
     <w:lsdException w:name="No List" w:semiHidden="1" w:unhideWhenUsed="1"/>
     <w:lsdException w:name="Outline List 1" w:semiHidden="1" w:unhideWhenUsed="1"/>
@@ -17081,10 +17058,8 @@
     <w:lsdException w:name="Table Subtle 2" w:semiHidden="1" w:unhideWhenUsed="1"/>
     <w:lsdException w:name="Table Web 1" w:semiHidden="1" w:unhideWhenUsed="1"/>
     <w:lsdException w:name="Table Web 2" w:semiHidden="1" w:unhideWhenUsed="1"/>
-    <w:lsdException w:name="Table Web 3" w:semiHidden="1" w:unhideWhenUsed="1"/>
     <w:lsdException w:name="Balloon Text" w:semiHidden="1" w:unhideWhenUsed="1"/>
     <w:lsdException w:name="Table Grid" w:uiPriority="39"/>
-    <w:lsdException w:name="Table Theme" w:semiHidden="1" w:unhideWhenUsed="1"/>
     <w:lsdException w:name="Placeholder Text" w:semiHidden="1"/>
     <w:lsdException w:name="No Spacing" w:uiPriority="1" w:qFormat="1"/>
     <w:lsdException w:name="Light Shading" w:uiPriority="60"/>
@@ -17304,6 +17279,7 @@
     <w:lsdException w:name="Smart Hyperlink" w:semiHidden="1" w:unhideWhenUsed="1"/>
     <w:lsdException w:name="Hashtag" w:semiHidden="1" w:unhideWhenUsed="1"/>
     <w:lsdException w:name="Unresolved Mention" w:semiHidden="1" w:unhideWhenUsed="1"/>
+    <w:lsdException w:name="Smart Link" w:semiHidden="1" w:unhideWhenUsed="1"/>
   </w:latentStyles>
   <w:style w:type="paragraph" w:default="1" w:styleId="Normal">
     <w:name w:val="Normal"/>
